--- a/PracticalWork/Практическая работа 11/Практическая работа 11.docx
+++ b/PracticalWork/Практическая работа 11/Практическая работа 11.docx
@@ -198,6 +198,7 @@
       </w:pPr>
       <w:r>
         <w:rPr>
+          <w:noProof/>
           <w:sz w:val="28"/>
           <w:szCs w:val="28"/>
           <w:lang w:val="en-US"/>
@@ -304,6 +305,7 @@
       </w:pPr>
       <w:r>
         <w:rPr>
+          <w:noProof/>
           <w:sz w:val="28"/>
           <w:szCs w:val="28"/>
         </w:rPr>
@@ -389,6 +391,7 @@
       </w:pPr>
       <w:r>
         <w:rPr>
+          <w:noProof/>
           <w:sz w:val="28"/>
           <w:szCs w:val="28"/>
         </w:rPr>
@@ -475,6 +478,7 @@
       </w:pPr>
       <w:r>
         <w:rPr>
+          <w:noProof/>
           <w:sz w:val="28"/>
           <w:szCs w:val="28"/>
           <w:lang w:val="en-US"/>
@@ -570,6 +574,7 @@
       </w:pPr>
       <w:r>
         <w:rPr>
+          <w:noProof/>
           <w:sz w:val="28"/>
           <w:szCs w:val="28"/>
           <w:lang w:val="en-US"/>
@@ -656,6 +661,7 @@
       </w:pPr>
       <w:r>
         <w:rPr>
+          <w:noProof/>
           <w:sz w:val="28"/>
           <w:szCs w:val="28"/>
         </w:rPr>
@@ -749,6 +755,7 @@
       </w:pPr>
       <w:r>
         <w:rPr>
+          <w:noProof/>
           <w:sz w:val="28"/>
           <w:szCs w:val="28"/>
         </w:rPr>
@@ -807,6 +814,6508 @@
         </w:rPr>
         <w:t>Рис. 7 – Результат экспорта</w:t>
       </w:r>
+    </w:p>
+    <w:p>
+      <w:pPr>
+        <w:widowControl/>
+        <w:autoSpaceDE/>
+        <w:autoSpaceDN/>
+        <w:spacing w:after="160" w:line="259" w:lineRule="auto"/>
+        <w:rPr>
+          <w:sz w:val="28"/>
+          <w:szCs w:val="28"/>
+        </w:rPr>
+      </w:pPr>
+      <w:r>
+        <w:rPr>
+          <w:sz w:val="28"/>
+          <w:szCs w:val="28"/>
+        </w:rPr>
+        <w:br w:type="page"/>
+      </w:r>
+    </w:p>
+    <w:p>
+      <w:pPr>
+        <w:spacing w:line="360" w:lineRule="auto"/>
+        <w:ind w:firstLine="709"/>
+        <w:contextualSpacing/>
+        <w:jc w:val="right"/>
+        <w:rPr>
+          <w:sz w:val="28"/>
+          <w:szCs w:val="28"/>
+        </w:rPr>
+      </w:pPr>
+      <w:r>
+        <w:rPr>
+          <w:sz w:val="28"/>
+          <w:szCs w:val="28"/>
+        </w:rPr>
+        <w:lastRenderedPageBreak/>
+        <w:t>Приложение А:</w:t>
+      </w:r>
+    </w:p>
+    <w:p>
+      <w:pPr>
+        <w:spacing w:line="360" w:lineRule="auto"/>
+        <w:ind w:firstLine="709"/>
+        <w:contextualSpacing/>
+        <w:jc w:val="both"/>
+        <w:rPr>
+          <w:sz w:val="20"/>
+          <w:szCs w:val="20"/>
+          <w:lang w:val="en-US"/>
+        </w:rPr>
+      </w:pPr>
+      <w:r>
+        <w:rPr>
+          <w:sz w:val="20"/>
+          <w:szCs w:val="20"/>
+          <w:lang w:val="en-US"/>
+        </w:rPr>
+        <w:t>import tkinter as tk</w:t>
+      </w:r>
+    </w:p>
+    <w:p>
+      <w:pPr>
+        <w:spacing w:line="360" w:lineRule="auto"/>
+        <w:ind w:firstLine="709"/>
+        <w:contextualSpacing/>
+        <w:jc w:val="both"/>
+        <w:rPr>
+          <w:sz w:val="20"/>
+          <w:szCs w:val="20"/>
+          <w:lang w:val="en-US"/>
+        </w:rPr>
+      </w:pPr>
+      <w:r>
+        <w:rPr>
+          <w:sz w:val="20"/>
+          <w:szCs w:val="20"/>
+          <w:lang w:val="en-US"/>
+        </w:rPr>
+        <w:t>from tkinter import ttk, messagebox, filedialog</w:t>
+      </w:r>
+    </w:p>
+    <w:p>
+      <w:pPr>
+        <w:spacing w:line="360" w:lineRule="auto"/>
+        <w:ind w:firstLine="709"/>
+        <w:contextualSpacing/>
+        <w:jc w:val="both"/>
+        <w:rPr>
+          <w:sz w:val="20"/>
+          <w:szCs w:val="20"/>
+          <w:lang w:val="en-US"/>
+        </w:rPr>
+      </w:pPr>
+      <w:r>
+        <w:rPr>
+          <w:sz w:val="20"/>
+          <w:szCs w:val="20"/>
+          <w:lang w:val="en-US"/>
+        </w:rPr>
+        <w:t>import numpy as np</w:t>
+      </w:r>
+    </w:p>
+    <w:p>
+      <w:pPr>
+        <w:spacing w:line="360" w:lineRule="auto"/>
+        <w:ind w:firstLine="709"/>
+        <w:contextualSpacing/>
+        <w:jc w:val="both"/>
+        <w:rPr>
+          <w:sz w:val="20"/>
+          <w:szCs w:val="20"/>
+          <w:lang w:val="en-US"/>
+        </w:rPr>
+      </w:pPr>
+      <w:r>
+        <w:rPr>
+          <w:sz w:val="20"/>
+          <w:szCs w:val="20"/>
+          <w:lang w:val="en-US"/>
+        </w:rPr>
+        <w:t>import matplotlib.pyplot as plt</w:t>
+      </w:r>
+    </w:p>
+    <w:p>
+      <w:pPr>
+        <w:spacing w:line="360" w:lineRule="auto"/>
+        <w:ind w:firstLine="709"/>
+        <w:contextualSpacing/>
+        <w:jc w:val="both"/>
+        <w:rPr>
+          <w:sz w:val="20"/>
+          <w:szCs w:val="20"/>
+          <w:lang w:val="en-US"/>
+        </w:rPr>
+      </w:pPr>
+      <w:r>
+        <w:rPr>
+          <w:sz w:val="20"/>
+          <w:szCs w:val="20"/>
+          <w:lang w:val="en-US"/>
+        </w:rPr>
+        <w:t>from matplotlib.backends.backend_tkagg import FigureCanvasTkAgg</w:t>
+      </w:r>
+    </w:p>
+    <w:p>
+      <w:pPr>
+        <w:spacing w:line="360" w:lineRule="auto"/>
+        <w:ind w:firstLine="709"/>
+        <w:contextualSpacing/>
+        <w:jc w:val="both"/>
+        <w:rPr>
+          <w:sz w:val="20"/>
+          <w:szCs w:val="20"/>
+          <w:lang w:val="en-US"/>
+        </w:rPr>
+      </w:pPr>
+      <w:r>
+        <w:rPr>
+          <w:sz w:val="20"/>
+          <w:szCs w:val="20"/>
+          <w:lang w:val="en-US"/>
+        </w:rPr>
+        <w:t>import pandas as pd</w:t>
+      </w:r>
+    </w:p>
+    <w:p>
+      <w:pPr>
+        <w:spacing w:line="360" w:lineRule="auto"/>
+        <w:ind w:firstLine="709"/>
+        <w:contextualSpacing/>
+        <w:jc w:val="both"/>
+        <w:rPr>
+          <w:sz w:val="20"/>
+          <w:szCs w:val="20"/>
+          <w:lang w:val="en-US"/>
+        </w:rPr>
+      </w:pPr>
+      <w:r>
+        <w:rPr>
+          <w:sz w:val="20"/>
+          <w:szCs w:val="20"/>
+          <w:lang w:val="en-US"/>
+        </w:rPr>
+        <w:t>from fpdf import FPDF</w:t>
+      </w:r>
+    </w:p>
+    <w:p>
+      <w:pPr>
+        <w:spacing w:line="360" w:lineRule="auto"/>
+        <w:ind w:firstLine="709"/>
+        <w:contextualSpacing/>
+        <w:jc w:val="both"/>
+        <w:rPr>
+          <w:sz w:val="20"/>
+          <w:szCs w:val="20"/>
+          <w:lang w:val="en-US"/>
+        </w:rPr>
+      </w:pPr>
+      <w:r>
+        <w:rPr>
+          <w:sz w:val="20"/>
+          <w:szCs w:val="20"/>
+          <w:lang w:val="en-US"/>
+        </w:rPr>
+        <w:t>import datetime</w:t>
+      </w:r>
+    </w:p>
+    <w:p>
+      <w:pPr>
+        <w:spacing w:line="360" w:lineRule="auto"/>
+        <w:ind w:firstLine="709"/>
+        <w:contextualSpacing/>
+        <w:jc w:val="both"/>
+        <w:rPr>
+          <w:sz w:val="20"/>
+          <w:szCs w:val="20"/>
+          <w:lang w:val="en-US"/>
+        </w:rPr>
+      </w:pPr>
+    </w:p>
+    <w:p>
+      <w:pPr>
+        <w:spacing w:line="360" w:lineRule="auto"/>
+        <w:ind w:firstLine="709"/>
+        <w:contextualSpacing/>
+        <w:jc w:val="both"/>
+        <w:rPr>
+          <w:sz w:val="20"/>
+          <w:szCs w:val="20"/>
+          <w:lang w:val="en-US"/>
+        </w:rPr>
+      </w:pPr>
+      <w:r>
+        <w:rPr>
+          <w:sz w:val="20"/>
+          <w:szCs w:val="20"/>
+          <w:lang w:val="en-US"/>
+        </w:rPr>
+        <w:t>class QualityApp:</w:t>
+      </w:r>
+    </w:p>
+    <w:p>
+      <w:pPr>
+        <w:spacing w:line="360" w:lineRule="auto"/>
+        <w:ind w:firstLine="709"/>
+        <w:contextualSpacing/>
+        <w:jc w:val="both"/>
+        <w:rPr>
+          <w:sz w:val="20"/>
+          <w:szCs w:val="20"/>
+          <w:lang w:val="en-US"/>
+        </w:rPr>
+      </w:pPr>
+      <w:r>
+        <w:rPr>
+          <w:sz w:val="20"/>
+          <w:szCs w:val="20"/>
+          <w:lang w:val="en-US"/>
+        </w:rPr>
+        <w:t>    def __init__(self, root):</w:t>
+      </w:r>
+    </w:p>
+    <w:p>
+      <w:pPr>
+        <w:spacing w:line="360" w:lineRule="auto"/>
+        <w:ind w:firstLine="709"/>
+        <w:contextualSpacing/>
+        <w:jc w:val="both"/>
+        <w:rPr>
+          <w:sz w:val="20"/>
+          <w:szCs w:val="20"/>
+          <w:lang w:val="en-US"/>
+        </w:rPr>
+      </w:pPr>
+      <w:r>
+        <w:rPr>
+          <w:sz w:val="20"/>
+          <w:szCs w:val="20"/>
+          <w:lang w:val="en-US"/>
+        </w:rPr>
+        <w:t>        self.root = root</w:t>
+      </w:r>
+    </w:p>
+    <w:p>
+      <w:pPr>
+        <w:spacing w:line="360" w:lineRule="auto"/>
+        <w:ind w:firstLine="709"/>
+        <w:contextualSpacing/>
+        <w:jc w:val="both"/>
+        <w:rPr>
+          <w:sz w:val="20"/>
+          <w:szCs w:val="20"/>
+          <w:lang w:val="en-US"/>
+        </w:rPr>
+      </w:pPr>
+      <w:r>
+        <w:rPr>
+          <w:sz w:val="20"/>
+          <w:szCs w:val="20"/>
+          <w:lang w:val="en-US"/>
+        </w:rPr>
+        <w:t>        self.root.title("</w:t>
+      </w:r>
+      <w:r>
+        <w:rPr>
+          <w:sz w:val="20"/>
+          <w:szCs w:val="20"/>
+        </w:rPr>
+        <w:t>Анализ</w:t>
+      </w:r>
+      <w:r>
+        <w:rPr>
+          <w:sz w:val="20"/>
+          <w:szCs w:val="20"/>
+          <w:lang w:val="en-US"/>
+        </w:rPr>
+        <w:t xml:space="preserve"> </w:t>
+      </w:r>
+      <w:r>
+        <w:rPr>
+          <w:sz w:val="20"/>
+          <w:szCs w:val="20"/>
+        </w:rPr>
+        <w:t>индексов</w:t>
+      </w:r>
+      <w:r>
+        <w:rPr>
+          <w:sz w:val="20"/>
+          <w:szCs w:val="20"/>
+          <w:lang w:val="en-US"/>
+        </w:rPr>
+        <w:t xml:space="preserve"> </w:t>
+      </w:r>
+      <w:r>
+        <w:rPr>
+          <w:sz w:val="20"/>
+          <w:szCs w:val="20"/>
+        </w:rPr>
+        <w:t>качества</w:t>
+      </w:r>
+      <w:r>
+        <w:rPr>
+          <w:sz w:val="20"/>
+          <w:szCs w:val="20"/>
+          <w:lang w:val="en-US"/>
+        </w:rPr>
+        <w:t xml:space="preserve"> </w:t>
+      </w:r>
+      <w:r>
+        <w:rPr>
+          <w:sz w:val="20"/>
+          <w:szCs w:val="20"/>
+        </w:rPr>
+        <w:t>процесса</w:t>
+      </w:r>
+      <w:r>
+        <w:rPr>
+          <w:sz w:val="20"/>
+          <w:szCs w:val="20"/>
+          <w:lang w:val="en-US"/>
+        </w:rPr>
+        <w:t>")</w:t>
+      </w:r>
+    </w:p>
+    <w:p>
+      <w:pPr>
+        <w:spacing w:line="360" w:lineRule="auto"/>
+        <w:ind w:firstLine="709"/>
+        <w:contextualSpacing/>
+        <w:jc w:val="both"/>
+        <w:rPr>
+          <w:sz w:val="20"/>
+          <w:szCs w:val="20"/>
+          <w:lang w:val="en-US"/>
+        </w:rPr>
+      </w:pPr>
+      <w:r>
+        <w:rPr>
+          <w:sz w:val="20"/>
+          <w:szCs w:val="20"/>
+          <w:lang w:val="en-US"/>
+        </w:rPr>
+        <w:t>        self.root.geometry("1000x700")</w:t>
+      </w:r>
+    </w:p>
+    <w:p>
+      <w:pPr>
+        <w:spacing w:line="360" w:lineRule="auto"/>
+        <w:ind w:firstLine="709"/>
+        <w:contextualSpacing/>
+        <w:jc w:val="both"/>
+        <w:rPr>
+          <w:sz w:val="20"/>
+          <w:szCs w:val="20"/>
+          <w:lang w:val="en-US"/>
+        </w:rPr>
+      </w:pPr>
+      <w:r>
+        <w:rPr>
+          <w:sz w:val="20"/>
+          <w:szCs w:val="20"/>
+          <w:lang w:val="en-US"/>
+        </w:rPr>
+        <w:t>        self.history_data = []</w:t>
+      </w:r>
+    </w:p>
+    <w:p>
+      <w:pPr>
+        <w:spacing w:line="360" w:lineRule="auto"/>
+        <w:ind w:firstLine="709"/>
+        <w:contextualSpacing/>
+        <w:jc w:val="both"/>
+        <w:rPr>
+          <w:sz w:val="20"/>
+          <w:szCs w:val="20"/>
+          <w:lang w:val="en-US"/>
+        </w:rPr>
+      </w:pPr>
+      <w:r>
+        <w:rPr>
+          <w:sz w:val="20"/>
+          <w:szCs w:val="20"/>
+          <w:lang w:val="en-US"/>
+        </w:rPr>
+        <w:t>        self.notebook = ttk.Notebook(root)</w:t>
+      </w:r>
+    </w:p>
+    <w:p>
+      <w:pPr>
+        <w:spacing w:line="360" w:lineRule="auto"/>
+        <w:ind w:firstLine="709"/>
+        <w:contextualSpacing/>
+        <w:jc w:val="both"/>
+        <w:rPr>
+          <w:sz w:val="20"/>
+          <w:szCs w:val="20"/>
+          <w:lang w:val="en-US"/>
+        </w:rPr>
+      </w:pPr>
+      <w:r>
+        <w:rPr>
+          <w:sz w:val="20"/>
+          <w:szCs w:val="20"/>
+          <w:lang w:val="en-US"/>
+        </w:rPr>
+        <w:t>        self.notebook.pack(fill=tk.BOTH, expand=True, padx=5, pady=5)</w:t>
+      </w:r>
+    </w:p>
+    <w:p>
+      <w:pPr>
+        <w:spacing w:line="360" w:lineRule="auto"/>
+        <w:ind w:firstLine="709"/>
+        <w:contextualSpacing/>
+        <w:jc w:val="both"/>
+        <w:rPr>
+          <w:sz w:val="20"/>
+          <w:szCs w:val="20"/>
+          <w:lang w:val="en-US"/>
+        </w:rPr>
+      </w:pPr>
+      <w:r>
+        <w:rPr>
+          <w:sz w:val="20"/>
+          <w:szCs w:val="20"/>
+          <w:lang w:val="en-US"/>
+        </w:rPr>
+        <w:t>        self.calculator_frame = ttk.Frame(self.notebook)</w:t>
+      </w:r>
+    </w:p>
+    <w:p>
+      <w:pPr>
+        <w:spacing w:line="360" w:lineRule="auto"/>
+        <w:ind w:firstLine="709"/>
+        <w:contextualSpacing/>
+        <w:jc w:val="both"/>
+        <w:rPr>
+          <w:sz w:val="20"/>
+          <w:szCs w:val="20"/>
+          <w:lang w:val="en-US"/>
+        </w:rPr>
+      </w:pPr>
+      <w:r>
+        <w:rPr>
+          <w:sz w:val="20"/>
+          <w:szCs w:val="20"/>
+          <w:lang w:val="en-US"/>
+        </w:rPr>
+        <w:t>        self.graph_frame = ttk.Frame(self.notebook)</w:t>
+      </w:r>
+    </w:p>
+    <w:p>
+      <w:pPr>
+        <w:spacing w:line="360" w:lineRule="auto"/>
+        <w:ind w:firstLine="709"/>
+        <w:contextualSpacing/>
+        <w:jc w:val="both"/>
+        <w:rPr>
+          <w:sz w:val="20"/>
+          <w:szCs w:val="20"/>
+          <w:lang w:val="en-US"/>
+        </w:rPr>
+      </w:pPr>
+      <w:r>
+        <w:rPr>
+          <w:sz w:val="20"/>
+          <w:szCs w:val="20"/>
+          <w:lang w:val="en-US"/>
+        </w:rPr>
+        <w:t>        self.history_frame = ttk.Frame(self.notebook)</w:t>
+      </w:r>
+    </w:p>
+    <w:p>
+      <w:pPr>
+        <w:spacing w:line="360" w:lineRule="auto"/>
+        <w:ind w:firstLine="709"/>
+        <w:contextualSpacing/>
+        <w:jc w:val="both"/>
+        <w:rPr>
+          <w:sz w:val="20"/>
+          <w:szCs w:val="20"/>
+          <w:lang w:val="en-US"/>
+        </w:rPr>
+      </w:pPr>
+      <w:r>
+        <w:rPr>
+          <w:sz w:val="20"/>
+          <w:szCs w:val="20"/>
+          <w:lang w:val="en-US"/>
+        </w:rPr>
+        <w:t>        self.notebook.add(self.calculator_frame, text="</w:t>
+      </w:r>
+      <w:r>
+        <w:rPr>
+          <w:sz w:val="20"/>
+          <w:szCs w:val="20"/>
+        </w:rPr>
+        <w:t>Калькулятор</w:t>
+      </w:r>
+      <w:r>
+        <w:rPr>
+          <w:sz w:val="20"/>
+          <w:szCs w:val="20"/>
+          <w:lang w:val="en-US"/>
+        </w:rPr>
+        <w:t>")</w:t>
+      </w:r>
+    </w:p>
+    <w:p>
+      <w:pPr>
+        <w:spacing w:line="360" w:lineRule="auto"/>
+        <w:ind w:firstLine="709"/>
+        <w:contextualSpacing/>
+        <w:jc w:val="both"/>
+        <w:rPr>
+          <w:sz w:val="20"/>
+          <w:szCs w:val="20"/>
+          <w:lang w:val="en-US"/>
+        </w:rPr>
+      </w:pPr>
+      <w:r>
+        <w:rPr>
+          <w:sz w:val="20"/>
+          <w:szCs w:val="20"/>
+          <w:lang w:val="en-US"/>
+        </w:rPr>
+        <w:t>        self.notebook.add(self.graph_frame, text="</w:t>
+      </w:r>
+      <w:r>
+        <w:rPr>
+          <w:sz w:val="20"/>
+          <w:szCs w:val="20"/>
+        </w:rPr>
+        <w:t>График</w:t>
+      </w:r>
+      <w:r>
+        <w:rPr>
+          <w:sz w:val="20"/>
+          <w:szCs w:val="20"/>
+          <w:lang w:val="en-US"/>
+        </w:rPr>
+        <w:t xml:space="preserve"> </w:t>
+      </w:r>
+      <w:r>
+        <w:rPr>
+          <w:sz w:val="20"/>
+          <w:szCs w:val="20"/>
+        </w:rPr>
+        <w:t>распределения</w:t>
+      </w:r>
+      <w:r>
+        <w:rPr>
+          <w:sz w:val="20"/>
+          <w:szCs w:val="20"/>
+          <w:lang w:val="en-US"/>
+        </w:rPr>
+        <w:t>")</w:t>
+      </w:r>
+    </w:p>
+    <w:p>
+      <w:pPr>
+        <w:spacing w:line="360" w:lineRule="auto"/>
+        <w:ind w:firstLine="709"/>
+        <w:contextualSpacing/>
+        <w:jc w:val="both"/>
+        <w:rPr>
+          <w:sz w:val="20"/>
+          <w:szCs w:val="20"/>
+          <w:lang w:val="en-US"/>
+        </w:rPr>
+      </w:pPr>
+      <w:r>
+        <w:rPr>
+          <w:sz w:val="20"/>
+          <w:szCs w:val="20"/>
+          <w:lang w:val="en-US"/>
+        </w:rPr>
+        <w:t>        self.notebook.add(self.history_frame, text="</w:t>
+      </w:r>
+      <w:r>
+        <w:rPr>
+          <w:sz w:val="20"/>
+          <w:szCs w:val="20"/>
+        </w:rPr>
+        <w:t>История</w:t>
+      </w:r>
+      <w:r>
+        <w:rPr>
+          <w:sz w:val="20"/>
+          <w:szCs w:val="20"/>
+          <w:lang w:val="en-US"/>
+        </w:rPr>
+        <w:t xml:space="preserve"> </w:t>
+      </w:r>
+      <w:r>
+        <w:rPr>
+          <w:sz w:val="20"/>
+          <w:szCs w:val="20"/>
+        </w:rPr>
+        <w:t>расчетов</w:t>
+      </w:r>
+      <w:r>
+        <w:rPr>
+          <w:sz w:val="20"/>
+          <w:szCs w:val="20"/>
+          <w:lang w:val="en-US"/>
+        </w:rPr>
+        <w:t>")</w:t>
+      </w:r>
+    </w:p>
+    <w:p>
+      <w:pPr>
+        <w:spacing w:line="360" w:lineRule="auto"/>
+        <w:ind w:firstLine="709"/>
+        <w:contextualSpacing/>
+        <w:jc w:val="both"/>
+        <w:rPr>
+          <w:sz w:val="20"/>
+          <w:szCs w:val="20"/>
+          <w:lang w:val="en-US"/>
+        </w:rPr>
+      </w:pPr>
+      <w:r>
+        <w:rPr>
+          <w:sz w:val="20"/>
+          <w:szCs w:val="20"/>
+          <w:lang w:val="en-US"/>
+        </w:rPr>
+        <w:t>        self.setup_calculator_tab()</w:t>
+      </w:r>
+    </w:p>
+    <w:p>
+      <w:pPr>
+        <w:spacing w:line="360" w:lineRule="auto"/>
+        <w:ind w:firstLine="709"/>
+        <w:contextualSpacing/>
+        <w:jc w:val="both"/>
+        <w:rPr>
+          <w:sz w:val="20"/>
+          <w:szCs w:val="20"/>
+          <w:lang w:val="en-US"/>
+        </w:rPr>
+      </w:pPr>
+      <w:r>
+        <w:rPr>
+          <w:sz w:val="20"/>
+          <w:szCs w:val="20"/>
+          <w:lang w:val="en-US"/>
+        </w:rPr>
+        <w:t>        self.setup_graph_tab()</w:t>
+      </w:r>
+    </w:p>
+    <w:p>
+      <w:pPr>
+        <w:spacing w:line="360" w:lineRule="auto"/>
+        <w:ind w:firstLine="709"/>
+        <w:contextualSpacing/>
+        <w:jc w:val="both"/>
+        <w:rPr>
+          <w:sz w:val="20"/>
+          <w:szCs w:val="20"/>
+        </w:rPr>
+      </w:pPr>
+      <w:r>
+        <w:rPr>
+          <w:sz w:val="20"/>
+          <w:szCs w:val="20"/>
+          <w:lang w:val="en-US"/>
+        </w:rPr>
+        <w:t xml:space="preserve">        </w:t>
+      </w:r>
+      <w:r>
+        <w:rPr>
+          <w:sz w:val="20"/>
+          <w:szCs w:val="20"/>
+        </w:rPr>
+        <w:t>self.setup_history_tab()</w:t>
+      </w:r>
+    </w:p>
+    <w:p>
+      <w:pPr>
+        <w:spacing w:line="360" w:lineRule="auto"/>
+        <w:ind w:firstLine="709"/>
+        <w:contextualSpacing/>
+        <w:jc w:val="both"/>
+        <w:rPr>
+          <w:sz w:val="20"/>
+          <w:szCs w:val="20"/>
+        </w:rPr>
+      </w:pPr>
+      <w:r>
+        <w:rPr>
+          <w:sz w:val="20"/>
+          <w:szCs w:val="20"/>
+        </w:rPr>
+        <w:t>        self.notebook.bind("&lt;&lt;NotebookTabChanged&gt;&gt;", self.on_tab_change)</w:t>
+      </w:r>
+    </w:p>
+    <w:p>
+      <w:pPr>
+        <w:spacing w:line="360" w:lineRule="auto"/>
+        <w:ind w:firstLine="709"/>
+        <w:contextualSpacing/>
+        <w:jc w:val="both"/>
+        <w:rPr>
+          <w:sz w:val="20"/>
+          <w:szCs w:val="20"/>
+        </w:rPr>
+      </w:pPr>
+    </w:p>
+    <w:p>
+      <w:pPr>
+        <w:spacing w:line="360" w:lineRule="auto"/>
+        <w:ind w:firstLine="709"/>
+        <w:contextualSpacing/>
+        <w:jc w:val="both"/>
+        <w:rPr>
+          <w:sz w:val="20"/>
+          <w:szCs w:val="20"/>
+        </w:rPr>
+      </w:pPr>
+      <w:r>
+        <w:rPr>
+          <w:sz w:val="20"/>
+          <w:szCs w:val="20"/>
+        </w:rPr>
+        <w:t>    def setup_calculator_tab(self):</w:t>
+      </w:r>
+    </w:p>
+    <w:p>
+      <w:pPr>
+        <w:spacing w:line="360" w:lineRule="auto"/>
+        <w:ind w:firstLine="709"/>
+        <w:contextualSpacing/>
+        <w:jc w:val="both"/>
+        <w:rPr>
+          <w:sz w:val="20"/>
+          <w:szCs w:val="20"/>
+        </w:rPr>
+      </w:pPr>
+      <w:r>
+        <w:rPr>
+          <w:sz w:val="20"/>
+          <w:szCs w:val="20"/>
+        </w:rPr>
+        <w:t>        main_frame = ttk.Frame(self.calculator_frame, padding="10")</w:t>
+      </w:r>
+    </w:p>
+    <w:p>
+      <w:pPr>
+        <w:spacing w:line="360" w:lineRule="auto"/>
+        <w:ind w:firstLine="709"/>
+        <w:contextualSpacing/>
+        <w:jc w:val="both"/>
+        <w:rPr>
+          <w:sz w:val="20"/>
+          <w:szCs w:val="20"/>
+        </w:rPr>
+      </w:pPr>
+      <w:r>
+        <w:rPr>
+          <w:sz w:val="20"/>
+          <w:szCs w:val="20"/>
+        </w:rPr>
+        <w:t>        main_frame.pack(fill=tk.BOTH, expand=True)</w:t>
+      </w:r>
+    </w:p>
+    <w:p>
+      <w:pPr>
+        <w:spacing w:line="360" w:lineRule="auto"/>
+        <w:ind w:firstLine="709"/>
+        <w:contextualSpacing/>
+        <w:jc w:val="both"/>
+        <w:rPr>
+          <w:sz w:val="20"/>
+          <w:szCs w:val="20"/>
+        </w:rPr>
+      </w:pPr>
+      <w:r>
+        <w:rPr>
+          <w:sz w:val="20"/>
+          <w:szCs w:val="20"/>
+        </w:rPr>
+        <w:t>        input_frame = ttk.LabelFrame(main_frame, text="Параметры процесса", padding="10")</w:t>
+      </w:r>
+    </w:p>
+    <w:p>
+      <w:pPr>
+        <w:spacing w:line="360" w:lineRule="auto"/>
+        <w:ind w:firstLine="709"/>
+        <w:contextualSpacing/>
+        <w:jc w:val="both"/>
+        <w:rPr>
+          <w:sz w:val="20"/>
+          <w:szCs w:val="20"/>
+        </w:rPr>
+      </w:pPr>
+      <w:r>
+        <w:rPr>
+          <w:sz w:val="20"/>
+          <w:szCs w:val="20"/>
+        </w:rPr>
+        <w:t>        input_frame.pack(fill=tk.X, pady=5)</w:t>
+      </w:r>
+    </w:p>
+    <w:p>
+      <w:pPr>
+        <w:spacing w:line="360" w:lineRule="auto"/>
+        <w:ind w:firstLine="709"/>
+        <w:contextualSpacing/>
+        <w:jc w:val="both"/>
+        <w:rPr>
+          <w:sz w:val="20"/>
+          <w:szCs w:val="20"/>
+        </w:rPr>
+      </w:pPr>
+      <w:r>
+        <w:rPr>
+          <w:sz w:val="20"/>
+          <w:szCs w:val="20"/>
+        </w:rPr>
+        <w:t>        ttk.Label(input_frame, text="Нижняя граница допуска (LSL):").grid(row=0, column=0, sticky=tk.W, pady=2)</w:t>
+      </w:r>
+    </w:p>
+    <w:p>
+      <w:pPr>
+        <w:spacing w:line="360" w:lineRule="auto"/>
+        <w:ind w:firstLine="709"/>
+        <w:contextualSpacing/>
+        <w:jc w:val="both"/>
+        <w:rPr>
+          <w:sz w:val="20"/>
+          <w:szCs w:val="20"/>
+        </w:rPr>
+      </w:pPr>
+      <w:r>
+        <w:rPr>
+          <w:sz w:val="20"/>
+          <w:szCs w:val="20"/>
+        </w:rPr>
+        <w:t>        self.lsl_entry = ttk.Entry(input_frame, width=20)</w:t>
+      </w:r>
+    </w:p>
+    <w:p>
+      <w:pPr>
+        <w:spacing w:line="360" w:lineRule="auto"/>
+        <w:ind w:firstLine="709"/>
+        <w:contextualSpacing/>
+        <w:jc w:val="both"/>
+        <w:rPr>
+          <w:sz w:val="20"/>
+          <w:szCs w:val="20"/>
+        </w:rPr>
+      </w:pPr>
+      <w:r>
+        <w:rPr>
+          <w:sz w:val="20"/>
+          <w:szCs w:val="20"/>
+        </w:rPr>
+        <w:t>        self.lsl_entry.grid(row=0, column=1, pady=2, padx=5)</w:t>
+      </w:r>
+    </w:p>
+    <w:p>
+      <w:pPr>
+        <w:spacing w:line="360" w:lineRule="auto"/>
+        <w:ind w:firstLine="709"/>
+        <w:contextualSpacing/>
+        <w:jc w:val="both"/>
+        <w:rPr>
+          <w:sz w:val="20"/>
+          <w:szCs w:val="20"/>
+        </w:rPr>
+      </w:pPr>
+      <w:r>
+        <w:rPr>
+          <w:sz w:val="20"/>
+          <w:szCs w:val="20"/>
+        </w:rPr>
+        <w:t>        ttk.Label(input_frame, text="Верхняя граница допуска (USL):").grid(row=1, column=0, sticky=tk.W, pady=2)</w:t>
+      </w:r>
+    </w:p>
+    <w:p>
+      <w:pPr>
+        <w:spacing w:line="360" w:lineRule="auto"/>
+        <w:ind w:firstLine="709"/>
+        <w:contextualSpacing/>
+        <w:jc w:val="both"/>
+        <w:rPr>
+          <w:sz w:val="20"/>
+          <w:szCs w:val="20"/>
+        </w:rPr>
+      </w:pPr>
+      <w:r>
+        <w:rPr>
+          <w:sz w:val="20"/>
+          <w:szCs w:val="20"/>
+        </w:rPr>
+        <w:t>        self.usl_entry = ttk.Entry(input_frame, width=20)</w:t>
+      </w:r>
+    </w:p>
+    <w:p>
+      <w:pPr>
+        <w:spacing w:line="360" w:lineRule="auto"/>
+        <w:ind w:firstLine="709"/>
+        <w:contextualSpacing/>
+        <w:jc w:val="both"/>
+        <w:rPr>
+          <w:sz w:val="20"/>
+          <w:szCs w:val="20"/>
+        </w:rPr>
+      </w:pPr>
+      <w:r>
+        <w:rPr>
+          <w:sz w:val="20"/>
+          <w:szCs w:val="20"/>
+        </w:rPr>
+        <w:t>        self.usl_entry.grid(row=1, column=1, pady=2, padx=5)</w:t>
+      </w:r>
+    </w:p>
+    <w:p>
+      <w:pPr>
+        <w:spacing w:line="360" w:lineRule="auto"/>
+        <w:ind w:firstLine="709"/>
+        <w:contextualSpacing/>
+        <w:jc w:val="both"/>
+        <w:rPr>
+          <w:sz w:val="20"/>
+          <w:szCs w:val="20"/>
+        </w:rPr>
+      </w:pPr>
+      <w:r>
+        <w:rPr>
+          <w:sz w:val="20"/>
+          <w:szCs w:val="20"/>
+        </w:rPr>
+        <w:lastRenderedPageBreak/>
+        <w:t>        ttk.Label(input_frame, text="Среднее процесса (μ):").grid(row=2, column=0, sticky=tk.W, pady=2)</w:t>
+      </w:r>
+    </w:p>
+    <w:p>
+      <w:pPr>
+        <w:spacing w:line="360" w:lineRule="auto"/>
+        <w:ind w:firstLine="709"/>
+        <w:contextualSpacing/>
+        <w:jc w:val="both"/>
+        <w:rPr>
+          <w:sz w:val="20"/>
+          <w:szCs w:val="20"/>
+        </w:rPr>
+      </w:pPr>
+      <w:r>
+        <w:rPr>
+          <w:sz w:val="20"/>
+          <w:szCs w:val="20"/>
+        </w:rPr>
+        <w:t>        self.mean_entry = ttk.Entry(input_frame, width=20)</w:t>
+      </w:r>
+    </w:p>
+    <w:p>
+      <w:pPr>
+        <w:spacing w:line="360" w:lineRule="auto"/>
+        <w:ind w:firstLine="709"/>
+        <w:contextualSpacing/>
+        <w:jc w:val="both"/>
+        <w:rPr>
+          <w:sz w:val="20"/>
+          <w:szCs w:val="20"/>
+        </w:rPr>
+      </w:pPr>
+      <w:r>
+        <w:rPr>
+          <w:sz w:val="20"/>
+          <w:szCs w:val="20"/>
+        </w:rPr>
+        <w:t>        self.mean_entry.grid(row=2, column=1, pady=2, padx=5)</w:t>
+      </w:r>
+    </w:p>
+    <w:p>
+      <w:pPr>
+        <w:spacing w:line="360" w:lineRule="auto"/>
+        <w:ind w:firstLine="709"/>
+        <w:contextualSpacing/>
+        <w:jc w:val="both"/>
+        <w:rPr>
+          <w:sz w:val="20"/>
+          <w:szCs w:val="20"/>
+        </w:rPr>
+      </w:pPr>
+      <w:r>
+        <w:rPr>
+          <w:sz w:val="20"/>
+          <w:szCs w:val="20"/>
+        </w:rPr>
+        <w:t>        ttk.Label(input_frame, text="Стандартное отклонение (σ):").grid(row=3, column=0, sticky=tk.W, pady=2)</w:t>
+      </w:r>
+    </w:p>
+    <w:p>
+      <w:pPr>
+        <w:spacing w:line="360" w:lineRule="auto"/>
+        <w:ind w:firstLine="709"/>
+        <w:contextualSpacing/>
+        <w:jc w:val="both"/>
+        <w:rPr>
+          <w:sz w:val="20"/>
+          <w:szCs w:val="20"/>
+        </w:rPr>
+      </w:pPr>
+      <w:r>
+        <w:rPr>
+          <w:sz w:val="20"/>
+          <w:szCs w:val="20"/>
+        </w:rPr>
+        <w:t>        self.std_entry = ttk.Entry(input_frame, width=20)</w:t>
+      </w:r>
+    </w:p>
+    <w:p>
+      <w:pPr>
+        <w:spacing w:line="360" w:lineRule="auto"/>
+        <w:ind w:firstLine="709"/>
+        <w:contextualSpacing/>
+        <w:jc w:val="both"/>
+        <w:rPr>
+          <w:sz w:val="20"/>
+          <w:szCs w:val="20"/>
+        </w:rPr>
+      </w:pPr>
+      <w:r>
+        <w:rPr>
+          <w:sz w:val="20"/>
+          <w:szCs w:val="20"/>
+        </w:rPr>
+        <w:t>        self.std_entry.grid(row=3, column=1, pady=2, padx=5)</w:t>
+      </w:r>
+    </w:p>
+    <w:p>
+      <w:pPr>
+        <w:spacing w:line="360" w:lineRule="auto"/>
+        <w:ind w:firstLine="709"/>
+        <w:contextualSpacing/>
+        <w:jc w:val="both"/>
+        <w:rPr>
+          <w:sz w:val="20"/>
+          <w:szCs w:val="20"/>
+        </w:rPr>
+      </w:pPr>
+      <w:r>
+        <w:rPr>
+          <w:sz w:val="20"/>
+          <w:szCs w:val="20"/>
+        </w:rPr>
+        <w:t>        button_frame = ttk.Frame(input_frame)</w:t>
+      </w:r>
+    </w:p>
+    <w:p>
+      <w:pPr>
+        <w:spacing w:line="360" w:lineRule="auto"/>
+        <w:ind w:firstLine="709"/>
+        <w:contextualSpacing/>
+        <w:jc w:val="both"/>
+        <w:rPr>
+          <w:sz w:val="20"/>
+          <w:szCs w:val="20"/>
+        </w:rPr>
+      </w:pPr>
+      <w:r>
+        <w:rPr>
+          <w:sz w:val="20"/>
+          <w:szCs w:val="20"/>
+        </w:rPr>
+        <w:t>        button_frame.grid(row=4, column=0, columnspan=2, pady=10)</w:t>
+      </w:r>
+    </w:p>
+    <w:p>
+      <w:pPr>
+        <w:spacing w:line="360" w:lineRule="auto"/>
+        <w:ind w:firstLine="709"/>
+        <w:contextualSpacing/>
+        <w:jc w:val="both"/>
+        <w:rPr>
+          <w:sz w:val="20"/>
+          <w:szCs w:val="20"/>
+        </w:rPr>
+      </w:pPr>
+      <w:r>
+        <w:rPr>
+          <w:sz w:val="20"/>
+          <w:szCs w:val="20"/>
+        </w:rPr>
+        <w:t>        ttk.Button(button_frame, text="Рассчитать", command=self.calculate).pack(side=tk.LEFT, padx=5)</w:t>
+      </w:r>
+    </w:p>
+    <w:p>
+      <w:pPr>
+        <w:spacing w:line="360" w:lineRule="auto"/>
+        <w:ind w:firstLine="709"/>
+        <w:contextualSpacing/>
+        <w:jc w:val="both"/>
+        <w:rPr>
+          <w:sz w:val="20"/>
+          <w:szCs w:val="20"/>
+        </w:rPr>
+      </w:pPr>
+      <w:r>
+        <w:rPr>
+          <w:sz w:val="20"/>
+          <w:szCs w:val="20"/>
+        </w:rPr>
+        <w:t>        ttk.Button(button_frame, text="Сохранить в историю", command=self.save_to_history).pack(side=tk.LEFT, padx=5)</w:t>
+      </w:r>
+    </w:p>
+    <w:p>
+      <w:pPr>
+        <w:spacing w:line="360" w:lineRule="auto"/>
+        <w:ind w:firstLine="709"/>
+        <w:contextualSpacing/>
+        <w:jc w:val="both"/>
+        <w:rPr>
+          <w:sz w:val="20"/>
+          <w:szCs w:val="20"/>
+        </w:rPr>
+      </w:pPr>
+      <w:r>
+        <w:rPr>
+          <w:sz w:val="20"/>
+          <w:szCs w:val="20"/>
+        </w:rPr>
+        <w:t>        ttk.Button(button_frame, text="Очистить поля", command=self.clear_fields).pack(side=tk.LEFT, padx=5)</w:t>
+      </w:r>
+    </w:p>
+    <w:p>
+      <w:pPr>
+        <w:spacing w:line="360" w:lineRule="auto"/>
+        <w:ind w:firstLine="709"/>
+        <w:contextualSpacing/>
+        <w:jc w:val="both"/>
+        <w:rPr>
+          <w:sz w:val="20"/>
+          <w:szCs w:val="20"/>
+        </w:rPr>
+      </w:pPr>
+      <w:r>
+        <w:rPr>
+          <w:sz w:val="20"/>
+          <w:szCs w:val="20"/>
+        </w:rPr>
+        <w:t>        result_frame = ttk.LabelFrame(main_frame, text="Результаты расчета", padding="10")</w:t>
+      </w:r>
+    </w:p>
+    <w:p>
+      <w:pPr>
+        <w:spacing w:line="360" w:lineRule="auto"/>
+        <w:ind w:firstLine="709"/>
+        <w:contextualSpacing/>
+        <w:jc w:val="both"/>
+        <w:rPr>
+          <w:sz w:val="20"/>
+          <w:szCs w:val="20"/>
+        </w:rPr>
+      </w:pPr>
+      <w:r>
+        <w:rPr>
+          <w:sz w:val="20"/>
+          <w:szCs w:val="20"/>
+        </w:rPr>
+        <w:t>        result_frame.pack(fill=tk.X, pady=5)</w:t>
+      </w:r>
+    </w:p>
+    <w:p>
+      <w:pPr>
+        <w:spacing w:line="360" w:lineRule="auto"/>
+        <w:ind w:firstLine="709"/>
+        <w:contextualSpacing/>
+        <w:jc w:val="both"/>
+        <w:rPr>
+          <w:sz w:val="20"/>
+          <w:szCs w:val="20"/>
+        </w:rPr>
+      </w:pPr>
+      <w:r>
+        <w:rPr>
+          <w:sz w:val="20"/>
+          <w:szCs w:val="20"/>
+        </w:rPr>
+        <w:t>        self.cp_label = ttk.Label(result_frame, text="Cp = ", font=("Arial", 10, "bold"))</w:t>
+      </w:r>
+    </w:p>
+    <w:p>
+      <w:pPr>
+        <w:spacing w:line="360" w:lineRule="auto"/>
+        <w:ind w:firstLine="709"/>
+        <w:contextualSpacing/>
+        <w:jc w:val="both"/>
+        <w:rPr>
+          <w:sz w:val="20"/>
+          <w:szCs w:val="20"/>
+        </w:rPr>
+      </w:pPr>
+      <w:r>
+        <w:rPr>
+          <w:sz w:val="20"/>
+          <w:szCs w:val="20"/>
+        </w:rPr>
+        <w:t>        self.cp_label.pack(anchor=tk.W, pady=2)</w:t>
+      </w:r>
+    </w:p>
+    <w:p>
+      <w:pPr>
+        <w:spacing w:line="360" w:lineRule="auto"/>
+        <w:ind w:firstLine="709"/>
+        <w:contextualSpacing/>
+        <w:jc w:val="both"/>
+        <w:rPr>
+          <w:sz w:val="20"/>
+          <w:szCs w:val="20"/>
+        </w:rPr>
+      </w:pPr>
+      <w:r>
+        <w:rPr>
+          <w:sz w:val="20"/>
+          <w:szCs w:val="20"/>
+        </w:rPr>
+        <w:t>        self.cpk_label = ttk.Label(result_frame, text="Cpk = ", font=("Arial", 10, "bold"))</w:t>
+      </w:r>
+    </w:p>
+    <w:p>
+      <w:pPr>
+        <w:spacing w:line="360" w:lineRule="auto"/>
+        <w:ind w:firstLine="709"/>
+        <w:contextualSpacing/>
+        <w:jc w:val="both"/>
+        <w:rPr>
+          <w:sz w:val="20"/>
+          <w:szCs w:val="20"/>
+        </w:rPr>
+      </w:pPr>
+      <w:r>
+        <w:rPr>
+          <w:sz w:val="20"/>
+          <w:szCs w:val="20"/>
+        </w:rPr>
+        <w:t>        self.cpk_label.pack(anchor=tk.W, pady=2)</w:t>
+      </w:r>
+    </w:p>
+    <w:p>
+      <w:pPr>
+        <w:spacing w:line="360" w:lineRule="auto"/>
+        <w:ind w:firstLine="709"/>
+        <w:contextualSpacing/>
+        <w:jc w:val="both"/>
+        <w:rPr>
+          <w:sz w:val="20"/>
+          <w:szCs w:val="20"/>
+        </w:rPr>
+      </w:pPr>
+      <w:r>
+        <w:rPr>
+          <w:sz w:val="20"/>
+          <w:szCs w:val="20"/>
+        </w:rPr>
+        <w:t>        self.interpretation_label = ttk.Label(result_frame, text="", font=("Arial", 10))</w:t>
+      </w:r>
+    </w:p>
+    <w:p>
+      <w:pPr>
+        <w:spacing w:line="360" w:lineRule="auto"/>
+        <w:ind w:firstLine="709"/>
+        <w:contextualSpacing/>
+        <w:jc w:val="both"/>
+        <w:rPr>
+          <w:sz w:val="20"/>
+          <w:szCs w:val="20"/>
+        </w:rPr>
+      </w:pPr>
+      <w:r>
+        <w:rPr>
+          <w:sz w:val="20"/>
+          <w:szCs w:val="20"/>
+        </w:rPr>
+        <w:t>        self.interpretation_label.pack(anchor=tk.W, pady=2)</w:t>
+      </w:r>
+    </w:p>
+    <w:p>
+      <w:pPr>
+        <w:spacing w:line="360" w:lineRule="auto"/>
+        <w:ind w:firstLine="709"/>
+        <w:contextualSpacing/>
+        <w:jc w:val="both"/>
+        <w:rPr>
+          <w:sz w:val="20"/>
+          <w:szCs w:val="20"/>
+        </w:rPr>
+      </w:pPr>
+      <w:r>
+        <w:rPr>
+          <w:sz w:val="20"/>
+          <w:szCs w:val="20"/>
+        </w:rPr>
+        <w:t>        export_frame = ttk.LabelFrame(main_frame, text="Экспорт данных", padding="10")</w:t>
+      </w:r>
+    </w:p>
+    <w:p>
+      <w:pPr>
+        <w:spacing w:line="360" w:lineRule="auto"/>
+        <w:ind w:firstLine="709"/>
+        <w:contextualSpacing/>
+        <w:jc w:val="both"/>
+        <w:rPr>
+          <w:sz w:val="20"/>
+          <w:szCs w:val="20"/>
+        </w:rPr>
+      </w:pPr>
+      <w:r>
+        <w:rPr>
+          <w:sz w:val="20"/>
+          <w:szCs w:val="20"/>
+        </w:rPr>
+        <w:t>        export_frame.pack(fill=tk.X, pady=5)</w:t>
+      </w:r>
+    </w:p>
+    <w:p>
+      <w:pPr>
+        <w:spacing w:line="360" w:lineRule="auto"/>
+        <w:ind w:firstLine="709"/>
+        <w:contextualSpacing/>
+        <w:jc w:val="both"/>
+        <w:rPr>
+          <w:sz w:val="20"/>
+          <w:szCs w:val="20"/>
+        </w:rPr>
+      </w:pPr>
+      <w:r>
+        <w:rPr>
+          <w:sz w:val="20"/>
+          <w:szCs w:val="20"/>
+        </w:rPr>
+        <w:t>        ttk.Button(export_frame, text="Экспорт текущего расчета в Excel", command=self.export_current_excel).pack(side=tk.LEFT, padx=5)</w:t>
+      </w:r>
+    </w:p>
+    <w:p>
+      <w:pPr>
+        <w:spacing w:line="360" w:lineRule="auto"/>
+        <w:ind w:firstLine="709"/>
+        <w:contextualSpacing/>
+        <w:jc w:val="both"/>
+        <w:rPr>
+          <w:sz w:val="20"/>
+          <w:szCs w:val="20"/>
+        </w:rPr>
+      </w:pPr>
+      <w:r>
+        <w:rPr>
+          <w:sz w:val="20"/>
+          <w:szCs w:val="20"/>
+        </w:rPr>
+        <w:t>        ttk.Button(export_frame, text="Экспорт в PDF", command=self.export_pdf).pack(side=tk.LEFT, padx=5)</w:t>
+      </w:r>
+    </w:p>
+    <w:p>
+      <w:pPr>
+        <w:spacing w:line="360" w:lineRule="auto"/>
+        <w:ind w:firstLine="709"/>
+        <w:contextualSpacing/>
+        <w:jc w:val="both"/>
+        <w:rPr>
+          <w:sz w:val="20"/>
+          <w:szCs w:val="20"/>
+        </w:rPr>
+      </w:pPr>
+    </w:p>
+    <w:p>
+      <w:pPr>
+        <w:spacing w:line="360" w:lineRule="auto"/>
+        <w:ind w:firstLine="709"/>
+        <w:contextualSpacing/>
+        <w:jc w:val="both"/>
+        <w:rPr>
+          <w:sz w:val="20"/>
+          <w:szCs w:val="20"/>
+        </w:rPr>
+      </w:pPr>
+      <w:r>
+        <w:rPr>
+          <w:sz w:val="20"/>
+          <w:szCs w:val="20"/>
+        </w:rPr>
+        <w:t>    def setup_graph_tab(self):</w:t>
+      </w:r>
+    </w:p>
+    <w:p>
+      <w:pPr>
+        <w:spacing w:line="360" w:lineRule="auto"/>
+        <w:ind w:firstLine="709"/>
+        <w:contextualSpacing/>
+        <w:jc w:val="both"/>
+        <w:rPr>
+          <w:sz w:val="20"/>
+          <w:szCs w:val="20"/>
+        </w:rPr>
+      </w:pPr>
+      <w:r>
+        <w:rPr>
+          <w:sz w:val="20"/>
+          <w:szCs w:val="20"/>
+        </w:rPr>
+        <w:t>        self.graph_display_frame = ttk.Frame(self.graph_frame)</w:t>
+      </w:r>
+    </w:p>
+    <w:p>
+      <w:pPr>
+        <w:spacing w:line="360" w:lineRule="auto"/>
+        <w:ind w:firstLine="709"/>
+        <w:contextualSpacing/>
+        <w:jc w:val="both"/>
+        <w:rPr>
+          <w:sz w:val="20"/>
+          <w:szCs w:val="20"/>
+        </w:rPr>
+      </w:pPr>
+      <w:r>
+        <w:rPr>
+          <w:sz w:val="20"/>
+          <w:szCs w:val="20"/>
+        </w:rPr>
+        <w:t>        self.graph_display_frame.pack(fill=tk.BOTH, expand=True)</w:t>
+      </w:r>
+    </w:p>
+    <w:p>
+      <w:pPr>
+        <w:spacing w:line="360" w:lineRule="auto"/>
+        <w:ind w:firstLine="709"/>
+        <w:contextualSpacing/>
+        <w:jc w:val="both"/>
+        <w:rPr>
+          <w:sz w:val="20"/>
+          <w:szCs w:val="20"/>
+        </w:rPr>
+      </w:pPr>
+      <w:r>
+        <w:rPr>
+          <w:sz w:val="20"/>
+          <w:szCs w:val="20"/>
+        </w:rPr>
+        <w:t>        self.graph_controls_frame = ttk.Frame(self.graph_frame)</w:t>
+      </w:r>
+    </w:p>
+    <w:p>
+      <w:pPr>
+        <w:spacing w:line="360" w:lineRule="auto"/>
+        <w:ind w:firstLine="709"/>
+        <w:contextualSpacing/>
+        <w:jc w:val="both"/>
+        <w:rPr>
+          <w:sz w:val="20"/>
+          <w:szCs w:val="20"/>
+        </w:rPr>
+      </w:pPr>
+      <w:r>
+        <w:rPr>
+          <w:sz w:val="20"/>
+          <w:szCs w:val="20"/>
+        </w:rPr>
+        <w:t>        self.graph_controls_frame.pack(fill=tk.X, pady=5)</w:t>
+      </w:r>
+    </w:p>
+    <w:p>
+      <w:pPr>
+        <w:spacing w:line="360" w:lineRule="auto"/>
+        <w:ind w:firstLine="709"/>
+        <w:contextualSpacing/>
+        <w:jc w:val="both"/>
+        <w:rPr>
+          <w:sz w:val="20"/>
+          <w:szCs w:val="20"/>
+        </w:rPr>
+      </w:pPr>
+      <w:r>
+        <w:rPr>
+          <w:sz w:val="20"/>
+          <w:szCs w:val="20"/>
+        </w:rPr>
+        <w:t>        ttk.Button(self.graph_controls_frame, text="Построить график текущего расчета", command=self.plot_current_graph).pack(side=tk.LEFT, padx=5)</w:t>
+      </w:r>
+    </w:p>
+    <w:p>
+      <w:pPr>
+        <w:spacing w:line="360" w:lineRule="auto"/>
+        <w:ind w:firstLine="709"/>
+        <w:contextualSpacing/>
+        <w:jc w:val="both"/>
+        <w:rPr>
+          <w:sz w:val="20"/>
+          <w:szCs w:val="20"/>
+        </w:rPr>
+      </w:pPr>
+      <w:r>
+        <w:rPr>
+          <w:sz w:val="20"/>
+          <w:szCs w:val="20"/>
+        </w:rPr>
+        <w:t>        ttk.Button(self.graph_controls_frame, text="Обновить график из истории", command=self.plot_history_graph).pack(side=tk.LEFT, padx=5)</w:t>
+      </w:r>
+    </w:p>
+    <w:p>
+      <w:pPr>
+        <w:spacing w:line="360" w:lineRule="auto"/>
+        <w:ind w:firstLine="709"/>
+        <w:contextualSpacing/>
+        <w:jc w:val="both"/>
+        <w:rPr>
+          <w:sz w:val="20"/>
+          <w:szCs w:val="20"/>
+        </w:rPr>
+      </w:pPr>
+    </w:p>
+    <w:p>
+      <w:pPr>
+        <w:spacing w:line="360" w:lineRule="auto"/>
+        <w:ind w:firstLine="709"/>
+        <w:contextualSpacing/>
+        <w:jc w:val="both"/>
+        <w:rPr>
+          <w:sz w:val="20"/>
+          <w:szCs w:val="20"/>
+        </w:rPr>
+      </w:pPr>
+      <w:r>
+        <w:rPr>
+          <w:sz w:val="20"/>
+          <w:szCs w:val="20"/>
+        </w:rPr>
+        <w:t>    def setup_history_tab(self):</w:t>
+      </w:r>
+    </w:p>
+    <w:p>
+      <w:pPr>
+        <w:spacing w:line="360" w:lineRule="auto"/>
+        <w:ind w:firstLine="709"/>
+        <w:contextualSpacing/>
+        <w:jc w:val="both"/>
+        <w:rPr>
+          <w:sz w:val="20"/>
+          <w:szCs w:val="20"/>
+        </w:rPr>
+      </w:pPr>
+      <w:r>
+        <w:rPr>
+          <w:sz w:val="20"/>
+          <w:szCs w:val="20"/>
+        </w:rPr>
+        <w:t>        tree_frame = ttk.Frame(self.history_frame)</w:t>
+      </w:r>
+    </w:p>
+    <w:p>
+      <w:pPr>
+        <w:spacing w:line="360" w:lineRule="auto"/>
+        <w:ind w:firstLine="709"/>
+        <w:contextualSpacing/>
+        <w:jc w:val="both"/>
+        <w:rPr>
+          <w:sz w:val="20"/>
+          <w:szCs w:val="20"/>
+        </w:rPr>
+      </w:pPr>
+      <w:r>
+        <w:rPr>
+          <w:sz w:val="20"/>
+          <w:szCs w:val="20"/>
+        </w:rPr>
+        <w:t>        tree_frame.pack(fill=tk.BOTH, expand=True, padx=5, pady=5)</w:t>
+      </w:r>
+    </w:p>
+    <w:p>
+      <w:pPr>
+        <w:spacing w:line="360" w:lineRule="auto"/>
+        <w:ind w:firstLine="709"/>
+        <w:contextualSpacing/>
+        <w:jc w:val="both"/>
+        <w:rPr>
+          <w:sz w:val="20"/>
+          <w:szCs w:val="20"/>
+        </w:rPr>
+      </w:pPr>
+      <w:r>
+        <w:rPr>
+          <w:sz w:val="20"/>
+          <w:szCs w:val="20"/>
+        </w:rPr>
+        <w:lastRenderedPageBreak/>
+        <w:t>        columns = ("lsl", "usl", "mean", "std", "cp", "cpk", "interpretation", "timestamp")</w:t>
+      </w:r>
+    </w:p>
+    <w:p>
+      <w:pPr>
+        <w:spacing w:line="360" w:lineRule="auto"/>
+        <w:ind w:firstLine="709"/>
+        <w:contextualSpacing/>
+        <w:jc w:val="both"/>
+        <w:rPr>
+          <w:sz w:val="20"/>
+          <w:szCs w:val="20"/>
+        </w:rPr>
+      </w:pPr>
+      <w:r>
+        <w:rPr>
+          <w:sz w:val="20"/>
+          <w:szCs w:val="20"/>
+        </w:rPr>
+        <w:t>        self.history_tree = ttk.Treeview(tree_frame, columns=columns, show="headings", height=15)</w:t>
+      </w:r>
+    </w:p>
+    <w:p>
+      <w:pPr>
+        <w:spacing w:line="360" w:lineRule="auto"/>
+        <w:ind w:firstLine="709"/>
+        <w:contextualSpacing/>
+        <w:jc w:val="both"/>
+        <w:rPr>
+          <w:sz w:val="20"/>
+          <w:szCs w:val="20"/>
+        </w:rPr>
+      </w:pPr>
+      <w:r>
+        <w:rPr>
+          <w:sz w:val="20"/>
+          <w:szCs w:val="20"/>
+        </w:rPr>
+        <w:t>        self.history_tree.heading("lsl", text="LSL")</w:t>
+      </w:r>
+    </w:p>
+    <w:p>
+      <w:pPr>
+        <w:spacing w:line="360" w:lineRule="auto"/>
+        <w:ind w:firstLine="709"/>
+        <w:contextualSpacing/>
+        <w:jc w:val="both"/>
+        <w:rPr>
+          <w:sz w:val="20"/>
+          <w:szCs w:val="20"/>
+        </w:rPr>
+      </w:pPr>
+      <w:r>
+        <w:rPr>
+          <w:sz w:val="20"/>
+          <w:szCs w:val="20"/>
+        </w:rPr>
+        <w:t>        self.history_tree.heading("usl", text="USL")</w:t>
+      </w:r>
+    </w:p>
+    <w:p>
+      <w:pPr>
+        <w:spacing w:line="360" w:lineRule="auto"/>
+        <w:ind w:firstLine="709"/>
+        <w:contextualSpacing/>
+        <w:jc w:val="both"/>
+        <w:rPr>
+          <w:sz w:val="20"/>
+          <w:szCs w:val="20"/>
+        </w:rPr>
+      </w:pPr>
+      <w:r>
+        <w:rPr>
+          <w:sz w:val="20"/>
+          <w:szCs w:val="20"/>
+        </w:rPr>
+        <w:t>        self.history_tree.heading("mean", text="Среднее")</w:t>
+      </w:r>
+    </w:p>
+    <w:p>
+      <w:pPr>
+        <w:spacing w:line="360" w:lineRule="auto"/>
+        <w:ind w:firstLine="709"/>
+        <w:contextualSpacing/>
+        <w:jc w:val="both"/>
+        <w:rPr>
+          <w:sz w:val="20"/>
+          <w:szCs w:val="20"/>
+        </w:rPr>
+      </w:pPr>
+      <w:r>
+        <w:rPr>
+          <w:sz w:val="20"/>
+          <w:szCs w:val="20"/>
+        </w:rPr>
+        <w:t>        self.history_tree.heading("std", text="Стд.откл.")</w:t>
+      </w:r>
+    </w:p>
+    <w:p>
+      <w:pPr>
+        <w:spacing w:line="360" w:lineRule="auto"/>
+        <w:ind w:firstLine="709"/>
+        <w:contextualSpacing/>
+        <w:jc w:val="both"/>
+        <w:rPr>
+          <w:sz w:val="20"/>
+          <w:szCs w:val="20"/>
+        </w:rPr>
+      </w:pPr>
+      <w:r>
+        <w:rPr>
+          <w:sz w:val="20"/>
+          <w:szCs w:val="20"/>
+        </w:rPr>
+        <w:t>        self.history_tree.heading("cp", text="Cp")</w:t>
+      </w:r>
+    </w:p>
+    <w:p>
+      <w:pPr>
+        <w:spacing w:line="360" w:lineRule="auto"/>
+        <w:ind w:firstLine="709"/>
+        <w:contextualSpacing/>
+        <w:jc w:val="both"/>
+        <w:rPr>
+          <w:sz w:val="20"/>
+          <w:szCs w:val="20"/>
+        </w:rPr>
+      </w:pPr>
+      <w:r>
+        <w:rPr>
+          <w:sz w:val="20"/>
+          <w:szCs w:val="20"/>
+        </w:rPr>
+        <w:t>        self.history_tree.heading("cpk", text="Cpk")</w:t>
+      </w:r>
+    </w:p>
+    <w:p>
+      <w:pPr>
+        <w:spacing w:line="360" w:lineRule="auto"/>
+        <w:ind w:firstLine="709"/>
+        <w:contextualSpacing/>
+        <w:jc w:val="both"/>
+        <w:rPr>
+          <w:sz w:val="20"/>
+          <w:szCs w:val="20"/>
+        </w:rPr>
+      </w:pPr>
+      <w:r>
+        <w:rPr>
+          <w:sz w:val="20"/>
+          <w:szCs w:val="20"/>
+        </w:rPr>
+        <w:t>        self.history_tree.heading("interpretation", text="Интерпретация")</w:t>
+      </w:r>
+    </w:p>
+    <w:p>
+      <w:pPr>
+        <w:spacing w:line="360" w:lineRule="auto"/>
+        <w:ind w:firstLine="709"/>
+        <w:contextualSpacing/>
+        <w:jc w:val="both"/>
+        <w:rPr>
+          <w:sz w:val="20"/>
+          <w:szCs w:val="20"/>
+        </w:rPr>
+      </w:pPr>
+      <w:r>
+        <w:rPr>
+          <w:sz w:val="20"/>
+          <w:szCs w:val="20"/>
+        </w:rPr>
+        <w:t>        self.history_tree.heading("timestamp", text="Дата/время")</w:t>
+      </w:r>
+    </w:p>
+    <w:p>
+      <w:pPr>
+        <w:spacing w:line="360" w:lineRule="auto"/>
+        <w:ind w:firstLine="709"/>
+        <w:contextualSpacing/>
+        <w:jc w:val="both"/>
+        <w:rPr>
+          <w:sz w:val="20"/>
+          <w:szCs w:val="20"/>
+        </w:rPr>
+      </w:pPr>
+      <w:r>
+        <w:rPr>
+          <w:sz w:val="20"/>
+          <w:szCs w:val="20"/>
+        </w:rPr>
+        <w:t>        self.history_tree.column("lsl", width=80)</w:t>
+      </w:r>
+    </w:p>
+    <w:p>
+      <w:pPr>
+        <w:spacing w:line="360" w:lineRule="auto"/>
+        <w:ind w:firstLine="709"/>
+        <w:contextualSpacing/>
+        <w:jc w:val="both"/>
+        <w:rPr>
+          <w:sz w:val="20"/>
+          <w:szCs w:val="20"/>
+        </w:rPr>
+      </w:pPr>
+      <w:r>
+        <w:rPr>
+          <w:sz w:val="20"/>
+          <w:szCs w:val="20"/>
+        </w:rPr>
+        <w:t>        self.history_tree.column("usl", width=80)</w:t>
+      </w:r>
+    </w:p>
+    <w:p>
+      <w:pPr>
+        <w:spacing w:line="360" w:lineRule="auto"/>
+        <w:ind w:firstLine="709"/>
+        <w:contextualSpacing/>
+        <w:jc w:val="both"/>
+        <w:rPr>
+          <w:sz w:val="20"/>
+          <w:szCs w:val="20"/>
+        </w:rPr>
+      </w:pPr>
+      <w:r>
+        <w:rPr>
+          <w:sz w:val="20"/>
+          <w:szCs w:val="20"/>
+        </w:rPr>
+        <w:t>        self.history_tree.column("mean", width=80)</w:t>
+      </w:r>
+    </w:p>
+    <w:p>
+      <w:pPr>
+        <w:spacing w:line="360" w:lineRule="auto"/>
+        <w:ind w:firstLine="709"/>
+        <w:contextualSpacing/>
+        <w:jc w:val="both"/>
+        <w:rPr>
+          <w:sz w:val="20"/>
+          <w:szCs w:val="20"/>
+        </w:rPr>
+      </w:pPr>
+      <w:r>
+        <w:rPr>
+          <w:sz w:val="20"/>
+          <w:szCs w:val="20"/>
+        </w:rPr>
+        <w:t>        self.history_tree.column("std", width=80)</w:t>
+      </w:r>
+    </w:p>
+    <w:p>
+      <w:pPr>
+        <w:spacing w:line="360" w:lineRule="auto"/>
+        <w:ind w:firstLine="709"/>
+        <w:contextualSpacing/>
+        <w:jc w:val="both"/>
+        <w:rPr>
+          <w:sz w:val="20"/>
+          <w:szCs w:val="20"/>
+        </w:rPr>
+      </w:pPr>
+      <w:r>
+        <w:rPr>
+          <w:sz w:val="20"/>
+          <w:szCs w:val="20"/>
+        </w:rPr>
+        <w:t>        self.history_tree.column("cp", width=70)</w:t>
+      </w:r>
+    </w:p>
+    <w:p>
+      <w:pPr>
+        <w:spacing w:line="360" w:lineRule="auto"/>
+        <w:ind w:firstLine="709"/>
+        <w:contextualSpacing/>
+        <w:jc w:val="both"/>
+        <w:rPr>
+          <w:sz w:val="20"/>
+          <w:szCs w:val="20"/>
+        </w:rPr>
+      </w:pPr>
+      <w:r>
+        <w:rPr>
+          <w:sz w:val="20"/>
+          <w:szCs w:val="20"/>
+        </w:rPr>
+        <w:t>        self.history_tree.column("cpk", width=70)</w:t>
+      </w:r>
+    </w:p>
+    <w:p>
+      <w:pPr>
+        <w:spacing w:line="360" w:lineRule="auto"/>
+        <w:ind w:firstLine="709"/>
+        <w:contextualSpacing/>
+        <w:jc w:val="both"/>
+        <w:rPr>
+          <w:sz w:val="20"/>
+          <w:szCs w:val="20"/>
+        </w:rPr>
+      </w:pPr>
+      <w:r>
+        <w:rPr>
+          <w:sz w:val="20"/>
+          <w:szCs w:val="20"/>
+        </w:rPr>
+        <w:t>        self.history_tree.column("interpretation", width=150)</w:t>
+      </w:r>
+    </w:p>
+    <w:p>
+      <w:pPr>
+        <w:spacing w:line="360" w:lineRule="auto"/>
+        <w:ind w:firstLine="709"/>
+        <w:contextualSpacing/>
+        <w:jc w:val="both"/>
+        <w:rPr>
+          <w:sz w:val="20"/>
+          <w:szCs w:val="20"/>
+        </w:rPr>
+      </w:pPr>
+      <w:r>
+        <w:rPr>
+          <w:sz w:val="20"/>
+          <w:szCs w:val="20"/>
+        </w:rPr>
+        <w:t>        self.history_tree.column("timestamp", width=130)</w:t>
+      </w:r>
+    </w:p>
+    <w:p>
+      <w:pPr>
+        <w:spacing w:line="360" w:lineRule="auto"/>
+        <w:ind w:firstLine="709"/>
+        <w:contextualSpacing/>
+        <w:jc w:val="both"/>
+        <w:rPr>
+          <w:sz w:val="20"/>
+          <w:szCs w:val="20"/>
+        </w:rPr>
+      </w:pPr>
+      <w:r>
+        <w:rPr>
+          <w:sz w:val="20"/>
+          <w:szCs w:val="20"/>
+        </w:rPr>
+        <w:t>        scrollbar = ttk.Scrollbar(tree_frame, orient=tk.VERTICAL, command=self.history_tree.yview)</w:t>
+      </w:r>
+    </w:p>
+    <w:p>
+      <w:pPr>
+        <w:spacing w:line="360" w:lineRule="auto"/>
+        <w:ind w:firstLine="709"/>
+        <w:contextualSpacing/>
+        <w:jc w:val="both"/>
+        <w:rPr>
+          <w:sz w:val="20"/>
+          <w:szCs w:val="20"/>
+        </w:rPr>
+      </w:pPr>
+      <w:r>
+        <w:rPr>
+          <w:sz w:val="20"/>
+          <w:szCs w:val="20"/>
+        </w:rPr>
+        <w:t>        self.history_tree.configure(yscrollcommand=scrollbar.set)</w:t>
+      </w:r>
+    </w:p>
+    <w:p>
+      <w:pPr>
+        <w:spacing w:line="360" w:lineRule="auto"/>
+        <w:ind w:firstLine="709"/>
+        <w:contextualSpacing/>
+        <w:jc w:val="both"/>
+        <w:rPr>
+          <w:sz w:val="20"/>
+          <w:szCs w:val="20"/>
+        </w:rPr>
+      </w:pPr>
+      <w:r>
+        <w:rPr>
+          <w:sz w:val="20"/>
+          <w:szCs w:val="20"/>
+        </w:rPr>
+        <w:t>        self.history_tree.pack(side=tk.LEFT, fill=tk.BOTH, expand=True)</w:t>
+      </w:r>
+    </w:p>
+    <w:p>
+      <w:pPr>
+        <w:spacing w:line="360" w:lineRule="auto"/>
+        <w:ind w:firstLine="709"/>
+        <w:contextualSpacing/>
+        <w:jc w:val="both"/>
+        <w:rPr>
+          <w:sz w:val="20"/>
+          <w:szCs w:val="20"/>
+        </w:rPr>
+      </w:pPr>
+      <w:r>
+        <w:rPr>
+          <w:sz w:val="20"/>
+          <w:szCs w:val="20"/>
+        </w:rPr>
+        <w:t>        scrollbar.pack(side=tk.RIGHT, fill=tk.Y)</w:t>
+      </w:r>
+    </w:p>
+    <w:p>
+      <w:pPr>
+        <w:spacing w:line="360" w:lineRule="auto"/>
+        <w:ind w:firstLine="709"/>
+        <w:contextualSpacing/>
+        <w:jc w:val="both"/>
+        <w:rPr>
+          <w:sz w:val="20"/>
+          <w:szCs w:val="20"/>
+        </w:rPr>
+      </w:pPr>
+      <w:r>
+        <w:rPr>
+          <w:sz w:val="20"/>
+          <w:szCs w:val="20"/>
+        </w:rPr>
+        <w:t>        button_frame = ttk.Frame(self.history_frame)</w:t>
+      </w:r>
+    </w:p>
+    <w:p>
+      <w:pPr>
+        <w:spacing w:line="360" w:lineRule="auto"/>
+        <w:ind w:firstLine="709"/>
+        <w:contextualSpacing/>
+        <w:jc w:val="both"/>
+        <w:rPr>
+          <w:sz w:val="20"/>
+          <w:szCs w:val="20"/>
+        </w:rPr>
+      </w:pPr>
+      <w:r>
+        <w:rPr>
+          <w:sz w:val="20"/>
+          <w:szCs w:val="20"/>
+        </w:rPr>
+        <w:t>        button_frame.pack(fill=tk.X, padx=5, pady=5)</w:t>
+      </w:r>
+    </w:p>
+    <w:p>
+      <w:pPr>
+        <w:spacing w:line="360" w:lineRule="auto"/>
+        <w:ind w:firstLine="709"/>
+        <w:contextualSpacing/>
+        <w:jc w:val="both"/>
+        <w:rPr>
+          <w:sz w:val="20"/>
+          <w:szCs w:val="20"/>
+        </w:rPr>
+      </w:pPr>
+      <w:r>
+        <w:rPr>
+          <w:sz w:val="20"/>
+          <w:szCs w:val="20"/>
+        </w:rPr>
+        <w:t>        ttk.Button(button_frame, text="Загрузить выбранный расчет", command=self.load_selected_history).pack(side=tk.LEFT, padx=5)</w:t>
+      </w:r>
+    </w:p>
+    <w:p>
+      <w:pPr>
+        <w:spacing w:line="360" w:lineRule="auto"/>
+        <w:ind w:firstLine="709"/>
+        <w:contextualSpacing/>
+        <w:jc w:val="both"/>
+        <w:rPr>
+          <w:sz w:val="20"/>
+          <w:szCs w:val="20"/>
+        </w:rPr>
+      </w:pPr>
+      <w:r>
+        <w:rPr>
+          <w:sz w:val="20"/>
+          <w:szCs w:val="20"/>
+        </w:rPr>
+        <w:t>        ttk.Button(button_frame, text="Очистить историю", command=self.clear_history).pack(side=tk.LEFT, padx=5)</w:t>
+      </w:r>
+    </w:p>
+    <w:p>
+      <w:pPr>
+        <w:spacing w:line="360" w:lineRule="auto"/>
+        <w:ind w:firstLine="709"/>
+        <w:contextualSpacing/>
+        <w:jc w:val="both"/>
+        <w:rPr>
+          <w:sz w:val="20"/>
+          <w:szCs w:val="20"/>
+        </w:rPr>
+      </w:pPr>
+      <w:r>
+        <w:rPr>
+          <w:sz w:val="20"/>
+          <w:szCs w:val="20"/>
+        </w:rPr>
+        <w:t>        ttk.Button(button_frame, text="Экспорт истории в Excel", command=self.export_history_excel).pack(side=tk.LEFT, padx=5)</w:t>
+      </w:r>
+    </w:p>
+    <w:p>
+      <w:pPr>
+        <w:spacing w:line="360" w:lineRule="auto"/>
+        <w:ind w:firstLine="709"/>
+        <w:contextualSpacing/>
+        <w:jc w:val="both"/>
+        <w:rPr>
+          <w:sz w:val="20"/>
+          <w:szCs w:val="20"/>
+        </w:rPr>
+      </w:pPr>
+    </w:p>
+    <w:p>
+      <w:pPr>
+        <w:spacing w:line="360" w:lineRule="auto"/>
+        <w:ind w:firstLine="709"/>
+        <w:contextualSpacing/>
+        <w:jc w:val="both"/>
+        <w:rPr>
+          <w:sz w:val="20"/>
+          <w:szCs w:val="20"/>
+        </w:rPr>
+      </w:pPr>
+      <w:r>
+        <w:rPr>
+          <w:sz w:val="20"/>
+          <w:szCs w:val="20"/>
+        </w:rPr>
+        <w:t>    def calculate_indices(self, lsl, usl, mean, std):</w:t>
+      </w:r>
+    </w:p>
+    <w:p>
+      <w:pPr>
+        <w:spacing w:line="360" w:lineRule="auto"/>
+        <w:ind w:firstLine="709"/>
+        <w:contextualSpacing/>
+        <w:jc w:val="both"/>
+        <w:rPr>
+          <w:sz w:val="20"/>
+          <w:szCs w:val="20"/>
+        </w:rPr>
+      </w:pPr>
+      <w:r>
+        <w:rPr>
+          <w:sz w:val="20"/>
+          <w:szCs w:val="20"/>
+        </w:rPr>
+        <w:t>        if std &lt;= 0:</w:t>
+      </w:r>
+    </w:p>
+    <w:p>
+      <w:pPr>
+        <w:spacing w:line="360" w:lineRule="auto"/>
+        <w:ind w:firstLine="709"/>
+        <w:contextualSpacing/>
+        <w:jc w:val="both"/>
+        <w:rPr>
+          <w:sz w:val="20"/>
+          <w:szCs w:val="20"/>
+        </w:rPr>
+      </w:pPr>
+      <w:r>
+        <w:rPr>
+          <w:sz w:val="20"/>
+          <w:szCs w:val="20"/>
+        </w:rPr>
+        <w:t>            return None, None</w:t>
+      </w:r>
+    </w:p>
+    <w:p>
+      <w:pPr>
+        <w:spacing w:line="360" w:lineRule="auto"/>
+        <w:ind w:firstLine="709"/>
+        <w:contextualSpacing/>
+        <w:jc w:val="both"/>
+        <w:rPr>
+          <w:sz w:val="20"/>
+          <w:szCs w:val="20"/>
+        </w:rPr>
+      </w:pPr>
+      <w:r>
+        <w:rPr>
+          <w:sz w:val="20"/>
+          <w:szCs w:val="20"/>
+        </w:rPr>
+        <w:t>        cp = (usl - lsl) / (6 * std)</w:t>
+      </w:r>
+    </w:p>
+    <w:p>
+      <w:pPr>
+        <w:spacing w:line="360" w:lineRule="auto"/>
+        <w:ind w:firstLine="709"/>
+        <w:contextualSpacing/>
+        <w:jc w:val="both"/>
+        <w:rPr>
+          <w:sz w:val="20"/>
+          <w:szCs w:val="20"/>
+        </w:rPr>
+      </w:pPr>
+      <w:r>
+        <w:rPr>
+          <w:sz w:val="20"/>
+          <w:szCs w:val="20"/>
+        </w:rPr>
+        <w:t>        cpk = min((usl - mean) / (3 * std), (mean - lsl) / (3 * std))</w:t>
+      </w:r>
+    </w:p>
+    <w:p>
+      <w:pPr>
+        <w:spacing w:line="360" w:lineRule="auto"/>
+        <w:ind w:firstLine="709"/>
+        <w:contextualSpacing/>
+        <w:jc w:val="both"/>
+        <w:rPr>
+          <w:sz w:val="20"/>
+          <w:szCs w:val="20"/>
+        </w:rPr>
+      </w:pPr>
+      <w:r>
+        <w:rPr>
+          <w:sz w:val="20"/>
+          <w:szCs w:val="20"/>
+        </w:rPr>
+        <w:t>        return cp, cpk</w:t>
+      </w:r>
+    </w:p>
+    <w:p>
+      <w:pPr>
+        <w:spacing w:line="360" w:lineRule="auto"/>
+        <w:ind w:firstLine="709"/>
+        <w:contextualSpacing/>
+        <w:jc w:val="both"/>
+        <w:rPr>
+          <w:sz w:val="20"/>
+          <w:szCs w:val="20"/>
+        </w:rPr>
+      </w:pPr>
+    </w:p>
+    <w:p>
+      <w:pPr>
+        <w:spacing w:line="360" w:lineRule="auto"/>
+        <w:ind w:firstLine="709"/>
+        <w:contextualSpacing/>
+        <w:jc w:val="both"/>
+        <w:rPr>
+          <w:sz w:val="20"/>
+          <w:szCs w:val="20"/>
+        </w:rPr>
+      </w:pPr>
+      <w:r>
+        <w:rPr>
+          <w:sz w:val="20"/>
+          <w:szCs w:val="20"/>
+        </w:rPr>
+        <w:t>    def interpret_cpk(self, cpk):</w:t>
+      </w:r>
+    </w:p>
+    <w:p>
+      <w:pPr>
+        <w:spacing w:line="360" w:lineRule="auto"/>
+        <w:ind w:firstLine="709"/>
+        <w:contextualSpacing/>
+        <w:jc w:val="both"/>
+        <w:rPr>
+          <w:sz w:val="20"/>
+          <w:szCs w:val="20"/>
+        </w:rPr>
+      </w:pPr>
+      <w:r>
+        <w:rPr>
+          <w:sz w:val="20"/>
+          <w:szCs w:val="20"/>
+        </w:rPr>
+        <w:t>        if cpk &gt;= 1.33:</w:t>
+      </w:r>
+    </w:p>
+    <w:p>
+      <w:pPr>
+        <w:spacing w:line="360" w:lineRule="auto"/>
+        <w:ind w:firstLine="709"/>
+        <w:contextualSpacing/>
+        <w:jc w:val="both"/>
+        <w:rPr>
+          <w:sz w:val="20"/>
+          <w:szCs w:val="20"/>
+        </w:rPr>
+      </w:pPr>
+      <w:r>
+        <w:rPr>
+          <w:sz w:val="20"/>
+          <w:szCs w:val="20"/>
+        </w:rPr>
+        <w:t>            return "Отлично", "green"</w:t>
+      </w:r>
+    </w:p>
+    <w:p>
+      <w:pPr>
+        <w:spacing w:line="360" w:lineRule="auto"/>
+        <w:ind w:firstLine="709"/>
+        <w:contextualSpacing/>
+        <w:jc w:val="both"/>
+        <w:rPr>
+          <w:sz w:val="20"/>
+          <w:szCs w:val="20"/>
+        </w:rPr>
+      </w:pPr>
+      <w:r>
+        <w:rPr>
+          <w:sz w:val="20"/>
+          <w:szCs w:val="20"/>
+        </w:rPr>
+        <w:t>        elif cpk &gt;= 1.0:</w:t>
+      </w:r>
+    </w:p>
+    <w:p>
+      <w:pPr>
+        <w:spacing w:line="360" w:lineRule="auto"/>
+        <w:ind w:firstLine="709"/>
+        <w:contextualSpacing/>
+        <w:jc w:val="both"/>
+        <w:rPr>
+          <w:sz w:val="20"/>
+          <w:szCs w:val="20"/>
+        </w:rPr>
+      </w:pPr>
+      <w:r>
+        <w:rPr>
+          <w:sz w:val="20"/>
+          <w:szCs w:val="20"/>
+        </w:rPr>
+        <w:lastRenderedPageBreak/>
+        <w:t>            return "Удовлетворительно", "blue"</w:t>
+      </w:r>
+    </w:p>
+    <w:p>
+      <w:pPr>
+        <w:spacing w:line="360" w:lineRule="auto"/>
+        <w:ind w:firstLine="709"/>
+        <w:contextualSpacing/>
+        <w:jc w:val="both"/>
+        <w:rPr>
+          <w:sz w:val="20"/>
+          <w:szCs w:val="20"/>
+        </w:rPr>
+      </w:pPr>
+      <w:r>
+        <w:rPr>
+          <w:sz w:val="20"/>
+          <w:szCs w:val="20"/>
+        </w:rPr>
+        <w:t>        elif cpk &gt;= 0.67:</w:t>
+      </w:r>
+    </w:p>
+    <w:p>
+      <w:pPr>
+        <w:spacing w:line="360" w:lineRule="auto"/>
+        <w:ind w:firstLine="709"/>
+        <w:contextualSpacing/>
+        <w:jc w:val="both"/>
+        <w:rPr>
+          <w:sz w:val="20"/>
+          <w:szCs w:val="20"/>
+        </w:rPr>
+      </w:pPr>
+      <w:r>
+        <w:rPr>
+          <w:sz w:val="20"/>
+          <w:szCs w:val="20"/>
+        </w:rPr>
+        <w:t>            return "Неудовлетворительно", "orange"</w:t>
+      </w:r>
+    </w:p>
+    <w:p>
+      <w:pPr>
+        <w:spacing w:line="360" w:lineRule="auto"/>
+        <w:ind w:firstLine="709"/>
+        <w:contextualSpacing/>
+        <w:jc w:val="both"/>
+        <w:rPr>
+          <w:sz w:val="20"/>
+          <w:szCs w:val="20"/>
+        </w:rPr>
+      </w:pPr>
+      <w:r>
+        <w:rPr>
+          <w:sz w:val="20"/>
+          <w:szCs w:val="20"/>
+        </w:rPr>
+        <w:t>        else:</w:t>
+      </w:r>
+    </w:p>
+    <w:p>
+      <w:pPr>
+        <w:spacing w:line="360" w:lineRule="auto"/>
+        <w:ind w:firstLine="709"/>
+        <w:contextualSpacing/>
+        <w:jc w:val="both"/>
+        <w:rPr>
+          <w:sz w:val="20"/>
+          <w:szCs w:val="20"/>
+        </w:rPr>
+      </w:pPr>
+      <w:r>
+        <w:rPr>
+          <w:sz w:val="20"/>
+          <w:szCs w:val="20"/>
+        </w:rPr>
+        <w:t>            return "Критично", "red"</w:t>
+      </w:r>
+    </w:p>
+    <w:p>
+      <w:pPr>
+        <w:spacing w:line="360" w:lineRule="auto"/>
+        <w:ind w:firstLine="709"/>
+        <w:contextualSpacing/>
+        <w:jc w:val="both"/>
+        <w:rPr>
+          <w:sz w:val="20"/>
+          <w:szCs w:val="20"/>
+        </w:rPr>
+      </w:pPr>
+    </w:p>
+    <w:p>
+      <w:pPr>
+        <w:spacing w:line="360" w:lineRule="auto"/>
+        <w:ind w:firstLine="709"/>
+        <w:contextualSpacing/>
+        <w:jc w:val="both"/>
+        <w:rPr>
+          <w:sz w:val="20"/>
+          <w:szCs w:val="20"/>
+        </w:rPr>
+      </w:pPr>
+      <w:r>
+        <w:rPr>
+          <w:sz w:val="20"/>
+          <w:szCs w:val="20"/>
+        </w:rPr>
+        <w:t>    def calculate(self):</w:t>
+      </w:r>
+    </w:p>
+    <w:p>
+      <w:pPr>
+        <w:spacing w:line="360" w:lineRule="auto"/>
+        <w:ind w:firstLine="709"/>
+        <w:contextualSpacing/>
+        <w:jc w:val="both"/>
+        <w:rPr>
+          <w:sz w:val="20"/>
+          <w:szCs w:val="20"/>
+        </w:rPr>
+      </w:pPr>
+      <w:r>
+        <w:rPr>
+          <w:sz w:val="20"/>
+          <w:szCs w:val="20"/>
+        </w:rPr>
+        <w:t>        try:</w:t>
+      </w:r>
+    </w:p>
+    <w:p>
+      <w:pPr>
+        <w:spacing w:line="360" w:lineRule="auto"/>
+        <w:ind w:firstLine="709"/>
+        <w:contextualSpacing/>
+        <w:jc w:val="both"/>
+        <w:rPr>
+          <w:sz w:val="20"/>
+          <w:szCs w:val="20"/>
+        </w:rPr>
+      </w:pPr>
+      <w:r>
+        <w:rPr>
+          <w:sz w:val="20"/>
+          <w:szCs w:val="20"/>
+        </w:rPr>
+        <w:t>            lsl = float(self.lsl_entry.get())</w:t>
+      </w:r>
+    </w:p>
+    <w:p>
+      <w:pPr>
+        <w:spacing w:line="360" w:lineRule="auto"/>
+        <w:ind w:firstLine="709"/>
+        <w:contextualSpacing/>
+        <w:jc w:val="both"/>
+        <w:rPr>
+          <w:sz w:val="20"/>
+          <w:szCs w:val="20"/>
+        </w:rPr>
+      </w:pPr>
+      <w:r>
+        <w:rPr>
+          <w:sz w:val="20"/>
+          <w:szCs w:val="20"/>
+        </w:rPr>
+        <w:t>            usl = float(self.usl_entry.get())</w:t>
+      </w:r>
+    </w:p>
+    <w:p>
+      <w:pPr>
+        <w:spacing w:line="360" w:lineRule="auto"/>
+        <w:ind w:firstLine="709"/>
+        <w:contextualSpacing/>
+        <w:jc w:val="both"/>
+        <w:rPr>
+          <w:sz w:val="20"/>
+          <w:szCs w:val="20"/>
+        </w:rPr>
+      </w:pPr>
+      <w:r>
+        <w:rPr>
+          <w:sz w:val="20"/>
+          <w:szCs w:val="20"/>
+        </w:rPr>
+        <w:t>            mean = float(self.mean_entry.get())</w:t>
+      </w:r>
+    </w:p>
+    <w:p>
+      <w:pPr>
+        <w:spacing w:line="360" w:lineRule="auto"/>
+        <w:ind w:firstLine="709"/>
+        <w:contextualSpacing/>
+        <w:jc w:val="both"/>
+        <w:rPr>
+          <w:sz w:val="20"/>
+          <w:szCs w:val="20"/>
+        </w:rPr>
+      </w:pPr>
+      <w:r>
+        <w:rPr>
+          <w:sz w:val="20"/>
+          <w:szCs w:val="20"/>
+        </w:rPr>
+        <w:t>            std = float(self.std_entry.get())</w:t>
+      </w:r>
+    </w:p>
+    <w:p>
+      <w:pPr>
+        <w:spacing w:line="360" w:lineRule="auto"/>
+        <w:ind w:firstLine="709"/>
+        <w:contextualSpacing/>
+        <w:jc w:val="both"/>
+        <w:rPr>
+          <w:sz w:val="20"/>
+          <w:szCs w:val="20"/>
+        </w:rPr>
+      </w:pPr>
+      <w:r>
+        <w:rPr>
+          <w:sz w:val="20"/>
+          <w:szCs w:val="20"/>
+        </w:rPr>
+        <w:t>            if lsl &gt;= usl:</w:t>
+      </w:r>
+    </w:p>
+    <w:p>
+      <w:pPr>
+        <w:spacing w:line="360" w:lineRule="auto"/>
+        <w:ind w:firstLine="709"/>
+        <w:contextualSpacing/>
+        <w:jc w:val="both"/>
+        <w:rPr>
+          <w:sz w:val="20"/>
+          <w:szCs w:val="20"/>
+        </w:rPr>
+      </w:pPr>
+      <w:r>
+        <w:rPr>
+          <w:sz w:val="20"/>
+          <w:szCs w:val="20"/>
+        </w:rPr>
+        <w:t>                messagebox.showerror("Ошибка", "LSL должна быть меньше USL")</w:t>
+      </w:r>
+    </w:p>
+    <w:p>
+      <w:pPr>
+        <w:spacing w:line="360" w:lineRule="auto"/>
+        <w:ind w:firstLine="709"/>
+        <w:contextualSpacing/>
+        <w:jc w:val="both"/>
+        <w:rPr>
+          <w:sz w:val="20"/>
+          <w:szCs w:val="20"/>
+        </w:rPr>
+      </w:pPr>
+      <w:r>
+        <w:rPr>
+          <w:sz w:val="20"/>
+          <w:szCs w:val="20"/>
+        </w:rPr>
+        <w:t>                return</w:t>
+      </w:r>
+    </w:p>
+    <w:p>
+      <w:pPr>
+        <w:spacing w:line="360" w:lineRule="auto"/>
+        <w:ind w:firstLine="709"/>
+        <w:contextualSpacing/>
+        <w:jc w:val="both"/>
+        <w:rPr>
+          <w:sz w:val="20"/>
+          <w:szCs w:val="20"/>
+        </w:rPr>
+      </w:pPr>
+      <w:r>
+        <w:rPr>
+          <w:sz w:val="20"/>
+          <w:szCs w:val="20"/>
+        </w:rPr>
+        <w:t>            cp, cpk = self.calculate_indices(lsl, usl, mean, std)</w:t>
+      </w:r>
+    </w:p>
+    <w:p>
+      <w:pPr>
+        <w:spacing w:line="360" w:lineRule="auto"/>
+        <w:ind w:firstLine="709"/>
+        <w:contextualSpacing/>
+        <w:jc w:val="both"/>
+        <w:rPr>
+          <w:sz w:val="20"/>
+          <w:szCs w:val="20"/>
+        </w:rPr>
+      </w:pPr>
+      <w:r>
+        <w:rPr>
+          <w:sz w:val="20"/>
+          <w:szCs w:val="20"/>
+        </w:rPr>
+        <w:t>            if cp is None:</w:t>
+      </w:r>
+    </w:p>
+    <w:p>
+      <w:pPr>
+        <w:spacing w:line="360" w:lineRule="auto"/>
+        <w:ind w:firstLine="709"/>
+        <w:contextualSpacing/>
+        <w:jc w:val="both"/>
+        <w:rPr>
+          <w:sz w:val="20"/>
+          <w:szCs w:val="20"/>
+        </w:rPr>
+      </w:pPr>
+      <w:r>
+        <w:rPr>
+          <w:sz w:val="20"/>
+          <w:szCs w:val="20"/>
+        </w:rPr>
+        <w:t>                messagebox.showerror("Ошибка", "Стандартное отклонение должно быть положительным")</w:t>
+      </w:r>
+    </w:p>
+    <w:p>
+      <w:pPr>
+        <w:spacing w:line="360" w:lineRule="auto"/>
+        <w:ind w:firstLine="709"/>
+        <w:contextualSpacing/>
+        <w:jc w:val="both"/>
+        <w:rPr>
+          <w:sz w:val="20"/>
+          <w:szCs w:val="20"/>
+        </w:rPr>
+      </w:pPr>
+      <w:r>
+        <w:rPr>
+          <w:sz w:val="20"/>
+          <w:szCs w:val="20"/>
+        </w:rPr>
+        <w:t>                return</w:t>
+      </w:r>
+    </w:p>
+    <w:p>
+      <w:pPr>
+        <w:spacing w:line="360" w:lineRule="auto"/>
+        <w:ind w:firstLine="709"/>
+        <w:contextualSpacing/>
+        <w:jc w:val="both"/>
+        <w:rPr>
+          <w:sz w:val="20"/>
+          <w:szCs w:val="20"/>
+        </w:rPr>
+      </w:pPr>
+      <w:r>
+        <w:rPr>
+          <w:sz w:val="20"/>
+          <w:szCs w:val="20"/>
+        </w:rPr>
+        <w:t>            self.cp_label.config(text=f"Cp = {cp:.3f}")</w:t>
+      </w:r>
+    </w:p>
+    <w:p>
+      <w:pPr>
+        <w:spacing w:line="360" w:lineRule="auto"/>
+        <w:ind w:firstLine="709"/>
+        <w:contextualSpacing/>
+        <w:jc w:val="both"/>
+        <w:rPr>
+          <w:sz w:val="20"/>
+          <w:szCs w:val="20"/>
+        </w:rPr>
+      </w:pPr>
+      <w:r>
+        <w:rPr>
+          <w:sz w:val="20"/>
+          <w:szCs w:val="20"/>
+        </w:rPr>
+        <w:t>            self.cpk_label.config(text=f"Cpk = {cpk:.3f}")</w:t>
+      </w:r>
+    </w:p>
+    <w:p>
+      <w:pPr>
+        <w:spacing w:line="360" w:lineRule="auto"/>
+        <w:ind w:firstLine="709"/>
+        <w:contextualSpacing/>
+        <w:jc w:val="both"/>
+        <w:rPr>
+          <w:sz w:val="20"/>
+          <w:szCs w:val="20"/>
+        </w:rPr>
+      </w:pPr>
+      <w:r>
+        <w:rPr>
+          <w:sz w:val="20"/>
+          <w:szCs w:val="20"/>
+        </w:rPr>
+        <w:t>            interpretation, color = self.interpret_cpk(cpk)</w:t>
+      </w:r>
+    </w:p>
+    <w:p>
+      <w:pPr>
+        <w:spacing w:line="360" w:lineRule="auto"/>
+        <w:ind w:firstLine="709"/>
+        <w:contextualSpacing/>
+        <w:jc w:val="both"/>
+        <w:rPr>
+          <w:sz w:val="20"/>
+          <w:szCs w:val="20"/>
+        </w:rPr>
+      </w:pPr>
+      <w:r>
+        <w:rPr>
+          <w:sz w:val="20"/>
+          <w:szCs w:val="20"/>
+        </w:rPr>
+        <w:t>            self.interpretation_label.config(text=f"Интерпретация: {interpretation}", foreground=color)</w:t>
+      </w:r>
+    </w:p>
+    <w:p>
+      <w:pPr>
+        <w:spacing w:line="360" w:lineRule="auto"/>
+        <w:ind w:firstLine="709"/>
+        <w:contextualSpacing/>
+        <w:jc w:val="both"/>
+        <w:rPr>
+          <w:sz w:val="20"/>
+          <w:szCs w:val="20"/>
+        </w:rPr>
+      </w:pPr>
+      <w:r>
+        <w:rPr>
+          <w:sz w:val="20"/>
+          <w:szCs w:val="20"/>
+        </w:rPr>
+        <w:t>        except ValueError:</w:t>
+      </w:r>
+    </w:p>
+    <w:p>
+      <w:pPr>
+        <w:spacing w:line="360" w:lineRule="auto"/>
+        <w:ind w:firstLine="709"/>
+        <w:contextualSpacing/>
+        <w:jc w:val="both"/>
+        <w:rPr>
+          <w:sz w:val="20"/>
+          <w:szCs w:val="20"/>
+        </w:rPr>
+      </w:pPr>
+      <w:r>
+        <w:rPr>
+          <w:sz w:val="20"/>
+          <w:szCs w:val="20"/>
+        </w:rPr>
+        <w:t>            messagebox.showerror("Ошибка", "Введите корректные числовые значения")</w:t>
+      </w:r>
+    </w:p>
+    <w:p>
+      <w:pPr>
+        <w:spacing w:line="360" w:lineRule="auto"/>
+        <w:ind w:firstLine="709"/>
+        <w:contextualSpacing/>
+        <w:jc w:val="both"/>
+        <w:rPr>
+          <w:sz w:val="20"/>
+          <w:szCs w:val="20"/>
+        </w:rPr>
+      </w:pPr>
+    </w:p>
+    <w:p>
+      <w:pPr>
+        <w:spacing w:line="360" w:lineRule="auto"/>
+        <w:ind w:firstLine="709"/>
+        <w:contextualSpacing/>
+        <w:jc w:val="both"/>
+        <w:rPr>
+          <w:sz w:val="20"/>
+          <w:szCs w:val="20"/>
+        </w:rPr>
+      </w:pPr>
+      <w:r>
+        <w:rPr>
+          <w:sz w:val="20"/>
+          <w:szCs w:val="20"/>
+        </w:rPr>
+        <w:t>    def save_to_history(self):</w:t>
+      </w:r>
+    </w:p>
+    <w:p>
+      <w:pPr>
+        <w:spacing w:line="360" w:lineRule="auto"/>
+        <w:ind w:firstLine="709"/>
+        <w:contextualSpacing/>
+        <w:jc w:val="both"/>
+        <w:rPr>
+          <w:sz w:val="20"/>
+          <w:szCs w:val="20"/>
+        </w:rPr>
+      </w:pPr>
+      <w:r>
+        <w:rPr>
+          <w:sz w:val="20"/>
+          <w:szCs w:val="20"/>
+        </w:rPr>
+        <w:t>        try:</w:t>
+      </w:r>
+    </w:p>
+    <w:p>
+      <w:pPr>
+        <w:spacing w:line="360" w:lineRule="auto"/>
+        <w:ind w:firstLine="709"/>
+        <w:contextualSpacing/>
+        <w:jc w:val="both"/>
+        <w:rPr>
+          <w:sz w:val="20"/>
+          <w:szCs w:val="20"/>
+        </w:rPr>
+      </w:pPr>
+      <w:r>
+        <w:rPr>
+          <w:sz w:val="20"/>
+          <w:szCs w:val="20"/>
+        </w:rPr>
+        <w:t>            lsl = float(self.lsl_entry.get())</w:t>
+      </w:r>
+    </w:p>
+    <w:p>
+      <w:pPr>
+        <w:spacing w:line="360" w:lineRule="auto"/>
+        <w:ind w:firstLine="709"/>
+        <w:contextualSpacing/>
+        <w:jc w:val="both"/>
+        <w:rPr>
+          <w:sz w:val="20"/>
+          <w:szCs w:val="20"/>
+        </w:rPr>
+      </w:pPr>
+      <w:r>
+        <w:rPr>
+          <w:sz w:val="20"/>
+          <w:szCs w:val="20"/>
+        </w:rPr>
+        <w:t>            usl = float(self.usl_entry.get())</w:t>
+      </w:r>
+    </w:p>
+    <w:p>
+      <w:pPr>
+        <w:spacing w:line="360" w:lineRule="auto"/>
+        <w:ind w:firstLine="709"/>
+        <w:contextualSpacing/>
+        <w:jc w:val="both"/>
+        <w:rPr>
+          <w:sz w:val="20"/>
+          <w:szCs w:val="20"/>
+        </w:rPr>
+      </w:pPr>
+      <w:r>
+        <w:rPr>
+          <w:sz w:val="20"/>
+          <w:szCs w:val="20"/>
+        </w:rPr>
+        <w:t>            mean = float(self.mean_entry.get())</w:t>
+      </w:r>
+    </w:p>
+    <w:p>
+      <w:pPr>
+        <w:spacing w:line="360" w:lineRule="auto"/>
+        <w:ind w:firstLine="709"/>
+        <w:contextualSpacing/>
+        <w:jc w:val="both"/>
+        <w:rPr>
+          <w:sz w:val="20"/>
+          <w:szCs w:val="20"/>
+        </w:rPr>
+      </w:pPr>
+      <w:r>
+        <w:rPr>
+          <w:sz w:val="20"/>
+          <w:szCs w:val="20"/>
+        </w:rPr>
+        <w:t>            std = float(self.std_entry.get())</w:t>
+      </w:r>
+    </w:p>
+    <w:p>
+      <w:pPr>
+        <w:spacing w:line="360" w:lineRule="auto"/>
+        <w:ind w:firstLine="709"/>
+        <w:contextualSpacing/>
+        <w:jc w:val="both"/>
+        <w:rPr>
+          <w:sz w:val="20"/>
+          <w:szCs w:val="20"/>
+        </w:rPr>
+      </w:pPr>
+      <w:r>
+        <w:rPr>
+          <w:sz w:val="20"/>
+          <w:szCs w:val="20"/>
+        </w:rPr>
+        <w:t>            cp, cpk = self.calculate_indices(lsl, usl, mean, std)</w:t>
+      </w:r>
+    </w:p>
+    <w:p>
+      <w:pPr>
+        <w:spacing w:line="360" w:lineRule="auto"/>
+        <w:ind w:firstLine="709"/>
+        <w:contextualSpacing/>
+        <w:jc w:val="both"/>
+        <w:rPr>
+          <w:sz w:val="20"/>
+          <w:szCs w:val="20"/>
+        </w:rPr>
+      </w:pPr>
+      <w:r>
+        <w:rPr>
+          <w:sz w:val="20"/>
+          <w:szCs w:val="20"/>
+        </w:rPr>
+        <w:t>            interpretation, _ = self.interpret_cpk(cpk)</w:t>
+      </w:r>
+    </w:p>
+    <w:p>
+      <w:pPr>
+        <w:spacing w:line="360" w:lineRule="auto"/>
+        <w:ind w:firstLine="709"/>
+        <w:contextualSpacing/>
+        <w:jc w:val="both"/>
+        <w:rPr>
+          <w:sz w:val="20"/>
+          <w:szCs w:val="20"/>
+        </w:rPr>
+      </w:pPr>
+      <w:r>
+        <w:rPr>
+          <w:sz w:val="20"/>
+          <w:szCs w:val="20"/>
+        </w:rPr>
+        <w:t>            timestamp = datetime.datetime.now().strftime("%Y-%m-%d %H:%M:%S")</w:t>
+      </w:r>
+    </w:p>
+    <w:p>
+      <w:pPr>
+        <w:spacing w:line="360" w:lineRule="auto"/>
+        <w:ind w:firstLine="709"/>
+        <w:contextualSpacing/>
+        <w:jc w:val="both"/>
+        <w:rPr>
+          <w:sz w:val="20"/>
+          <w:szCs w:val="20"/>
+        </w:rPr>
+      </w:pPr>
+      <w:r>
+        <w:rPr>
+          <w:sz w:val="20"/>
+          <w:szCs w:val="20"/>
+        </w:rPr>
+        <w:t>            record = {</w:t>
+      </w:r>
+    </w:p>
+    <w:p>
+      <w:pPr>
+        <w:spacing w:line="360" w:lineRule="auto"/>
+        <w:ind w:firstLine="709"/>
+        <w:contextualSpacing/>
+        <w:jc w:val="both"/>
+        <w:rPr>
+          <w:sz w:val="20"/>
+          <w:szCs w:val="20"/>
+        </w:rPr>
+      </w:pPr>
+      <w:r>
+        <w:rPr>
+          <w:sz w:val="20"/>
+          <w:szCs w:val="20"/>
+        </w:rPr>
+        <w:t>                "lsl": lsl, "usl": usl, "mean": mean, "std": std,</w:t>
+      </w:r>
+    </w:p>
+    <w:p>
+      <w:pPr>
+        <w:spacing w:line="360" w:lineRule="auto"/>
+        <w:ind w:firstLine="709"/>
+        <w:contextualSpacing/>
+        <w:jc w:val="both"/>
+        <w:rPr>
+          <w:sz w:val="20"/>
+          <w:szCs w:val="20"/>
+        </w:rPr>
+      </w:pPr>
+      <w:r>
+        <w:rPr>
+          <w:sz w:val="20"/>
+          <w:szCs w:val="20"/>
+        </w:rPr>
+        <w:t>                "cp": cp, "cpk": cpk, "interpretation": interpretation, "timestamp": timestamp</w:t>
+      </w:r>
+    </w:p>
+    <w:p>
+      <w:pPr>
+        <w:spacing w:line="360" w:lineRule="auto"/>
+        <w:ind w:firstLine="709"/>
+        <w:contextualSpacing/>
+        <w:jc w:val="both"/>
+        <w:rPr>
+          <w:sz w:val="20"/>
+          <w:szCs w:val="20"/>
+        </w:rPr>
+      </w:pPr>
+      <w:r>
+        <w:rPr>
+          <w:sz w:val="20"/>
+          <w:szCs w:val="20"/>
+        </w:rPr>
+        <w:t>            }</w:t>
+      </w:r>
+    </w:p>
+    <w:p>
+      <w:pPr>
+        <w:spacing w:line="360" w:lineRule="auto"/>
+        <w:ind w:firstLine="709"/>
+        <w:contextualSpacing/>
+        <w:jc w:val="both"/>
+        <w:rPr>
+          <w:sz w:val="20"/>
+          <w:szCs w:val="20"/>
+        </w:rPr>
+      </w:pPr>
+      <w:r>
+        <w:rPr>
+          <w:sz w:val="20"/>
+          <w:szCs w:val="20"/>
+        </w:rPr>
+        <w:t>            self.history_data.append(record)</w:t>
+      </w:r>
+    </w:p>
+    <w:p>
+      <w:pPr>
+        <w:spacing w:line="360" w:lineRule="auto"/>
+        <w:ind w:firstLine="709"/>
+        <w:contextualSpacing/>
+        <w:jc w:val="both"/>
+        <w:rPr>
+          <w:sz w:val="20"/>
+          <w:szCs w:val="20"/>
+        </w:rPr>
+      </w:pPr>
+      <w:r>
+        <w:rPr>
+          <w:sz w:val="20"/>
+          <w:szCs w:val="20"/>
+        </w:rPr>
+        <w:t>            self.history_tree.insert("", tk.END, values=(</w:t>
+      </w:r>
+    </w:p>
+    <w:p>
+      <w:pPr>
+        <w:spacing w:line="360" w:lineRule="auto"/>
+        <w:ind w:firstLine="709"/>
+        <w:contextualSpacing/>
+        <w:jc w:val="both"/>
+        <w:rPr>
+          <w:sz w:val="20"/>
+          <w:szCs w:val="20"/>
+        </w:rPr>
+      </w:pPr>
+      <w:r>
+        <w:rPr>
+          <w:sz w:val="20"/>
+          <w:szCs w:val="20"/>
+        </w:rPr>
+        <w:t>                f"{lsl:.3f}", f"{usl:.3f}", f"{mean:.3f}", f"{std:.3f}",</w:t>
+      </w:r>
+    </w:p>
+    <w:p>
+      <w:pPr>
+        <w:spacing w:line="360" w:lineRule="auto"/>
+        <w:ind w:firstLine="709"/>
+        <w:contextualSpacing/>
+        <w:jc w:val="both"/>
+        <w:rPr>
+          <w:sz w:val="20"/>
+          <w:szCs w:val="20"/>
+        </w:rPr>
+      </w:pPr>
+      <w:r>
+        <w:rPr>
+          <w:sz w:val="20"/>
+          <w:szCs w:val="20"/>
+        </w:rPr>
+        <w:lastRenderedPageBreak/>
+        <w:t>                f"{cp:.3f}", f"{cpk:.3f}", interpretation, timestamp</w:t>
+      </w:r>
+    </w:p>
+    <w:p>
+      <w:pPr>
+        <w:spacing w:line="360" w:lineRule="auto"/>
+        <w:ind w:firstLine="709"/>
+        <w:contextualSpacing/>
+        <w:jc w:val="both"/>
+        <w:rPr>
+          <w:sz w:val="20"/>
+          <w:szCs w:val="20"/>
+        </w:rPr>
+      </w:pPr>
+      <w:r>
+        <w:rPr>
+          <w:sz w:val="20"/>
+          <w:szCs w:val="20"/>
+        </w:rPr>
+        <w:t>            ))</w:t>
+      </w:r>
+    </w:p>
+    <w:p>
+      <w:pPr>
+        <w:spacing w:line="360" w:lineRule="auto"/>
+        <w:ind w:firstLine="709"/>
+        <w:contextualSpacing/>
+        <w:jc w:val="both"/>
+        <w:rPr>
+          <w:sz w:val="20"/>
+          <w:szCs w:val="20"/>
+        </w:rPr>
+      </w:pPr>
+      <w:r>
+        <w:rPr>
+          <w:sz w:val="20"/>
+          <w:szCs w:val="20"/>
+        </w:rPr>
+        <w:t>            messagebox.showinfo("Успех", "Расчет сохранен в историю")</w:t>
+      </w:r>
+    </w:p>
+    <w:p>
+      <w:pPr>
+        <w:spacing w:line="360" w:lineRule="auto"/>
+        <w:ind w:firstLine="709"/>
+        <w:contextualSpacing/>
+        <w:jc w:val="both"/>
+        <w:rPr>
+          <w:sz w:val="20"/>
+          <w:szCs w:val="20"/>
+        </w:rPr>
+      </w:pPr>
+      <w:r>
+        <w:rPr>
+          <w:sz w:val="20"/>
+          <w:szCs w:val="20"/>
+        </w:rPr>
+        <w:t>        except Exception as e:</w:t>
+      </w:r>
+    </w:p>
+    <w:p>
+      <w:pPr>
+        <w:spacing w:line="360" w:lineRule="auto"/>
+        <w:ind w:firstLine="709"/>
+        <w:contextualSpacing/>
+        <w:jc w:val="both"/>
+        <w:rPr>
+          <w:sz w:val="20"/>
+          <w:szCs w:val="20"/>
+        </w:rPr>
+      </w:pPr>
+      <w:r>
+        <w:rPr>
+          <w:sz w:val="20"/>
+          <w:szCs w:val="20"/>
+        </w:rPr>
+        <w:t>            messagebox.showerror("Ошибка", str(e))</w:t>
+      </w:r>
+    </w:p>
+    <w:p>
+      <w:pPr>
+        <w:spacing w:line="360" w:lineRule="auto"/>
+        <w:ind w:firstLine="709"/>
+        <w:contextualSpacing/>
+        <w:jc w:val="both"/>
+        <w:rPr>
+          <w:sz w:val="20"/>
+          <w:szCs w:val="20"/>
+        </w:rPr>
+      </w:pPr>
+    </w:p>
+    <w:p>
+      <w:pPr>
+        <w:spacing w:line="360" w:lineRule="auto"/>
+        <w:ind w:firstLine="709"/>
+        <w:contextualSpacing/>
+        <w:jc w:val="both"/>
+        <w:rPr>
+          <w:sz w:val="20"/>
+          <w:szCs w:val="20"/>
+        </w:rPr>
+      </w:pPr>
+      <w:r>
+        <w:rPr>
+          <w:sz w:val="20"/>
+          <w:szCs w:val="20"/>
+        </w:rPr>
+        <w:t>    def clear_fields(self):</w:t>
+      </w:r>
+    </w:p>
+    <w:p>
+      <w:pPr>
+        <w:spacing w:line="360" w:lineRule="auto"/>
+        <w:ind w:firstLine="709"/>
+        <w:contextualSpacing/>
+        <w:jc w:val="both"/>
+        <w:rPr>
+          <w:sz w:val="20"/>
+          <w:szCs w:val="20"/>
+        </w:rPr>
+      </w:pPr>
+      <w:r>
+        <w:rPr>
+          <w:sz w:val="20"/>
+          <w:szCs w:val="20"/>
+        </w:rPr>
+        <w:t>        self.lsl_entry.delete(0, tk.END)</w:t>
+      </w:r>
+    </w:p>
+    <w:p>
+      <w:pPr>
+        <w:spacing w:line="360" w:lineRule="auto"/>
+        <w:ind w:firstLine="709"/>
+        <w:contextualSpacing/>
+        <w:jc w:val="both"/>
+        <w:rPr>
+          <w:sz w:val="20"/>
+          <w:szCs w:val="20"/>
+        </w:rPr>
+      </w:pPr>
+      <w:r>
+        <w:rPr>
+          <w:sz w:val="20"/>
+          <w:szCs w:val="20"/>
+        </w:rPr>
+        <w:t>        self.usl_entry.delete(0, tk.END)</w:t>
+      </w:r>
+    </w:p>
+    <w:p>
+      <w:pPr>
+        <w:spacing w:line="360" w:lineRule="auto"/>
+        <w:ind w:firstLine="709"/>
+        <w:contextualSpacing/>
+        <w:jc w:val="both"/>
+        <w:rPr>
+          <w:sz w:val="20"/>
+          <w:szCs w:val="20"/>
+        </w:rPr>
+      </w:pPr>
+      <w:r>
+        <w:rPr>
+          <w:sz w:val="20"/>
+          <w:szCs w:val="20"/>
+        </w:rPr>
+        <w:t>        self.mean_entry.delete(0, tk.END)</w:t>
+      </w:r>
+    </w:p>
+    <w:p>
+      <w:pPr>
+        <w:spacing w:line="360" w:lineRule="auto"/>
+        <w:ind w:firstLine="709"/>
+        <w:contextualSpacing/>
+        <w:jc w:val="both"/>
+        <w:rPr>
+          <w:sz w:val="20"/>
+          <w:szCs w:val="20"/>
+        </w:rPr>
+      </w:pPr>
+      <w:r>
+        <w:rPr>
+          <w:sz w:val="20"/>
+          <w:szCs w:val="20"/>
+        </w:rPr>
+        <w:t>        self.std_entry.delete(0, tk.END)</w:t>
+      </w:r>
+    </w:p>
+    <w:p>
+      <w:pPr>
+        <w:spacing w:line="360" w:lineRule="auto"/>
+        <w:ind w:firstLine="709"/>
+        <w:contextualSpacing/>
+        <w:jc w:val="both"/>
+        <w:rPr>
+          <w:sz w:val="20"/>
+          <w:szCs w:val="20"/>
+        </w:rPr>
+      </w:pPr>
+      <w:r>
+        <w:rPr>
+          <w:sz w:val="20"/>
+          <w:szCs w:val="20"/>
+        </w:rPr>
+        <w:t>        self.cp_label.config(text="Cp = ")</w:t>
+      </w:r>
+    </w:p>
+    <w:p>
+      <w:pPr>
+        <w:spacing w:line="360" w:lineRule="auto"/>
+        <w:ind w:firstLine="709"/>
+        <w:contextualSpacing/>
+        <w:jc w:val="both"/>
+        <w:rPr>
+          <w:sz w:val="20"/>
+          <w:szCs w:val="20"/>
+        </w:rPr>
+      </w:pPr>
+      <w:r>
+        <w:rPr>
+          <w:sz w:val="20"/>
+          <w:szCs w:val="20"/>
+        </w:rPr>
+        <w:t>        self.cpk_label.config(text="Cpk = ")</w:t>
+      </w:r>
+    </w:p>
+    <w:p>
+      <w:pPr>
+        <w:spacing w:line="360" w:lineRule="auto"/>
+        <w:ind w:firstLine="709"/>
+        <w:contextualSpacing/>
+        <w:jc w:val="both"/>
+        <w:rPr>
+          <w:sz w:val="20"/>
+          <w:szCs w:val="20"/>
+        </w:rPr>
+      </w:pPr>
+      <w:r>
+        <w:rPr>
+          <w:sz w:val="20"/>
+          <w:szCs w:val="20"/>
+        </w:rPr>
+        <w:t>        self.interpretation_label.config(text="")</w:t>
+      </w:r>
+    </w:p>
+    <w:p>
+      <w:pPr>
+        <w:spacing w:line="360" w:lineRule="auto"/>
+        <w:ind w:firstLine="709"/>
+        <w:contextualSpacing/>
+        <w:jc w:val="both"/>
+        <w:rPr>
+          <w:sz w:val="20"/>
+          <w:szCs w:val="20"/>
+        </w:rPr>
+      </w:pPr>
+    </w:p>
+    <w:p>
+      <w:pPr>
+        <w:spacing w:line="360" w:lineRule="auto"/>
+        <w:ind w:firstLine="709"/>
+        <w:contextualSpacing/>
+        <w:jc w:val="both"/>
+        <w:rPr>
+          <w:sz w:val="20"/>
+          <w:szCs w:val="20"/>
+        </w:rPr>
+      </w:pPr>
+      <w:r>
+        <w:rPr>
+          <w:sz w:val="20"/>
+          <w:szCs w:val="20"/>
+        </w:rPr>
+        <w:t>    def plot_graph(self, lsl, usl, mean, std, cp, cpk):</w:t>
+      </w:r>
+    </w:p>
+    <w:p>
+      <w:pPr>
+        <w:spacing w:line="360" w:lineRule="auto"/>
+        <w:ind w:firstLine="709"/>
+        <w:contextualSpacing/>
+        <w:jc w:val="both"/>
+        <w:rPr>
+          <w:sz w:val="20"/>
+          <w:szCs w:val="20"/>
+        </w:rPr>
+      </w:pPr>
+      <w:r>
+        <w:rPr>
+          <w:sz w:val="20"/>
+          <w:szCs w:val="20"/>
+        </w:rPr>
+        <w:t>        for widget in self.graph_display_frame.winfo_children():</w:t>
+      </w:r>
+    </w:p>
+    <w:p>
+      <w:pPr>
+        <w:spacing w:line="360" w:lineRule="auto"/>
+        <w:ind w:firstLine="709"/>
+        <w:contextualSpacing/>
+        <w:jc w:val="both"/>
+        <w:rPr>
+          <w:sz w:val="20"/>
+          <w:szCs w:val="20"/>
+        </w:rPr>
+      </w:pPr>
+      <w:r>
+        <w:rPr>
+          <w:sz w:val="20"/>
+          <w:szCs w:val="20"/>
+        </w:rPr>
+        <w:t>            widget.destroy()</w:t>
+      </w:r>
+    </w:p>
+    <w:p>
+      <w:pPr>
+        <w:spacing w:line="360" w:lineRule="auto"/>
+        <w:ind w:firstLine="709"/>
+        <w:contextualSpacing/>
+        <w:jc w:val="both"/>
+        <w:rPr>
+          <w:sz w:val="20"/>
+          <w:szCs w:val="20"/>
+        </w:rPr>
+      </w:pPr>
+      <w:r>
+        <w:rPr>
+          <w:sz w:val="20"/>
+          <w:szCs w:val="20"/>
+        </w:rPr>
+        <w:t>        fig, ax = plt.subplots(figsize=(8, 5))</w:t>
+      </w:r>
+    </w:p>
+    <w:p>
+      <w:pPr>
+        <w:spacing w:line="360" w:lineRule="auto"/>
+        <w:ind w:firstLine="709"/>
+        <w:contextualSpacing/>
+        <w:jc w:val="both"/>
+        <w:rPr>
+          <w:sz w:val="20"/>
+          <w:szCs w:val="20"/>
+        </w:rPr>
+      </w:pPr>
+      <w:r>
+        <w:rPr>
+          <w:sz w:val="20"/>
+          <w:szCs w:val="20"/>
+        </w:rPr>
+        <w:t>        x = np.linspace(mean - 4*std, mean + 4*std, 1000)</w:t>
+      </w:r>
+    </w:p>
+    <w:p>
+      <w:pPr>
+        <w:spacing w:line="360" w:lineRule="auto"/>
+        <w:ind w:firstLine="709"/>
+        <w:contextualSpacing/>
+        <w:jc w:val="both"/>
+        <w:rPr>
+          <w:sz w:val="20"/>
+          <w:szCs w:val="20"/>
+        </w:rPr>
+      </w:pPr>
+      <w:r>
+        <w:rPr>
+          <w:sz w:val="20"/>
+          <w:szCs w:val="20"/>
+        </w:rPr>
+        <w:t>        y = (1/(std * np.sqrt(2*np.pi))) * np.exp(-0.5*((x - mean)/std)**2)</w:t>
+      </w:r>
+    </w:p>
+    <w:p>
+      <w:pPr>
+        <w:spacing w:line="360" w:lineRule="auto"/>
+        <w:ind w:firstLine="709"/>
+        <w:contextualSpacing/>
+        <w:jc w:val="both"/>
+        <w:rPr>
+          <w:sz w:val="20"/>
+          <w:szCs w:val="20"/>
+        </w:rPr>
+      </w:pPr>
+      <w:r>
+        <w:rPr>
+          <w:sz w:val="20"/>
+          <w:szCs w:val="20"/>
+        </w:rPr>
+        <w:t>        ax.plot(x, y, 'b-', linewidth=2, label='Распределение процесса')</w:t>
+      </w:r>
+    </w:p>
+    <w:p>
+      <w:pPr>
+        <w:spacing w:line="360" w:lineRule="auto"/>
+        <w:ind w:firstLine="709"/>
+        <w:contextualSpacing/>
+        <w:jc w:val="both"/>
+        <w:rPr>
+          <w:sz w:val="20"/>
+          <w:szCs w:val="20"/>
+        </w:rPr>
+      </w:pPr>
+      <w:r>
+        <w:rPr>
+          <w:sz w:val="20"/>
+          <w:szCs w:val="20"/>
+        </w:rPr>
+        <w:t>        ax.axvline(lsl, color='red', linestyle='--', linewidth=2, label=f'LSL = {lsl:.3f}')</w:t>
+      </w:r>
+    </w:p>
+    <w:p>
+      <w:pPr>
+        <w:spacing w:line="360" w:lineRule="auto"/>
+        <w:ind w:firstLine="709"/>
+        <w:contextualSpacing/>
+        <w:jc w:val="both"/>
+        <w:rPr>
+          <w:sz w:val="20"/>
+          <w:szCs w:val="20"/>
+        </w:rPr>
+      </w:pPr>
+      <w:r>
+        <w:rPr>
+          <w:sz w:val="20"/>
+          <w:szCs w:val="20"/>
+        </w:rPr>
+        <w:t>        ax.axvline(usl, color='red', linestyle='--', linewidth=2, label=f'USL = {usl:.3f}')</w:t>
+      </w:r>
+    </w:p>
+    <w:p>
+      <w:pPr>
+        <w:spacing w:line="360" w:lineRule="auto"/>
+        <w:ind w:firstLine="709"/>
+        <w:contextualSpacing/>
+        <w:jc w:val="both"/>
+        <w:rPr>
+          <w:sz w:val="20"/>
+          <w:szCs w:val="20"/>
+        </w:rPr>
+      </w:pPr>
+      <w:r>
+        <w:rPr>
+          <w:sz w:val="20"/>
+          <w:szCs w:val="20"/>
+        </w:rPr>
+        <w:t>        ax.axvline(mean, color='green', linestyle='-', linewidth=1, label=f'Среднее = {mean:.3f}')</w:t>
+      </w:r>
+    </w:p>
+    <w:p>
+      <w:pPr>
+        <w:spacing w:line="360" w:lineRule="auto"/>
+        <w:ind w:firstLine="709"/>
+        <w:contextualSpacing/>
+        <w:jc w:val="both"/>
+        <w:rPr>
+          <w:sz w:val="20"/>
+          <w:szCs w:val="20"/>
+        </w:rPr>
+      </w:pPr>
+      <w:r>
+        <w:rPr>
+          <w:sz w:val="20"/>
+          <w:szCs w:val="20"/>
+        </w:rPr>
+        <w:t>        x_fill_in = x[(x &gt;= lsl) &amp; (x &lt;= usl)]</w:t>
+      </w:r>
+    </w:p>
+    <w:p>
+      <w:pPr>
+        <w:spacing w:line="360" w:lineRule="auto"/>
+        <w:ind w:firstLine="709"/>
+        <w:contextualSpacing/>
+        <w:jc w:val="both"/>
+        <w:rPr>
+          <w:sz w:val="20"/>
+          <w:szCs w:val="20"/>
+        </w:rPr>
+      </w:pPr>
+      <w:r>
+        <w:rPr>
+          <w:sz w:val="20"/>
+          <w:szCs w:val="20"/>
+        </w:rPr>
+        <w:t>        y_fill_in = y[(x &gt;= lsl) &amp; (x &lt;= usl)]</w:t>
+      </w:r>
+    </w:p>
+    <w:p>
+      <w:pPr>
+        <w:spacing w:line="360" w:lineRule="auto"/>
+        <w:ind w:firstLine="709"/>
+        <w:contextualSpacing/>
+        <w:jc w:val="both"/>
+        <w:rPr>
+          <w:sz w:val="20"/>
+          <w:szCs w:val="20"/>
+        </w:rPr>
+      </w:pPr>
+      <w:r>
+        <w:rPr>
+          <w:sz w:val="20"/>
+          <w:szCs w:val="20"/>
+        </w:rPr>
+        <w:t>        ax.fill_between(x_fill_in, y_fill_in, color='green', alpha=0.3, label='В допуске')</w:t>
+      </w:r>
+    </w:p>
+    <w:p>
+      <w:pPr>
+        <w:spacing w:line="360" w:lineRule="auto"/>
+        <w:ind w:firstLine="709"/>
+        <w:contextualSpacing/>
+        <w:jc w:val="both"/>
+        <w:rPr>
+          <w:sz w:val="20"/>
+          <w:szCs w:val="20"/>
+        </w:rPr>
+      </w:pPr>
+      <w:r>
+        <w:rPr>
+          <w:sz w:val="20"/>
+          <w:szCs w:val="20"/>
+        </w:rPr>
+        <w:t>        x_fill_out_l = x[x &lt; lsl]</w:t>
+      </w:r>
+    </w:p>
+    <w:p>
+      <w:pPr>
+        <w:spacing w:line="360" w:lineRule="auto"/>
+        <w:ind w:firstLine="709"/>
+        <w:contextualSpacing/>
+        <w:jc w:val="both"/>
+        <w:rPr>
+          <w:sz w:val="20"/>
+          <w:szCs w:val="20"/>
+        </w:rPr>
+      </w:pPr>
+      <w:r>
+        <w:rPr>
+          <w:sz w:val="20"/>
+          <w:szCs w:val="20"/>
+        </w:rPr>
+        <w:t>        y_fill_out_l = y[x &lt; lsl]</w:t>
+      </w:r>
+    </w:p>
+    <w:p>
+      <w:pPr>
+        <w:spacing w:line="360" w:lineRule="auto"/>
+        <w:ind w:firstLine="709"/>
+        <w:contextualSpacing/>
+        <w:jc w:val="both"/>
+        <w:rPr>
+          <w:sz w:val="20"/>
+          <w:szCs w:val="20"/>
+        </w:rPr>
+      </w:pPr>
+      <w:r>
+        <w:rPr>
+          <w:sz w:val="20"/>
+          <w:szCs w:val="20"/>
+        </w:rPr>
+        <w:t>        if len(x_fill_out_l) &gt; 0:</w:t>
+      </w:r>
+    </w:p>
+    <w:p>
+      <w:pPr>
+        <w:spacing w:line="360" w:lineRule="auto"/>
+        <w:ind w:firstLine="709"/>
+        <w:contextualSpacing/>
+        <w:jc w:val="both"/>
+        <w:rPr>
+          <w:sz w:val="20"/>
+          <w:szCs w:val="20"/>
+        </w:rPr>
+      </w:pPr>
+      <w:r>
+        <w:rPr>
+          <w:sz w:val="20"/>
+          <w:szCs w:val="20"/>
+        </w:rPr>
+        <w:t>            ax.fill_between(x_fill_out_l, y_fill_out_l, color='red', alpha=0.3, label='Вне допуска')</w:t>
+      </w:r>
+    </w:p>
+    <w:p>
+      <w:pPr>
+        <w:spacing w:line="360" w:lineRule="auto"/>
+        <w:ind w:firstLine="709"/>
+        <w:contextualSpacing/>
+        <w:jc w:val="both"/>
+        <w:rPr>
+          <w:sz w:val="20"/>
+          <w:szCs w:val="20"/>
+        </w:rPr>
+      </w:pPr>
+      <w:r>
+        <w:rPr>
+          <w:sz w:val="20"/>
+          <w:szCs w:val="20"/>
+        </w:rPr>
+        <w:t>        x_fill_out_r = x[x &gt; usl]</w:t>
+      </w:r>
+    </w:p>
+    <w:p>
+      <w:pPr>
+        <w:spacing w:line="360" w:lineRule="auto"/>
+        <w:ind w:firstLine="709"/>
+        <w:contextualSpacing/>
+        <w:jc w:val="both"/>
+        <w:rPr>
+          <w:sz w:val="20"/>
+          <w:szCs w:val="20"/>
+        </w:rPr>
+      </w:pPr>
+      <w:r>
+        <w:rPr>
+          <w:sz w:val="20"/>
+          <w:szCs w:val="20"/>
+        </w:rPr>
+        <w:t>        y_fill_out_r = y[x &gt; usl]</w:t>
+      </w:r>
+    </w:p>
+    <w:p>
+      <w:pPr>
+        <w:spacing w:line="360" w:lineRule="auto"/>
+        <w:ind w:firstLine="709"/>
+        <w:contextualSpacing/>
+        <w:jc w:val="both"/>
+        <w:rPr>
+          <w:sz w:val="20"/>
+          <w:szCs w:val="20"/>
+        </w:rPr>
+      </w:pPr>
+      <w:r>
+        <w:rPr>
+          <w:sz w:val="20"/>
+          <w:szCs w:val="20"/>
+        </w:rPr>
+        <w:t>        if len(x_fill_out_r) &gt; 0:</w:t>
+      </w:r>
+    </w:p>
+    <w:p>
+      <w:pPr>
+        <w:spacing w:line="360" w:lineRule="auto"/>
+        <w:ind w:firstLine="709"/>
+        <w:contextualSpacing/>
+        <w:jc w:val="both"/>
+        <w:rPr>
+          <w:sz w:val="20"/>
+          <w:szCs w:val="20"/>
+        </w:rPr>
+      </w:pPr>
+      <w:r>
+        <w:rPr>
+          <w:sz w:val="20"/>
+          <w:szCs w:val="20"/>
+        </w:rPr>
+        <w:t>            ax.fill_between(x_fill_out_r, y_fill_out_r, color='red', alpha=0.3)</w:t>
+      </w:r>
+    </w:p>
+    <w:p>
+      <w:pPr>
+        <w:spacing w:line="360" w:lineRule="auto"/>
+        <w:ind w:firstLine="709"/>
+        <w:contextualSpacing/>
+        <w:jc w:val="both"/>
+        <w:rPr>
+          <w:sz w:val="20"/>
+          <w:szCs w:val="20"/>
+        </w:rPr>
+      </w:pPr>
+      <w:r>
+        <w:rPr>
+          <w:sz w:val="20"/>
+          <w:szCs w:val="20"/>
+        </w:rPr>
+        <w:t>        ax.set_xlabel('Значение')</w:t>
+      </w:r>
+    </w:p>
+    <w:p>
+      <w:pPr>
+        <w:spacing w:line="360" w:lineRule="auto"/>
+        <w:ind w:firstLine="709"/>
+        <w:contextualSpacing/>
+        <w:jc w:val="both"/>
+        <w:rPr>
+          <w:sz w:val="20"/>
+          <w:szCs w:val="20"/>
+        </w:rPr>
+      </w:pPr>
+      <w:r>
+        <w:rPr>
+          <w:sz w:val="20"/>
+          <w:szCs w:val="20"/>
+        </w:rPr>
+        <w:t>        ax.set_ylabel('Плотность вероятности')</w:t>
+      </w:r>
+    </w:p>
+    <w:p>
+      <w:pPr>
+        <w:spacing w:line="360" w:lineRule="auto"/>
+        <w:ind w:firstLine="709"/>
+        <w:contextualSpacing/>
+        <w:jc w:val="both"/>
+        <w:rPr>
+          <w:sz w:val="20"/>
+          <w:szCs w:val="20"/>
+        </w:rPr>
+      </w:pPr>
+      <w:r>
+        <w:rPr>
+          <w:sz w:val="20"/>
+          <w:szCs w:val="20"/>
+        </w:rPr>
+        <w:t>        ax.set_title(f'Распределение процесса\nCp = {cp:.3f}, Cpk = {cpk:.3f}')</w:t>
+      </w:r>
+    </w:p>
+    <w:p>
+      <w:pPr>
+        <w:spacing w:line="360" w:lineRule="auto"/>
+        <w:ind w:firstLine="709"/>
+        <w:contextualSpacing/>
+        <w:jc w:val="both"/>
+        <w:rPr>
+          <w:sz w:val="20"/>
+          <w:szCs w:val="20"/>
+        </w:rPr>
+      </w:pPr>
+      <w:r>
+        <w:rPr>
+          <w:sz w:val="20"/>
+          <w:szCs w:val="20"/>
+        </w:rPr>
+        <w:t>        ax.legend()</w:t>
+      </w:r>
+    </w:p>
+    <w:p>
+      <w:pPr>
+        <w:spacing w:line="360" w:lineRule="auto"/>
+        <w:ind w:firstLine="709"/>
+        <w:contextualSpacing/>
+        <w:jc w:val="both"/>
+        <w:rPr>
+          <w:sz w:val="20"/>
+          <w:szCs w:val="20"/>
+        </w:rPr>
+      </w:pPr>
+      <w:r>
+        <w:rPr>
+          <w:sz w:val="20"/>
+          <w:szCs w:val="20"/>
+        </w:rPr>
+        <w:t>        ax.grid(True, alpha=0.3)</w:t>
+      </w:r>
+    </w:p>
+    <w:p>
+      <w:pPr>
+        <w:spacing w:line="360" w:lineRule="auto"/>
+        <w:ind w:firstLine="709"/>
+        <w:contextualSpacing/>
+        <w:jc w:val="both"/>
+        <w:rPr>
+          <w:sz w:val="20"/>
+          <w:szCs w:val="20"/>
+        </w:rPr>
+      </w:pPr>
+      <w:r>
+        <w:rPr>
+          <w:sz w:val="20"/>
+          <w:szCs w:val="20"/>
+        </w:rPr>
+        <w:t>        canvas = FigureCanvasTkAgg(fig, master=self.graph_display_frame)</w:t>
+      </w:r>
+    </w:p>
+    <w:p>
+      <w:pPr>
+        <w:spacing w:line="360" w:lineRule="auto"/>
+        <w:ind w:firstLine="709"/>
+        <w:contextualSpacing/>
+        <w:jc w:val="both"/>
+        <w:rPr>
+          <w:sz w:val="20"/>
+          <w:szCs w:val="20"/>
+        </w:rPr>
+      </w:pPr>
+      <w:r>
+        <w:rPr>
+          <w:sz w:val="20"/>
+          <w:szCs w:val="20"/>
+        </w:rPr>
+        <w:lastRenderedPageBreak/>
+        <w:t>        canvas.draw()</w:t>
+      </w:r>
+    </w:p>
+    <w:p>
+      <w:pPr>
+        <w:spacing w:line="360" w:lineRule="auto"/>
+        <w:ind w:firstLine="709"/>
+        <w:contextualSpacing/>
+        <w:jc w:val="both"/>
+        <w:rPr>
+          <w:sz w:val="20"/>
+          <w:szCs w:val="20"/>
+        </w:rPr>
+      </w:pPr>
+      <w:r>
+        <w:rPr>
+          <w:sz w:val="20"/>
+          <w:szCs w:val="20"/>
+        </w:rPr>
+        <w:t>        canvas.get_tk_widget().pack(fill=tk.BOTH, expand=True)</w:t>
+      </w:r>
+    </w:p>
+    <w:p>
+      <w:pPr>
+        <w:spacing w:line="360" w:lineRule="auto"/>
+        <w:ind w:firstLine="709"/>
+        <w:contextualSpacing/>
+        <w:jc w:val="both"/>
+        <w:rPr>
+          <w:sz w:val="20"/>
+          <w:szCs w:val="20"/>
+        </w:rPr>
+      </w:pPr>
+    </w:p>
+    <w:p>
+      <w:pPr>
+        <w:spacing w:line="360" w:lineRule="auto"/>
+        <w:ind w:firstLine="709"/>
+        <w:contextualSpacing/>
+        <w:jc w:val="both"/>
+        <w:rPr>
+          <w:sz w:val="20"/>
+          <w:szCs w:val="20"/>
+        </w:rPr>
+      </w:pPr>
+      <w:r>
+        <w:rPr>
+          <w:sz w:val="20"/>
+          <w:szCs w:val="20"/>
+        </w:rPr>
+        <w:t>    def plot_current_graph(self):</w:t>
+      </w:r>
+    </w:p>
+    <w:p>
+      <w:pPr>
+        <w:spacing w:line="360" w:lineRule="auto"/>
+        <w:ind w:firstLine="709"/>
+        <w:contextualSpacing/>
+        <w:jc w:val="both"/>
+        <w:rPr>
+          <w:sz w:val="20"/>
+          <w:szCs w:val="20"/>
+        </w:rPr>
+      </w:pPr>
+      <w:r>
+        <w:rPr>
+          <w:sz w:val="20"/>
+          <w:szCs w:val="20"/>
+        </w:rPr>
+        <w:t>        try:</w:t>
+      </w:r>
+    </w:p>
+    <w:p>
+      <w:pPr>
+        <w:spacing w:line="360" w:lineRule="auto"/>
+        <w:ind w:firstLine="709"/>
+        <w:contextualSpacing/>
+        <w:jc w:val="both"/>
+        <w:rPr>
+          <w:sz w:val="20"/>
+          <w:szCs w:val="20"/>
+        </w:rPr>
+      </w:pPr>
+      <w:r>
+        <w:rPr>
+          <w:sz w:val="20"/>
+          <w:szCs w:val="20"/>
+        </w:rPr>
+        <w:t>            lsl = float(self.lsl_entry.get())</w:t>
+      </w:r>
+    </w:p>
+    <w:p>
+      <w:pPr>
+        <w:spacing w:line="360" w:lineRule="auto"/>
+        <w:ind w:firstLine="709"/>
+        <w:contextualSpacing/>
+        <w:jc w:val="both"/>
+        <w:rPr>
+          <w:sz w:val="20"/>
+          <w:szCs w:val="20"/>
+        </w:rPr>
+      </w:pPr>
+      <w:r>
+        <w:rPr>
+          <w:sz w:val="20"/>
+          <w:szCs w:val="20"/>
+        </w:rPr>
+        <w:t>            usl = float(self.usl_entry.get())</w:t>
+      </w:r>
+    </w:p>
+    <w:p>
+      <w:pPr>
+        <w:spacing w:line="360" w:lineRule="auto"/>
+        <w:ind w:firstLine="709"/>
+        <w:contextualSpacing/>
+        <w:jc w:val="both"/>
+        <w:rPr>
+          <w:sz w:val="20"/>
+          <w:szCs w:val="20"/>
+        </w:rPr>
+      </w:pPr>
+      <w:r>
+        <w:rPr>
+          <w:sz w:val="20"/>
+          <w:szCs w:val="20"/>
+        </w:rPr>
+        <w:t>            mean = float(self.mean_entry.get())</w:t>
+      </w:r>
+    </w:p>
+    <w:p>
+      <w:pPr>
+        <w:spacing w:line="360" w:lineRule="auto"/>
+        <w:ind w:firstLine="709"/>
+        <w:contextualSpacing/>
+        <w:jc w:val="both"/>
+        <w:rPr>
+          <w:sz w:val="20"/>
+          <w:szCs w:val="20"/>
+        </w:rPr>
+      </w:pPr>
+      <w:r>
+        <w:rPr>
+          <w:sz w:val="20"/>
+          <w:szCs w:val="20"/>
+        </w:rPr>
+        <w:t>            std = float(self.std_entry.get())</w:t>
+      </w:r>
+    </w:p>
+    <w:p>
+      <w:pPr>
+        <w:spacing w:line="360" w:lineRule="auto"/>
+        <w:ind w:firstLine="709"/>
+        <w:contextualSpacing/>
+        <w:jc w:val="both"/>
+        <w:rPr>
+          <w:sz w:val="20"/>
+          <w:szCs w:val="20"/>
+        </w:rPr>
+      </w:pPr>
+      <w:r>
+        <w:rPr>
+          <w:sz w:val="20"/>
+          <w:szCs w:val="20"/>
+        </w:rPr>
+        <w:t>            cp, cpk = self.calculate_indices(lsl, usl, mean, std)</w:t>
+      </w:r>
+    </w:p>
+    <w:p>
+      <w:pPr>
+        <w:spacing w:line="360" w:lineRule="auto"/>
+        <w:ind w:firstLine="709"/>
+        <w:contextualSpacing/>
+        <w:jc w:val="both"/>
+        <w:rPr>
+          <w:sz w:val="20"/>
+          <w:szCs w:val="20"/>
+        </w:rPr>
+      </w:pPr>
+      <w:r>
+        <w:rPr>
+          <w:sz w:val="20"/>
+          <w:szCs w:val="20"/>
+        </w:rPr>
+        <w:t>            self.plot_graph(lsl, usl, mean, std, cp, cpk)</w:t>
+      </w:r>
+    </w:p>
+    <w:p>
+      <w:pPr>
+        <w:spacing w:line="360" w:lineRule="auto"/>
+        <w:ind w:firstLine="709"/>
+        <w:contextualSpacing/>
+        <w:jc w:val="both"/>
+        <w:rPr>
+          <w:sz w:val="20"/>
+          <w:szCs w:val="20"/>
+        </w:rPr>
+      </w:pPr>
+      <w:r>
+        <w:rPr>
+          <w:sz w:val="20"/>
+          <w:szCs w:val="20"/>
+        </w:rPr>
+        <w:t>            self.notebook.select(self.graph_frame)</w:t>
+      </w:r>
+    </w:p>
+    <w:p>
+      <w:pPr>
+        <w:spacing w:line="360" w:lineRule="auto"/>
+        <w:ind w:firstLine="709"/>
+        <w:contextualSpacing/>
+        <w:jc w:val="both"/>
+        <w:rPr>
+          <w:sz w:val="20"/>
+          <w:szCs w:val="20"/>
+        </w:rPr>
+      </w:pPr>
+      <w:r>
+        <w:rPr>
+          <w:sz w:val="20"/>
+          <w:szCs w:val="20"/>
+        </w:rPr>
+        <w:t>        except ValueError:</w:t>
+      </w:r>
+    </w:p>
+    <w:p>
+      <w:pPr>
+        <w:spacing w:line="360" w:lineRule="auto"/>
+        <w:ind w:firstLine="709"/>
+        <w:contextualSpacing/>
+        <w:jc w:val="both"/>
+        <w:rPr>
+          <w:sz w:val="20"/>
+          <w:szCs w:val="20"/>
+        </w:rPr>
+      </w:pPr>
+      <w:r>
+        <w:rPr>
+          <w:sz w:val="20"/>
+          <w:szCs w:val="20"/>
+        </w:rPr>
+        <w:t>            messagebox.showerror("Ошибка", "Введите корректные числовые значения")</w:t>
+      </w:r>
+    </w:p>
+    <w:p>
+      <w:pPr>
+        <w:spacing w:line="360" w:lineRule="auto"/>
+        <w:ind w:firstLine="709"/>
+        <w:contextualSpacing/>
+        <w:jc w:val="both"/>
+        <w:rPr>
+          <w:sz w:val="20"/>
+          <w:szCs w:val="20"/>
+        </w:rPr>
+      </w:pPr>
+    </w:p>
+    <w:p>
+      <w:pPr>
+        <w:spacing w:line="360" w:lineRule="auto"/>
+        <w:ind w:firstLine="709"/>
+        <w:contextualSpacing/>
+        <w:jc w:val="both"/>
+        <w:rPr>
+          <w:sz w:val="20"/>
+          <w:szCs w:val="20"/>
+        </w:rPr>
+      </w:pPr>
+      <w:r>
+        <w:rPr>
+          <w:sz w:val="20"/>
+          <w:szCs w:val="20"/>
+        </w:rPr>
+        <w:t>    def plot_history_graph(self):</w:t>
+      </w:r>
+    </w:p>
+    <w:p>
+      <w:pPr>
+        <w:spacing w:line="360" w:lineRule="auto"/>
+        <w:ind w:firstLine="709"/>
+        <w:contextualSpacing/>
+        <w:jc w:val="both"/>
+        <w:rPr>
+          <w:sz w:val="20"/>
+          <w:szCs w:val="20"/>
+        </w:rPr>
+      </w:pPr>
+      <w:r>
+        <w:rPr>
+          <w:sz w:val="20"/>
+          <w:szCs w:val="20"/>
+        </w:rPr>
+        <w:t>        selected = self.history_tree.selection()</w:t>
+      </w:r>
+    </w:p>
+    <w:p>
+      <w:pPr>
+        <w:spacing w:line="360" w:lineRule="auto"/>
+        <w:ind w:firstLine="709"/>
+        <w:contextualSpacing/>
+        <w:jc w:val="both"/>
+        <w:rPr>
+          <w:sz w:val="20"/>
+          <w:szCs w:val="20"/>
+        </w:rPr>
+      </w:pPr>
+      <w:r>
+        <w:rPr>
+          <w:sz w:val="20"/>
+          <w:szCs w:val="20"/>
+        </w:rPr>
+        <w:t>        if not selected:</w:t>
+      </w:r>
+    </w:p>
+    <w:p>
+      <w:pPr>
+        <w:spacing w:line="360" w:lineRule="auto"/>
+        <w:ind w:firstLine="709"/>
+        <w:contextualSpacing/>
+        <w:jc w:val="both"/>
+        <w:rPr>
+          <w:sz w:val="20"/>
+          <w:szCs w:val="20"/>
+        </w:rPr>
+      </w:pPr>
+      <w:r>
+        <w:rPr>
+          <w:sz w:val="20"/>
+          <w:szCs w:val="20"/>
+        </w:rPr>
+        <w:t>            messagebox.showwarning("Предупреждение", "Выберите запись из истории")</w:t>
+      </w:r>
+    </w:p>
+    <w:p>
+      <w:pPr>
+        <w:spacing w:line="360" w:lineRule="auto"/>
+        <w:ind w:firstLine="709"/>
+        <w:contextualSpacing/>
+        <w:jc w:val="both"/>
+        <w:rPr>
+          <w:sz w:val="20"/>
+          <w:szCs w:val="20"/>
+        </w:rPr>
+      </w:pPr>
+      <w:r>
+        <w:rPr>
+          <w:sz w:val="20"/>
+          <w:szCs w:val="20"/>
+        </w:rPr>
+        <w:t>            return</w:t>
+      </w:r>
+    </w:p>
+    <w:p>
+      <w:pPr>
+        <w:spacing w:line="360" w:lineRule="auto"/>
+        <w:ind w:firstLine="709"/>
+        <w:contextualSpacing/>
+        <w:jc w:val="both"/>
+        <w:rPr>
+          <w:sz w:val="20"/>
+          <w:szCs w:val="20"/>
+        </w:rPr>
+      </w:pPr>
+      <w:r>
+        <w:rPr>
+          <w:sz w:val="20"/>
+          <w:szCs w:val="20"/>
+        </w:rPr>
+        <w:t>        item = self.history_tree.item(selected[0])</w:t>
+      </w:r>
+    </w:p>
+    <w:p>
+      <w:pPr>
+        <w:spacing w:line="360" w:lineRule="auto"/>
+        <w:ind w:firstLine="709"/>
+        <w:contextualSpacing/>
+        <w:jc w:val="both"/>
+        <w:rPr>
+          <w:sz w:val="20"/>
+          <w:szCs w:val="20"/>
+        </w:rPr>
+      </w:pPr>
+      <w:r>
+        <w:rPr>
+          <w:sz w:val="20"/>
+          <w:szCs w:val="20"/>
+        </w:rPr>
+        <w:t>        values = item['values']</w:t>
+      </w:r>
+    </w:p>
+    <w:p>
+      <w:pPr>
+        <w:spacing w:line="360" w:lineRule="auto"/>
+        <w:ind w:firstLine="709"/>
+        <w:contextualSpacing/>
+        <w:jc w:val="both"/>
+        <w:rPr>
+          <w:sz w:val="20"/>
+          <w:szCs w:val="20"/>
+        </w:rPr>
+      </w:pPr>
+      <w:r>
+        <w:rPr>
+          <w:sz w:val="20"/>
+          <w:szCs w:val="20"/>
+        </w:rPr>
+        <w:t>        lsl, usl, mean, std = map(float, values[:4])</w:t>
+      </w:r>
+    </w:p>
+    <w:p>
+      <w:pPr>
+        <w:spacing w:line="360" w:lineRule="auto"/>
+        <w:ind w:firstLine="709"/>
+        <w:contextualSpacing/>
+        <w:jc w:val="both"/>
+        <w:rPr>
+          <w:sz w:val="20"/>
+          <w:szCs w:val="20"/>
+        </w:rPr>
+      </w:pPr>
+      <w:r>
+        <w:rPr>
+          <w:sz w:val="20"/>
+          <w:szCs w:val="20"/>
+        </w:rPr>
+        <w:t>        cp, cpk = map(float, values[4:6])</w:t>
+      </w:r>
+    </w:p>
+    <w:p>
+      <w:pPr>
+        <w:spacing w:line="360" w:lineRule="auto"/>
+        <w:ind w:firstLine="709"/>
+        <w:contextualSpacing/>
+        <w:jc w:val="both"/>
+        <w:rPr>
+          <w:sz w:val="20"/>
+          <w:szCs w:val="20"/>
+        </w:rPr>
+      </w:pPr>
+      <w:r>
+        <w:rPr>
+          <w:sz w:val="20"/>
+          <w:szCs w:val="20"/>
+        </w:rPr>
+        <w:t>        self.plot_graph(lsl, usl, mean, std, cp, cpk)</w:t>
+      </w:r>
+    </w:p>
+    <w:p>
+      <w:pPr>
+        <w:spacing w:line="360" w:lineRule="auto"/>
+        <w:ind w:firstLine="709"/>
+        <w:contextualSpacing/>
+        <w:jc w:val="both"/>
+        <w:rPr>
+          <w:sz w:val="20"/>
+          <w:szCs w:val="20"/>
+        </w:rPr>
+      </w:pPr>
+      <w:r>
+        <w:rPr>
+          <w:sz w:val="20"/>
+          <w:szCs w:val="20"/>
+        </w:rPr>
+        <w:t>        self.notebook.select(self.graph_frame)</w:t>
+      </w:r>
+    </w:p>
+    <w:p>
+      <w:pPr>
+        <w:spacing w:line="360" w:lineRule="auto"/>
+        <w:ind w:firstLine="709"/>
+        <w:contextualSpacing/>
+        <w:jc w:val="both"/>
+        <w:rPr>
+          <w:sz w:val="20"/>
+          <w:szCs w:val="20"/>
+        </w:rPr>
+      </w:pPr>
+    </w:p>
+    <w:p>
+      <w:pPr>
+        <w:spacing w:line="360" w:lineRule="auto"/>
+        <w:ind w:firstLine="709"/>
+        <w:contextualSpacing/>
+        <w:jc w:val="both"/>
+        <w:rPr>
+          <w:sz w:val="20"/>
+          <w:szCs w:val="20"/>
+        </w:rPr>
+      </w:pPr>
+      <w:r>
+        <w:rPr>
+          <w:sz w:val="20"/>
+          <w:szCs w:val="20"/>
+        </w:rPr>
+        <w:t>    def load_selected_history(self):</w:t>
+      </w:r>
+    </w:p>
+    <w:p>
+      <w:pPr>
+        <w:spacing w:line="360" w:lineRule="auto"/>
+        <w:ind w:firstLine="709"/>
+        <w:contextualSpacing/>
+        <w:jc w:val="both"/>
+        <w:rPr>
+          <w:sz w:val="20"/>
+          <w:szCs w:val="20"/>
+        </w:rPr>
+      </w:pPr>
+      <w:r>
+        <w:rPr>
+          <w:sz w:val="20"/>
+          <w:szCs w:val="20"/>
+        </w:rPr>
+        <w:t>        selected = self.history_tree.selection()</w:t>
+      </w:r>
+    </w:p>
+    <w:p>
+      <w:pPr>
+        <w:spacing w:line="360" w:lineRule="auto"/>
+        <w:ind w:firstLine="709"/>
+        <w:contextualSpacing/>
+        <w:jc w:val="both"/>
+        <w:rPr>
+          <w:sz w:val="20"/>
+          <w:szCs w:val="20"/>
+        </w:rPr>
+      </w:pPr>
+      <w:r>
+        <w:rPr>
+          <w:sz w:val="20"/>
+          <w:szCs w:val="20"/>
+        </w:rPr>
+        <w:t>        if not selected:</w:t>
+      </w:r>
+    </w:p>
+    <w:p>
+      <w:pPr>
+        <w:spacing w:line="360" w:lineRule="auto"/>
+        <w:ind w:firstLine="709"/>
+        <w:contextualSpacing/>
+        <w:jc w:val="both"/>
+        <w:rPr>
+          <w:sz w:val="20"/>
+          <w:szCs w:val="20"/>
+        </w:rPr>
+      </w:pPr>
+      <w:r>
+        <w:rPr>
+          <w:sz w:val="20"/>
+          <w:szCs w:val="20"/>
+        </w:rPr>
+        <w:t>            messagebox.showwarning("Предупреждение", "Выберите запись из истории")</w:t>
+      </w:r>
+    </w:p>
+    <w:p>
+      <w:pPr>
+        <w:spacing w:line="360" w:lineRule="auto"/>
+        <w:ind w:firstLine="709"/>
+        <w:contextualSpacing/>
+        <w:jc w:val="both"/>
+        <w:rPr>
+          <w:sz w:val="20"/>
+          <w:szCs w:val="20"/>
+        </w:rPr>
+      </w:pPr>
+      <w:r>
+        <w:rPr>
+          <w:sz w:val="20"/>
+          <w:szCs w:val="20"/>
+        </w:rPr>
+        <w:t>            return</w:t>
+      </w:r>
+    </w:p>
+    <w:p>
+      <w:pPr>
+        <w:spacing w:line="360" w:lineRule="auto"/>
+        <w:ind w:firstLine="709"/>
+        <w:contextualSpacing/>
+        <w:jc w:val="both"/>
+        <w:rPr>
+          <w:sz w:val="20"/>
+          <w:szCs w:val="20"/>
+        </w:rPr>
+      </w:pPr>
+      <w:r>
+        <w:rPr>
+          <w:sz w:val="20"/>
+          <w:szCs w:val="20"/>
+        </w:rPr>
+        <w:t>        item = self.history_tree.item(selected[0])</w:t>
+      </w:r>
+    </w:p>
+    <w:p>
+      <w:pPr>
+        <w:spacing w:line="360" w:lineRule="auto"/>
+        <w:ind w:firstLine="709"/>
+        <w:contextualSpacing/>
+        <w:jc w:val="both"/>
+        <w:rPr>
+          <w:sz w:val="20"/>
+          <w:szCs w:val="20"/>
+        </w:rPr>
+      </w:pPr>
+      <w:r>
+        <w:rPr>
+          <w:sz w:val="20"/>
+          <w:szCs w:val="20"/>
+        </w:rPr>
+        <w:t>        values = item['values']</w:t>
+      </w:r>
+    </w:p>
+    <w:p>
+      <w:pPr>
+        <w:spacing w:line="360" w:lineRule="auto"/>
+        <w:ind w:firstLine="709"/>
+        <w:contextualSpacing/>
+        <w:jc w:val="both"/>
+        <w:rPr>
+          <w:sz w:val="20"/>
+          <w:szCs w:val="20"/>
+        </w:rPr>
+      </w:pPr>
+      <w:r>
+        <w:rPr>
+          <w:sz w:val="20"/>
+          <w:szCs w:val="20"/>
+        </w:rPr>
+        <w:t>        self.lsl_entry.delete(0, tk.END)</w:t>
+      </w:r>
+    </w:p>
+    <w:p>
+      <w:pPr>
+        <w:spacing w:line="360" w:lineRule="auto"/>
+        <w:ind w:firstLine="709"/>
+        <w:contextualSpacing/>
+        <w:jc w:val="both"/>
+        <w:rPr>
+          <w:sz w:val="20"/>
+          <w:szCs w:val="20"/>
+        </w:rPr>
+      </w:pPr>
+      <w:r>
+        <w:rPr>
+          <w:sz w:val="20"/>
+          <w:szCs w:val="20"/>
+        </w:rPr>
+        <w:t>        self.lsl_entry.insert(0, str(values[0]))</w:t>
+      </w:r>
+    </w:p>
+    <w:p>
+      <w:pPr>
+        <w:spacing w:line="360" w:lineRule="auto"/>
+        <w:ind w:firstLine="709"/>
+        <w:contextualSpacing/>
+        <w:jc w:val="both"/>
+        <w:rPr>
+          <w:sz w:val="20"/>
+          <w:szCs w:val="20"/>
+        </w:rPr>
+      </w:pPr>
+      <w:r>
+        <w:rPr>
+          <w:sz w:val="20"/>
+          <w:szCs w:val="20"/>
+        </w:rPr>
+        <w:t>        self.usl_entry.delete(0, tk.END)</w:t>
+      </w:r>
+    </w:p>
+    <w:p>
+      <w:pPr>
+        <w:spacing w:line="360" w:lineRule="auto"/>
+        <w:ind w:firstLine="709"/>
+        <w:contextualSpacing/>
+        <w:jc w:val="both"/>
+        <w:rPr>
+          <w:sz w:val="20"/>
+          <w:szCs w:val="20"/>
+        </w:rPr>
+      </w:pPr>
+      <w:r>
+        <w:rPr>
+          <w:sz w:val="20"/>
+          <w:szCs w:val="20"/>
+        </w:rPr>
+        <w:t>        self.usl_entry.insert(0, str(values[1]))</w:t>
+      </w:r>
+    </w:p>
+    <w:p>
+      <w:pPr>
+        <w:spacing w:line="360" w:lineRule="auto"/>
+        <w:ind w:firstLine="709"/>
+        <w:contextualSpacing/>
+        <w:jc w:val="both"/>
+        <w:rPr>
+          <w:sz w:val="20"/>
+          <w:szCs w:val="20"/>
+        </w:rPr>
+      </w:pPr>
+      <w:r>
+        <w:rPr>
+          <w:sz w:val="20"/>
+          <w:szCs w:val="20"/>
+        </w:rPr>
+        <w:t>        self.mean_entry.delete(0, tk.END)</w:t>
+      </w:r>
+    </w:p>
+    <w:p>
+      <w:pPr>
+        <w:spacing w:line="360" w:lineRule="auto"/>
+        <w:ind w:firstLine="709"/>
+        <w:contextualSpacing/>
+        <w:jc w:val="both"/>
+        <w:rPr>
+          <w:sz w:val="20"/>
+          <w:szCs w:val="20"/>
+        </w:rPr>
+      </w:pPr>
+      <w:r>
+        <w:rPr>
+          <w:sz w:val="20"/>
+          <w:szCs w:val="20"/>
+        </w:rPr>
+        <w:t>        self.mean_entry.insert(0, str(values[2]))</w:t>
+      </w:r>
+    </w:p>
+    <w:p>
+      <w:pPr>
+        <w:spacing w:line="360" w:lineRule="auto"/>
+        <w:ind w:firstLine="709"/>
+        <w:contextualSpacing/>
+        <w:jc w:val="both"/>
+        <w:rPr>
+          <w:sz w:val="20"/>
+          <w:szCs w:val="20"/>
+        </w:rPr>
+      </w:pPr>
+      <w:r>
+        <w:rPr>
+          <w:sz w:val="20"/>
+          <w:szCs w:val="20"/>
+        </w:rPr>
+        <w:t>        self.std_entry.delete(0, tk.END)</w:t>
+      </w:r>
+    </w:p>
+    <w:p>
+      <w:pPr>
+        <w:spacing w:line="360" w:lineRule="auto"/>
+        <w:ind w:firstLine="709"/>
+        <w:contextualSpacing/>
+        <w:jc w:val="both"/>
+        <w:rPr>
+          <w:sz w:val="20"/>
+          <w:szCs w:val="20"/>
+        </w:rPr>
+      </w:pPr>
+      <w:r>
+        <w:rPr>
+          <w:sz w:val="20"/>
+          <w:szCs w:val="20"/>
+        </w:rPr>
+        <w:t>        self.std_entry.insert(0, str(values[3]))</w:t>
+      </w:r>
+    </w:p>
+    <w:p>
+      <w:pPr>
+        <w:spacing w:line="360" w:lineRule="auto"/>
+        <w:ind w:firstLine="709"/>
+        <w:contextualSpacing/>
+        <w:jc w:val="both"/>
+        <w:rPr>
+          <w:sz w:val="20"/>
+          <w:szCs w:val="20"/>
+        </w:rPr>
+      </w:pPr>
+      <w:r>
+        <w:rPr>
+          <w:sz w:val="20"/>
+          <w:szCs w:val="20"/>
+        </w:rPr>
+        <w:lastRenderedPageBreak/>
+        <w:t>        self.calculate()</w:t>
+      </w:r>
+    </w:p>
+    <w:p>
+      <w:pPr>
+        <w:spacing w:line="360" w:lineRule="auto"/>
+        <w:ind w:firstLine="709"/>
+        <w:contextualSpacing/>
+        <w:jc w:val="both"/>
+        <w:rPr>
+          <w:sz w:val="20"/>
+          <w:szCs w:val="20"/>
+        </w:rPr>
+      </w:pPr>
+      <w:r>
+        <w:rPr>
+          <w:sz w:val="20"/>
+          <w:szCs w:val="20"/>
+        </w:rPr>
+        <w:t>        self.notebook.select(self.calculator_frame)</w:t>
+      </w:r>
+    </w:p>
+    <w:p>
+      <w:pPr>
+        <w:spacing w:line="360" w:lineRule="auto"/>
+        <w:ind w:firstLine="709"/>
+        <w:contextualSpacing/>
+        <w:jc w:val="both"/>
+        <w:rPr>
+          <w:sz w:val="20"/>
+          <w:szCs w:val="20"/>
+        </w:rPr>
+      </w:pPr>
+    </w:p>
+    <w:p>
+      <w:pPr>
+        <w:spacing w:line="360" w:lineRule="auto"/>
+        <w:ind w:firstLine="709"/>
+        <w:contextualSpacing/>
+        <w:jc w:val="both"/>
+        <w:rPr>
+          <w:sz w:val="20"/>
+          <w:szCs w:val="20"/>
+        </w:rPr>
+      </w:pPr>
+      <w:r>
+        <w:rPr>
+          <w:sz w:val="20"/>
+          <w:szCs w:val="20"/>
+        </w:rPr>
+        <w:t>    def clear_history(self):</w:t>
+      </w:r>
+    </w:p>
+    <w:p>
+      <w:pPr>
+        <w:spacing w:line="360" w:lineRule="auto"/>
+        <w:ind w:firstLine="709"/>
+        <w:contextualSpacing/>
+        <w:jc w:val="both"/>
+        <w:rPr>
+          <w:sz w:val="20"/>
+          <w:szCs w:val="20"/>
+        </w:rPr>
+      </w:pPr>
+      <w:r>
+        <w:rPr>
+          <w:sz w:val="20"/>
+          <w:szCs w:val="20"/>
+        </w:rPr>
+        <w:t>        self.history_tree.delete(*self.history_tree.get_children())</w:t>
+      </w:r>
+    </w:p>
+    <w:p>
+      <w:pPr>
+        <w:spacing w:line="360" w:lineRule="auto"/>
+        <w:ind w:firstLine="709"/>
+        <w:contextualSpacing/>
+        <w:jc w:val="both"/>
+        <w:rPr>
+          <w:sz w:val="20"/>
+          <w:szCs w:val="20"/>
+        </w:rPr>
+      </w:pPr>
+      <w:r>
+        <w:rPr>
+          <w:sz w:val="20"/>
+          <w:szCs w:val="20"/>
+        </w:rPr>
+        <w:t>        self.history_data.clear()</w:t>
+      </w:r>
+    </w:p>
+    <w:p>
+      <w:pPr>
+        <w:spacing w:line="360" w:lineRule="auto"/>
+        <w:ind w:firstLine="709"/>
+        <w:contextualSpacing/>
+        <w:jc w:val="both"/>
+        <w:rPr>
+          <w:sz w:val="20"/>
+          <w:szCs w:val="20"/>
+        </w:rPr>
+      </w:pPr>
+      <w:r>
+        <w:rPr>
+          <w:sz w:val="20"/>
+          <w:szCs w:val="20"/>
+        </w:rPr>
+        <w:t>        messagebox.showinfo("Успех", "История очищена")</w:t>
+      </w:r>
+    </w:p>
+    <w:p>
+      <w:pPr>
+        <w:spacing w:line="360" w:lineRule="auto"/>
+        <w:ind w:firstLine="709"/>
+        <w:contextualSpacing/>
+        <w:jc w:val="both"/>
+        <w:rPr>
+          <w:sz w:val="20"/>
+          <w:szCs w:val="20"/>
+        </w:rPr>
+      </w:pPr>
+    </w:p>
+    <w:p>
+      <w:pPr>
+        <w:spacing w:line="360" w:lineRule="auto"/>
+        <w:ind w:firstLine="709"/>
+        <w:contextualSpacing/>
+        <w:jc w:val="both"/>
+        <w:rPr>
+          <w:sz w:val="20"/>
+          <w:szCs w:val="20"/>
+        </w:rPr>
+      </w:pPr>
+      <w:r>
+        <w:rPr>
+          <w:sz w:val="20"/>
+          <w:szCs w:val="20"/>
+        </w:rPr>
+        <w:t>    def export_current_excel(self):</w:t>
+      </w:r>
+    </w:p>
+    <w:p>
+      <w:pPr>
+        <w:spacing w:line="360" w:lineRule="auto"/>
+        <w:ind w:firstLine="709"/>
+        <w:contextualSpacing/>
+        <w:jc w:val="both"/>
+        <w:rPr>
+          <w:sz w:val="20"/>
+          <w:szCs w:val="20"/>
+        </w:rPr>
+      </w:pPr>
+      <w:r>
+        <w:rPr>
+          <w:sz w:val="20"/>
+          <w:szCs w:val="20"/>
+        </w:rPr>
+        <w:t>        try:</w:t>
+      </w:r>
+    </w:p>
+    <w:p>
+      <w:pPr>
+        <w:spacing w:line="360" w:lineRule="auto"/>
+        <w:ind w:firstLine="709"/>
+        <w:contextualSpacing/>
+        <w:jc w:val="both"/>
+        <w:rPr>
+          <w:sz w:val="20"/>
+          <w:szCs w:val="20"/>
+        </w:rPr>
+      </w:pPr>
+      <w:r>
+        <w:rPr>
+          <w:sz w:val="20"/>
+          <w:szCs w:val="20"/>
+        </w:rPr>
+        <w:t>            lsl = float(self.lsl_entry.get())</w:t>
+      </w:r>
+    </w:p>
+    <w:p>
+      <w:pPr>
+        <w:spacing w:line="360" w:lineRule="auto"/>
+        <w:ind w:firstLine="709"/>
+        <w:contextualSpacing/>
+        <w:jc w:val="both"/>
+        <w:rPr>
+          <w:sz w:val="20"/>
+          <w:szCs w:val="20"/>
+        </w:rPr>
+      </w:pPr>
+      <w:r>
+        <w:rPr>
+          <w:sz w:val="20"/>
+          <w:szCs w:val="20"/>
+        </w:rPr>
+        <w:t>            usl = float(self.usl_entry.get())</w:t>
+      </w:r>
+    </w:p>
+    <w:p>
+      <w:pPr>
+        <w:spacing w:line="360" w:lineRule="auto"/>
+        <w:ind w:firstLine="709"/>
+        <w:contextualSpacing/>
+        <w:jc w:val="both"/>
+        <w:rPr>
+          <w:sz w:val="20"/>
+          <w:szCs w:val="20"/>
+        </w:rPr>
+      </w:pPr>
+      <w:r>
+        <w:rPr>
+          <w:sz w:val="20"/>
+          <w:szCs w:val="20"/>
+        </w:rPr>
+        <w:t>            mean = float(self.mean_entry.get())</w:t>
+      </w:r>
+    </w:p>
+    <w:p>
+      <w:pPr>
+        <w:spacing w:line="360" w:lineRule="auto"/>
+        <w:ind w:firstLine="709"/>
+        <w:contextualSpacing/>
+        <w:jc w:val="both"/>
+        <w:rPr>
+          <w:sz w:val="20"/>
+          <w:szCs w:val="20"/>
+        </w:rPr>
+      </w:pPr>
+      <w:r>
+        <w:rPr>
+          <w:sz w:val="20"/>
+          <w:szCs w:val="20"/>
+        </w:rPr>
+        <w:t>            std = float(self.std_entry.get())</w:t>
+      </w:r>
+    </w:p>
+    <w:p>
+      <w:pPr>
+        <w:spacing w:line="360" w:lineRule="auto"/>
+        <w:ind w:firstLine="709"/>
+        <w:contextualSpacing/>
+        <w:jc w:val="both"/>
+        <w:rPr>
+          <w:sz w:val="20"/>
+          <w:szCs w:val="20"/>
+        </w:rPr>
+      </w:pPr>
+      <w:r>
+        <w:rPr>
+          <w:sz w:val="20"/>
+          <w:szCs w:val="20"/>
+        </w:rPr>
+        <w:t>            cp, cpk = self.calculate_indices(lsl, usl, mean, std)</w:t>
+      </w:r>
+    </w:p>
+    <w:p>
+      <w:pPr>
+        <w:spacing w:line="360" w:lineRule="auto"/>
+        <w:ind w:firstLine="709"/>
+        <w:contextualSpacing/>
+        <w:jc w:val="both"/>
+        <w:rPr>
+          <w:sz w:val="20"/>
+          <w:szCs w:val="20"/>
+        </w:rPr>
+      </w:pPr>
+      <w:r>
+        <w:rPr>
+          <w:sz w:val="20"/>
+          <w:szCs w:val="20"/>
+        </w:rPr>
+        <w:t>            interpretation, _ = self.interpret_cpk(cpk)</w:t>
+      </w:r>
+    </w:p>
+    <w:p>
+      <w:pPr>
+        <w:spacing w:line="360" w:lineRule="auto"/>
+        <w:ind w:firstLine="709"/>
+        <w:contextualSpacing/>
+        <w:jc w:val="both"/>
+        <w:rPr>
+          <w:sz w:val="20"/>
+          <w:szCs w:val="20"/>
+        </w:rPr>
+      </w:pPr>
+      <w:r>
+        <w:rPr>
+          <w:sz w:val="20"/>
+          <w:szCs w:val="20"/>
+        </w:rPr>
+        <w:t>            timestamp = datetime.datetime.now().strftime("%Y-%m-%d %H:%M:%S")</w:t>
+      </w:r>
+    </w:p>
+    <w:p>
+      <w:pPr>
+        <w:spacing w:line="360" w:lineRule="auto"/>
+        <w:ind w:firstLine="709"/>
+        <w:contextualSpacing/>
+        <w:jc w:val="both"/>
+        <w:rPr>
+          <w:sz w:val="20"/>
+          <w:szCs w:val="20"/>
+        </w:rPr>
+      </w:pPr>
+      <w:r>
+        <w:rPr>
+          <w:sz w:val="20"/>
+          <w:szCs w:val="20"/>
+        </w:rPr>
+        <w:t>            data = {</w:t>
+      </w:r>
+    </w:p>
+    <w:p>
+      <w:pPr>
+        <w:spacing w:line="360" w:lineRule="auto"/>
+        <w:ind w:firstLine="709"/>
+        <w:contextualSpacing/>
+        <w:jc w:val="both"/>
+        <w:rPr>
+          <w:sz w:val="20"/>
+          <w:szCs w:val="20"/>
+        </w:rPr>
+      </w:pPr>
+      <w:r>
+        <w:rPr>
+          <w:sz w:val="20"/>
+          <w:szCs w:val="20"/>
+        </w:rPr>
+        <w:t>                "Параметр": ["LSL", "USL", "Среднее", "Стд.отклонение", "Cp", "Cpk", "Интерпретация", "Дата/время"],</w:t>
+      </w:r>
+    </w:p>
+    <w:p>
+      <w:pPr>
+        <w:spacing w:line="360" w:lineRule="auto"/>
+        <w:ind w:firstLine="709"/>
+        <w:contextualSpacing/>
+        <w:jc w:val="both"/>
+        <w:rPr>
+          <w:sz w:val="20"/>
+          <w:szCs w:val="20"/>
+        </w:rPr>
+      </w:pPr>
+      <w:r>
+        <w:rPr>
+          <w:sz w:val="20"/>
+          <w:szCs w:val="20"/>
+        </w:rPr>
+        <w:t>                "Значение": [lsl, usl, mean, std, cp, cpk, interpretation, timestamp]</w:t>
+      </w:r>
+    </w:p>
+    <w:p>
+      <w:pPr>
+        <w:spacing w:line="360" w:lineRule="auto"/>
+        <w:ind w:firstLine="709"/>
+        <w:contextualSpacing/>
+        <w:jc w:val="both"/>
+        <w:rPr>
+          <w:sz w:val="20"/>
+          <w:szCs w:val="20"/>
+        </w:rPr>
+      </w:pPr>
+      <w:r>
+        <w:rPr>
+          <w:sz w:val="20"/>
+          <w:szCs w:val="20"/>
+        </w:rPr>
+        <w:t>            }</w:t>
+      </w:r>
+    </w:p>
+    <w:p>
+      <w:pPr>
+        <w:spacing w:line="360" w:lineRule="auto"/>
+        <w:ind w:firstLine="709"/>
+        <w:contextualSpacing/>
+        <w:jc w:val="both"/>
+        <w:rPr>
+          <w:sz w:val="20"/>
+          <w:szCs w:val="20"/>
+        </w:rPr>
+      </w:pPr>
+      <w:r>
+        <w:rPr>
+          <w:sz w:val="20"/>
+          <w:szCs w:val="20"/>
+        </w:rPr>
+        <w:t>            df = pd.DataFrame(data)</w:t>
+      </w:r>
+    </w:p>
+    <w:p>
+      <w:pPr>
+        <w:spacing w:line="360" w:lineRule="auto"/>
+        <w:ind w:firstLine="709"/>
+        <w:contextualSpacing/>
+        <w:jc w:val="both"/>
+        <w:rPr>
+          <w:sz w:val="20"/>
+          <w:szCs w:val="20"/>
+        </w:rPr>
+      </w:pPr>
+      <w:r>
+        <w:rPr>
+          <w:sz w:val="20"/>
+          <w:szCs w:val="20"/>
+        </w:rPr>
+        <w:t>            file_path = filedialog.asksaveasfilename(defaultextension=".xlsx", filetypes=[("Excel files", "*.xlsx")])</w:t>
+      </w:r>
+    </w:p>
+    <w:p>
+      <w:pPr>
+        <w:spacing w:line="360" w:lineRule="auto"/>
+        <w:ind w:firstLine="709"/>
+        <w:contextualSpacing/>
+        <w:jc w:val="both"/>
+        <w:rPr>
+          <w:sz w:val="20"/>
+          <w:szCs w:val="20"/>
+        </w:rPr>
+      </w:pPr>
+      <w:r>
+        <w:rPr>
+          <w:sz w:val="20"/>
+          <w:szCs w:val="20"/>
+        </w:rPr>
+        <w:t>            if file_path:</w:t>
+      </w:r>
+    </w:p>
+    <w:p>
+      <w:pPr>
+        <w:spacing w:line="360" w:lineRule="auto"/>
+        <w:ind w:firstLine="709"/>
+        <w:contextualSpacing/>
+        <w:jc w:val="both"/>
+        <w:rPr>
+          <w:sz w:val="20"/>
+          <w:szCs w:val="20"/>
+        </w:rPr>
+      </w:pPr>
+      <w:r>
+        <w:rPr>
+          <w:sz w:val="20"/>
+          <w:szCs w:val="20"/>
+        </w:rPr>
+        <w:t>                df.to_excel(file_path, index=False)</w:t>
+      </w:r>
+    </w:p>
+    <w:p>
+      <w:pPr>
+        <w:spacing w:line="360" w:lineRule="auto"/>
+        <w:ind w:firstLine="709"/>
+        <w:contextualSpacing/>
+        <w:jc w:val="both"/>
+        <w:rPr>
+          <w:sz w:val="20"/>
+          <w:szCs w:val="20"/>
+        </w:rPr>
+      </w:pPr>
+      <w:r>
+        <w:rPr>
+          <w:sz w:val="20"/>
+          <w:szCs w:val="20"/>
+        </w:rPr>
+        <w:t>                messagebox.showinfo("Успех", f"Данные экспортированы в {file_path}")</w:t>
+      </w:r>
+    </w:p>
+    <w:p>
+      <w:pPr>
+        <w:spacing w:line="360" w:lineRule="auto"/>
+        <w:ind w:firstLine="709"/>
+        <w:contextualSpacing/>
+        <w:jc w:val="both"/>
+        <w:rPr>
+          <w:sz w:val="20"/>
+          <w:szCs w:val="20"/>
+        </w:rPr>
+      </w:pPr>
+      <w:r>
+        <w:rPr>
+          <w:sz w:val="20"/>
+          <w:szCs w:val="20"/>
+        </w:rPr>
+        <w:t>        except Exception as e:</w:t>
+      </w:r>
+    </w:p>
+    <w:p>
+      <w:pPr>
+        <w:spacing w:line="360" w:lineRule="auto"/>
+        <w:ind w:firstLine="709"/>
+        <w:contextualSpacing/>
+        <w:jc w:val="both"/>
+        <w:rPr>
+          <w:sz w:val="20"/>
+          <w:szCs w:val="20"/>
+        </w:rPr>
+      </w:pPr>
+      <w:r>
+        <w:rPr>
+          <w:sz w:val="20"/>
+          <w:szCs w:val="20"/>
+        </w:rPr>
+        <w:t>            messagebox.showerror("Ошибка", str(e))</w:t>
+      </w:r>
+    </w:p>
+    <w:p>
+      <w:pPr>
+        <w:spacing w:line="360" w:lineRule="auto"/>
+        <w:ind w:firstLine="709"/>
+        <w:contextualSpacing/>
+        <w:jc w:val="both"/>
+        <w:rPr>
+          <w:sz w:val="20"/>
+          <w:szCs w:val="20"/>
+        </w:rPr>
+      </w:pPr>
+    </w:p>
+    <w:p>
+      <w:pPr>
+        <w:spacing w:line="360" w:lineRule="auto"/>
+        <w:ind w:firstLine="709"/>
+        <w:contextualSpacing/>
+        <w:jc w:val="both"/>
+        <w:rPr>
+          <w:sz w:val="20"/>
+          <w:szCs w:val="20"/>
+        </w:rPr>
+      </w:pPr>
+      <w:r>
+        <w:rPr>
+          <w:sz w:val="20"/>
+          <w:szCs w:val="20"/>
+        </w:rPr>
+        <w:t>    def export_history_excel(self):</w:t>
+      </w:r>
+    </w:p>
+    <w:p>
+      <w:pPr>
+        <w:spacing w:line="360" w:lineRule="auto"/>
+        <w:ind w:firstLine="709"/>
+        <w:contextualSpacing/>
+        <w:jc w:val="both"/>
+        <w:rPr>
+          <w:sz w:val="20"/>
+          <w:szCs w:val="20"/>
+        </w:rPr>
+      </w:pPr>
+      <w:r>
+        <w:rPr>
+          <w:sz w:val="20"/>
+          <w:szCs w:val="20"/>
+        </w:rPr>
+        <w:t>        if not self.history_data:</w:t>
+      </w:r>
+    </w:p>
+    <w:p>
+      <w:pPr>
+        <w:spacing w:line="360" w:lineRule="auto"/>
+        <w:ind w:firstLine="709"/>
+        <w:contextualSpacing/>
+        <w:jc w:val="both"/>
+        <w:rPr>
+          <w:sz w:val="20"/>
+          <w:szCs w:val="20"/>
+        </w:rPr>
+      </w:pPr>
+      <w:r>
+        <w:rPr>
+          <w:sz w:val="20"/>
+          <w:szCs w:val="20"/>
+        </w:rPr>
+        <w:t>            messagebox.showwarning("Предупреждение", "История пуста")</w:t>
+      </w:r>
+    </w:p>
+    <w:p>
+      <w:pPr>
+        <w:spacing w:line="360" w:lineRule="auto"/>
+        <w:ind w:firstLine="709"/>
+        <w:contextualSpacing/>
+        <w:jc w:val="both"/>
+        <w:rPr>
+          <w:sz w:val="20"/>
+          <w:szCs w:val="20"/>
+        </w:rPr>
+      </w:pPr>
+      <w:r>
+        <w:rPr>
+          <w:sz w:val="20"/>
+          <w:szCs w:val="20"/>
+        </w:rPr>
+        <w:t>            return</w:t>
+      </w:r>
+    </w:p>
+    <w:p>
+      <w:pPr>
+        <w:spacing w:line="360" w:lineRule="auto"/>
+        <w:ind w:firstLine="709"/>
+        <w:contextualSpacing/>
+        <w:jc w:val="both"/>
+        <w:rPr>
+          <w:sz w:val="20"/>
+          <w:szCs w:val="20"/>
+        </w:rPr>
+      </w:pPr>
+      <w:r>
+        <w:rPr>
+          <w:sz w:val="20"/>
+          <w:szCs w:val="20"/>
+        </w:rPr>
+        <w:t>        df = pd.DataFrame(self.history_data)</w:t>
+      </w:r>
+    </w:p>
+    <w:p>
+      <w:pPr>
+        <w:spacing w:line="360" w:lineRule="auto"/>
+        <w:ind w:firstLine="709"/>
+        <w:contextualSpacing/>
+        <w:jc w:val="both"/>
+        <w:rPr>
+          <w:sz w:val="20"/>
+          <w:szCs w:val="20"/>
+        </w:rPr>
+      </w:pPr>
+      <w:r>
+        <w:rPr>
+          <w:sz w:val="20"/>
+          <w:szCs w:val="20"/>
+        </w:rPr>
+        <w:t>        file_path = filedialog.asksaveasfilename(defaultextension=".xlsx", filetypes=[("Excel files", "*.xlsx")])</w:t>
+      </w:r>
+    </w:p>
+    <w:p>
+      <w:pPr>
+        <w:spacing w:line="360" w:lineRule="auto"/>
+        <w:ind w:firstLine="709"/>
+        <w:contextualSpacing/>
+        <w:jc w:val="both"/>
+        <w:rPr>
+          <w:sz w:val="20"/>
+          <w:szCs w:val="20"/>
+        </w:rPr>
+      </w:pPr>
+      <w:r>
+        <w:rPr>
+          <w:sz w:val="20"/>
+          <w:szCs w:val="20"/>
+        </w:rPr>
+        <w:t>        if file_path:</w:t>
+      </w:r>
+    </w:p>
+    <w:p>
+      <w:pPr>
+        <w:spacing w:line="360" w:lineRule="auto"/>
+        <w:ind w:firstLine="709"/>
+        <w:contextualSpacing/>
+        <w:jc w:val="both"/>
+        <w:rPr>
+          <w:sz w:val="20"/>
+          <w:szCs w:val="20"/>
+        </w:rPr>
+      </w:pPr>
+      <w:r>
+        <w:rPr>
+          <w:sz w:val="20"/>
+          <w:szCs w:val="20"/>
+        </w:rPr>
+        <w:t>            df.to_excel(file_path, index=False)</w:t>
+      </w:r>
+    </w:p>
+    <w:p>
+      <w:pPr>
+        <w:spacing w:line="360" w:lineRule="auto"/>
+        <w:ind w:firstLine="709"/>
+        <w:contextualSpacing/>
+        <w:jc w:val="both"/>
+        <w:rPr>
+          <w:sz w:val="20"/>
+          <w:szCs w:val="20"/>
+        </w:rPr>
+      </w:pPr>
+      <w:r>
+        <w:rPr>
+          <w:sz w:val="20"/>
+          <w:szCs w:val="20"/>
+        </w:rPr>
+        <w:t>            messagebox.showinfo("Успех", f"История экспортирована в {file_path}")</w:t>
+      </w:r>
+    </w:p>
+    <w:p>
+      <w:pPr>
+        <w:spacing w:line="360" w:lineRule="auto"/>
+        <w:ind w:firstLine="709"/>
+        <w:contextualSpacing/>
+        <w:jc w:val="both"/>
+        <w:rPr>
+          <w:sz w:val="20"/>
+          <w:szCs w:val="20"/>
+        </w:rPr>
+      </w:pPr>
+    </w:p>
+    <w:p>
+      <w:pPr>
+        <w:spacing w:line="360" w:lineRule="auto"/>
+        <w:ind w:firstLine="709"/>
+        <w:contextualSpacing/>
+        <w:jc w:val="both"/>
+        <w:rPr>
+          <w:sz w:val="20"/>
+          <w:szCs w:val="20"/>
+        </w:rPr>
+      </w:pPr>
+      <w:r>
+        <w:rPr>
+          <w:sz w:val="20"/>
+          <w:szCs w:val="20"/>
+        </w:rPr>
+        <w:t>    def export_pdf(self):</w:t>
+      </w:r>
+    </w:p>
+    <w:p>
+      <w:pPr>
+        <w:spacing w:line="360" w:lineRule="auto"/>
+        <w:ind w:firstLine="709"/>
+        <w:contextualSpacing/>
+        <w:jc w:val="both"/>
+        <w:rPr>
+          <w:sz w:val="20"/>
+          <w:szCs w:val="20"/>
+        </w:rPr>
+      </w:pPr>
+      <w:r>
+        <w:rPr>
+          <w:sz w:val="20"/>
+          <w:szCs w:val="20"/>
+        </w:rPr>
+        <w:lastRenderedPageBreak/>
+        <w:t>        try:</w:t>
+      </w:r>
+    </w:p>
+    <w:p>
+      <w:pPr>
+        <w:spacing w:line="360" w:lineRule="auto"/>
+        <w:ind w:firstLine="709"/>
+        <w:contextualSpacing/>
+        <w:jc w:val="both"/>
+        <w:rPr>
+          <w:sz w:val="20"/>
+          <w:szCs w:val="20"/>
+        </w:rPr>
+      </w:pPr>
+      <w:r>
+        <w:rPr>
+          <w:sz w:val="20"/>
+          <w:szCs w:val="20"/>
+        </w:rPr>
+        <w:t>            lsl = float(self.lsl_entry.get())</w:t>
+      </w:r>
+    </w:p>
+    <w:p>
+      <w:pPr>
+        <w:spacing w:line="360" w:lineRule="auto"/>
+        <w:ind w:firstLine="709"/>
+        <w:contextualSpacing/>
+        <w:jc w:val="both"/>
+        <w:rPr>
+          <w:sz w:val="20"/>
+          <w:szCs w:val="20"/>
+        </w:rPr>
+      </w:pPr>
+      <w:r>
+        <w:rPr>
+          <w:sz w:val="20"/>
+          <w:szCs w:val="20"/>
+        </w:rPr>
+        <w:t>            usl = float(self.usl_entry.get())</w:t>
+      </w:r>
+    </w:p>
+    <w:p>
+      <w:pPr>
+        <w:spacing w:line="360" w:lineRule="auto"/>
+        <w:ind w:firstLine="709"/>
+        <w:contextualSpacing/>
+        <w:jc w:val="both"/>
+        <w:rPr>
+          <w:sz w:val="20"/>
+          <w:szCs w:val="20"/>
+        </w:rPr>
+      </w:pPr>
+      <w:r>
+        <w:rPr>
+          <w:sz w:val="20"/>
+          <w:szCs w:val="20"/>
+        </w:rPr>
+        <w:t>            mean = float(self.mean_entry.get())</w:t>
+      </w:r>
+    </w:p>
+    <w:p>
+      <w:pPr>
+        <w:spacing w:line="360" w:lineRule="auto"/>
+        <w:ind w:firstLine="709"/>
+        <w:contextualSpacing/>
+        <w:jc w:val="both"/>
+        <w:rPr>
+          <w:sz w:val="20"/>
+          <w:szCs w:val="20"/>
+        </w:rPr>
+      </w:pPr>
+      <w:r>
+        <w:rPr>
+          <w:sz w:val="20"/>
+          <w:szCs w:val="20"/>
+        </w:rPr>
+        <w:t>            std = float(self.std_entry.get())</w:t>
+      </w:r>
+    </w:p>
+    <w:p>
+      <w:pPr>
+        <w:spacing w:line="360" w:lineRule="auto"/>
+        <w:ind w:firstLine="709"/>
+        <w:contextualSpacing/>
+        <w:jc w:val="both"/>
+        <w:rPr>
+          <w:sz w:val="20"/>
+          <w:szCs w:val="20"/>
+        </w:rPr>
+      </w:pPr>
+      <w:r>
+        <w:rPr>
+          <w:sz w:val="20"/>
+          <w:szCs w:val="20"/>
+        </w:rPr>
+        <w:t>            cp, cpk = self.calculate_indices(lsl, usl, mean, std)</w:t>
+      </w:r>
+    </w:p>
+    <w:p>
+      <w:pPr>
+        <w:spacing w:line="360" w:lineRule="auto"/>
+        <w:ind w:firstLine="709"/>
+        <w:contextualSpacing/>
+        <w:jc w:val="both"/>
+        <w:rPr>
+          <w:sz w:val="20"/>
+          <w:szCs w:val="20"/>
+        </w:rPr>
+      </w:pPr>
+      <w:r>
+        <w:rPr>
+          <w:sz w:val="20"/>
+          <w:szCs w:val="20"/>
+        </w:rPr>
+        <w:t>            interpretation, _ = self.interpret_cpk(cpk)</w:t>
+      </w:r>
+    </w:p>
+    <w:p>
+      <w:pPr>
+        <w:spacing w:line="360" w:lineRule="auto"/>
+        <w:ind w:firstLine="709"/>
+        <w:contextualSpacing/>
+        <w:jc w:val="both"/>
+        <w:rPr>
+          <w:sz w:val="20"/>
+          <w:szCs w:val="20"/>
+        </w:rPr>
+      </w:pPr>
+      <w:r>
+        <w:rPr>
+          <w:sz w:val="20"/>
+          <w:szCs w:val="20"/>
+        </w:rPr>
+        <w:t>            timestamp = datetime.datetime.now().strftime("%Y-%m-%d %H:%M:%S")</w:t>
+      </w:r>
+    </w:p>
+    <w:p>
+      <w:pPr>
+        <w:spacing w:line="360" w:lineRule="auto"/>
+        <w:ind w:firstLine="709"/>
+        <w:contextualSpacing/>
+        <w:jc w:val="both"/>
+        <w:rPr>
+          <w:sz w:val="20"/>
+          <w:szCs w:val="20"/>
+        </w:rPr>
+      </w:pPr>
+      <w:r>
+        <w:rPr>
+          <w:sz w:val="20"/>
+          <w:szCs w:val="20"/>
+        </w:rPr>
+        <w:t xml:space="preserve">            </w:t>
+      </w:r>
+    </w:p>
+    <w:p>
+      <w:pPr>
+        <w:spacing w:line="360" w:lineRule="auto"/>
+        <w:ind w:firstLine="709"/>
+        <w:contextualSpacing/>
+        <w:jc w:val="both"/>
+        <w:rPr>
+          <w:sz w:val="20"/>
+          <w:szCs w:val="20"/>
+        </w:rPr>
+      </w:pPr>
+      <w:r>
+        <w:rPr>
+          <w:sz w:val="20"/>
+          <w:szCs w:val="20"/>
+        </w:rPr>
+        <w:t>            pdf = FPDF()</w:t>
+      </w:r>
+    </w:p>
+    <w:p>
+      <w:pPr>
+        <w:spacing w:line="360" w:lineRule="auto"/>
+        <w:ind w:firstLine="709"/>
+        <w:contextualSpacing/>
+        <w:jc w:val="both"/>
+        <w:rPr>
+          <w:sz w:val="20"/>
+          <w:szCs w:val="20"/>
+        </w:rPr>
+      </w:pPr>
+      <w:r>
+        <w:rPr>
+          <w:sz w:val="20"/>
+          <w:szCs w:val="20"/>
+        </w:rPr>
+        <w:t>            pdf.add_page()</w:t>
+      </w:r>
+    </w:p>
+    <w:p>
+      <w:pPr>
+        <w:spacing w:line="360" w:lineRule="auto"/>
+        <w:ind w:firstLine="709"/>
+        <w:contextualSpacing/>
+        <w:jc w:val="both"/>
+        <w:rPr>
+          <w:sz w:val="20"/>
+          <w:szCs w:val="20"/>
+        </w:rPr>
+      </w:pPr>
+      <w:r>
+        <w:rPr>
+          <w:sz w:val="20"/>
+          <w:szCs w:val="20"/>
+        </w:rPr>
+        <w:t>            pdf.add_font('Times', '', 'c:/windows/fonts/times.ttf', uni=True)</w:t>
+      </w:r>
+    </w:p>
+    <w:p>
+      <w:pPr>
+        <w:spacing w:line="360" w:lineRule="auto"/>
+        <w:ind w:firstLine="709"/>
+        <w:contextualSpacing/>
+        <w:jc w:val="both"/>
+        <w:rPr>
+          <w:sz w:val="20"/>
+          <w:szCs w:val="20"/>
+        </w:rPr>
+      </w:pPr>
+      <w:r>
+        <w:rPr>
+          <w:sz w:val="20"/>
+          <w:szCs w:val="20"/>
+        </w:rPr>
+        <w:t>            pdf.add_font('Times', 'B', 'c:/windows/fonts/timesbd.ttf', uni=True)</w:t>
+      </w:r>
+    </w:p>
+    <w:p>
+      <w:pPr>
+        <w:spacing w:line="360" w:lineRule="auto"/>
+        <w:ind w:firstLine="709"/>
+        <w:contextualSpacing/>
+        <w:jc w:val="both"/>
+        <w:rPr>
+          <w:sz w:val="20"/>
+          <w:szCs w:val="20"/>
+        </w:rPr>
+      </w:pPr>
+      <w:r>
+        <w:rPr>
+          <w:sz w:val="20"/>
+          <w:szCs w:val="20"/>
+        </w:rPr>
+        <w:t xml:space="preserve">            </w:t>
+      </w:r>
+    </w:p>
+    <w:p>
+      <w:pPr>
+        <w:spacing w:line="360" w:lineRule="auto"/>
+        <w:ind w:firstLine="709"/>
+        <w:contextualSpacing/>
+        <w:jc w:val="both"/>
+        <w:rPr>
+          <w:sz w:val="20"/>
+          <w:szCs w:val="20"/>
+        </w:rPr>
+      </w:pPr>
+      <w:r>
+        <w:rPr>
+          <w:sz w:val="20"/>
+          <w:szCs w:val="20"/>
+        </w:rPr>
+        <w:t>            pdf.set_font('Times', 'B', 16)</w:t>
+      </w:r>
+    </w:p>
+    <w:p>
+      <w:pPr>
+        <w:spacing w:line="360" w:lineRule="auto"/>
+        <w:ind w:firstLine="709"/>
+        <w:contextualSpacing/>
+        <w:jc w:val="both"/>
+        <w:rPr>
+          <w:sz w:val="20"/>
+          <w:szCs w:val="20"/>
+        </w:rPr>
+      </w:pPr>
+      <w:r>
+        <w:rPr>
+          <w:sz w:val="20"/>
+          <w:szCs w:val="20"/>
+        </w:rPr>
+        <w:t>            pdf.cell(0, 10, 'Отчет по анализу качества процесса', 0, 1, 'C')</w:t>
+      </w:r>
+    </w:p>
+    <w:p>
+      <w:pPr>
+        <w:spacing w:line="360" w:lineRule="auto"/>
+        <w:ind w:firstLine="709"/>
+        <w:contextualSpacing/>
+        <w:jc w:val="both"/>
+        <w:rPr>
+          <w:sz w:val="20"/>
+          <w:szCs w:val="20"/>
+        </w:rPr>
+      </w:pPr>
+      <w:r>
+        <w:rPr>
+          <w:sz w:val="20"/>
+          <w:szCs w:val="20"/>
+        </w:rPr>
+        <w:t>            pdf.ln(5)</w:t>
+      </w:r>
+    </w:p>
+    <w:p>
+      <w:pPr>
+        <w:spacing w:line="360" w:lineRule="auto"/>
+        <w:ind w:firstLine="709"/>
+        <w:contextualSpacing/>
+        <w:jc w:val="both"/>
+        <w:rPr>
+          <w:sz w:val="20"/>
+          <w:szCs w:val="20"/>
+        </w:rPr>
+      </w:pPr>
+      <w:r>
+        <w:rPr>
+          <w:sz w:val="20"/>
+          <w:szCs w:val="20"/>
+        </w:rPr>
+        <w:t xml:space="preserve">            </w:t>
+      </w:r>
+    </w:p>
+    <w:p>
+      <w:pPr>
+        <w:spacing w:line="360" w:lineRule="auto"/>
+        <w:ind w:firstLine="709"/>
+        <w:contextualSpacing/>
+        <w:jc w:val="both"/>
+        <w:rPr>
+          <w:sz w:val="20"/>
+          <w:szCs w:val="20"/>
+        </w:rPr>
+      </w:pPr>
+      <w:r>
+        <w:rPr>
+          <w:sz w:val="20"/>
+          <w:szCs w:val="20"/>
+        </w:rPr>
+        <w:t>            pdf.set_font('Times', '', 12)</w:t>
+      </w:r>
+    </w:p>
+    <w:p>
+      <w:pPr>
+        <w:spacing w:line="360" w:lineRule="auto"/>
+        <w:ind w:firstLine="709"/>
+        <w:contextualSpacing/>
+        <w:jc w:val="both"/>
+        <w:rPr>
+          <w:sz w:val="20"/>
+          <w:szCs w:val="20"/>
+        </w:rPr>
+      </w:pPr>
+      <w:r>
+        <w:rPr>
+          <w:sz w:val="20"/>
+          <w:szCs w:val="20"/>
+        </w:rPr>
+        <w:t>            pdf.cell(0, 10, '=' * 60, 0, 1, 'C')</w:t>
+      </w:r>
+    </w:p>
+    <w:p>
+      <w:pPr>
+        <w:spacing w:line="360" w:lineRule="auto"/>
+        <w:ind w:firstLine="709"/>
+        <w:contextualSpacing/>
+        <w:jc w:val="both"/>
+        <w:rPr>
+          <w:sz w:val="20"/>
+          <w:szCs w:val="20"/>
+        </w:rPr>
+      </w:pPr>
+      <w:r>
+        <w:rPr>
+          <w:sz w:val="20"/>
+          <w:szCs w:val="20"/>
+        </w:rPr>
+        <w:t>            pdf.cell(0, 10, f'Дата и время: {timestamp}', 0, 1, 'L')</w:t>
+      </w:r>
+    </w:p>
+    <w:p>
+      <w:pPr>
+        <w:spacing w:line="360" w:lineRule="auto"/>
+        <w:ind w:firstLine="709"/>
+        <w:contextualSpacing/>
+        <w:jc w:val="both"/>
+        <w:rPr>
+          <w:sz w:val="20"/>
+          <w:szCs w:val="20"/>
+        </w:rPr>
+      </w:pPr>
+      <w:r>
+        <w:rPr>
+          <w:sz w:val="20"/>
+          <w:szCs w:val="20"/>
+        </w:rPr>
+        <w:t>            pdf.ln(5)</w:t>
+      </w:r>
+    </w:p>
+    <w:p>
+      <w:pPr>
+        <w:spacing w:line="360" w:lineRule="auto"/>
+        <w:ind w:firstLine="709"/>
+        <w:contextualSpacing/>
+        <w:jc w:val="both"/>
+        <w:rPr>
+          <w:sz w:val="20"/>
+          <w:szCs w:val="20"/>
+        </w:rPr>
+      </w:pPr>
+      <w:r>
+        <w:rPr>
+          <w:sz w:val="20"/>
+          <w:szCs w:val="20"/>
+        </w:rPr>
+        <w:t xml:space="preserve">            </w:t>
+      </w:r>
+    </w:p>
+    <w:p>
+      <w:pPr>
+        <w:spacing w:line="360" w:lineRule="auto"/>
+        <w:ind w:firstLine="709"/>
+        <w:contextualSpacing/>
+        <w:jc w:val="both"/>
+        <w:rPr>
+          <w:sz w:val="20"/>
+          <w:szCs w:val="20"/>
+        </w:rPr>
+      </w:pPr>
+      <w:r>
+        <w:rPr>
+          <w:sz w:val="20"/>
+          <w:szCs w:val="20"/>
+        </w:rPr>
+        <w:t>            pdf.set_font('Times', 'B', 14)</w:t>
+      </w:r>
+    </w:p>
+    <w:p>
+      <w:pPr>
+        <w:spacing w:line="360" w:lineRule="auto"/>
+        <w:ind w:firstLine="709"/>
+        <w:contextualSpacing/>
+        <w:jc w:val="both"/>
+        <w:rPr>
+          <w:sz w:val="20"/>
+          <w:szCs w:val="20"/>
+        </w:rPr>
+      </w:pPr>
+      <w:r>
+        <w:rPr>
+          <w:sz w:val="20"/>
+          <w:szCs w:val="20"/>
+        </w:rPr>
+        <w:t>            pdf.cell(0, 10, 'Параметры процесса:', 0, 1, 'L')</w:t>
+      </w:r>
+    </w:p>
+    <w:p>
+      <w:pPr>
+        <w:spacing w:line="360" w:lineRule="auto"/>
+        <w:ind w:firstLine="709"/>
+        <w:contextualSpacing/>
+        <w:jc w:val="both"/>
+        <w:rPr>
+          <w:sz w:val="20"/>
+          <w:szCs w:val="20"/>
+        </w:rPr>
+      </w:pPr>
+      <w:r>
+        <w:rPr>
+          <w:sz w:val="20"/>
+          <w:szCs w:val="20"/>
+        </w:rPr>
+        <w:t>            pdf.set_font('Times', '', 12)</w:t>
+      </w:r>
+    </w:p>
+    <w:p>
+      <w:pPr>
+        <w:spacing w:line="360" w:lineRule="auto"/>
+        <w:ind w:firstLine="709"/>
+        <w:contextualSpacing/>
+        <w:jc w:val="both"/>
+        <w:rPr>
+          <w:sz w:val="20"/>
+          <w:szCs w:val="20"/>
+        </w:rPr>
+      </w:pPr>
+      <w:r>
+        <w:rPr>
+          <w:sz w:val="20"/>
+          <w:szCs w:val="20"/>
+        </w:rPr>
+        <w:t>            pdf.cell(0, 10, f'  LSL: {lsl:.3f}', 0, 1, 'L')</w:t>
+      </w:r>
+    </w:p>
+    <w:p>
+      <w:pPr>
+        <w:spacing w:line="360" w:lineRule="auto"/>
+        <w:ind w:firstLine="709"/>
+        <w:contextualSpacing/>
+        <w:jc w:val="both"/>
+        <w:rPr>
+          <w:sz w:val="20"/>
+          <w:szCs w:val="20"/>
+        </w:rPr>
+      </w:pPr>
+      <w:r>
+        <w:rPr>
+          <w:sz w:val="20"/>
+          <w:szCs w:val="20"/>
+        </w:rPr>
+        <w:t>            pdf.cell(0, 10, f'  USL: {usl:.3f}', 0, 1, 'L')</w:t>
+      </w:r>
+    </w:p>
+    <w:p>
+      <w:pPr>
+        <w:spacing w:line="360" w:lineRule="auto"/>
+        <w:ind w:firstLine="709"/>
+        <w:contextualSpacing/>
+        <w:jc w:val="both"/>
+        <w:rPr>
+          <w:sz w:val="20"/>
+          <w:szCs w:val="20"/>
+        </w:rPr>
+      </w:pPr>
+      <w:r>
+        <w:rPr>
+          <w:sz w:val="20"/>
+          <w:szCs w:val="20"/>
+        </w:rPr>
+        <w:t>            pdf.cell(0, 10, f'  Среднее (μ): {mean:.3f}', 0, 1, 'L')</w:t>
+      </w:r>
+    </w:p>
+    <w:p>
+      <w:pPr>
+        <w:spacing w:line="360" w:lineRule="auto"/>
+        <w:ind w:firstLine="709"/>
+        <w:contextualSpacing/>
+        <w:jc w:val="both"/>
+        <w:rPr>
+          <w:sz w:val="20"/>
+          <w:szCs w:val="20"/>
+        </w:rPr>
+      </w:pPr>
+      <w:r>
+        <w:rPr>
+          <w:sz w:val="20"/>
+          <w:szCs w:val="20"/>
+        </w:rPr>
+        <w:t>            pdf.cell(0, 10, f'  Стд.отклонение (σ): {std:.3f}', 0, 1, 'L')</w:t>
+      </w:r>
+    </w:p>
+    <w:p>
+      <w:pPr>
+        <w:spacing w:line="360" w:lineRule="auto"/>
+        <w:ind w:firstLine="709"/>
+        <w:contextualSpacing/>
+        <w:jc w:val="both"/>
+        <w:rPr>
+          <w:sz w:val="20"/>
+          <w:szCs w:val="20"/>
+        </w:rPr>
+      </w:pPr>
+      <w:r>
+        <w:rPr>
+          <w:sz w:val="20"/>
+          <w:szCs w:val="20"/>
+        </w:rPr>
+        <w:t>            pdf.ln(5)</w:t>
+      </w:r>
+    </w:p>
+    <w:p>
+      <w:pPr>
+        <w:spacing w:line="360" w:lineRule="auto"/>
+        <w:ind w:firstLine="709"/>
+        <w:contextualSpacing/>
+        <w:jc w:val="both"/>
+        <w:rPr>
+          <w:sz w:val="20"/>
+          <w:szCs w:val="20"/>
+        </w:rPr>
+      </w:pPr>
+      <w:r>
+        <w:rPr>
+          <w:sz w:val="20"/>
+          <w:szCs w:val="20"/>
+        </w:rPr>
+        <w:t xml:space="preserve">            </w:t>
+      </w:r>
+    </w:p>
+    <w:p>
+      <w:pPr>
+        <w:spacing w:line="360" w:lineRule="auto"/>
+        <w:ind w:firstLine="709"/>
+        <w:contextualSpacing/>
+        <w:jc w:val="both"/>
+        <w:rPr>
+          <w:sz w:val="20"/>
+          <w:szCs w:val="20"/>
+        </w:rPr>
+      </w:pPr>
+      <w:r>
+        <w:rPr>
+          <w:sz w:val="20"/>
+          <w:szCs w:val="20"/>
+        </w:rPr>
+        <w:t>            pdf.set_font('Times', 'B', 14)</w:t>
+      </w:r>
+    </w:p>
+    <w:p>
+      <w:pPr>
+        <w:spacing w:line="360" w:lineRule="auto"/>
+        <w:ind w:firstLine="709"/>
+        <w:contextualSpacing/>
+        <w:jc w:val="both"/>
+        <w:rPr>
+          <w:sz w:val="20"/>
+          <w:szCs w:val="20"/>
+        </w:rPr>
+      </w:pPr>
+      <w:r>
+        <w:rPr>
+          <w:sz w:val="20"/>
+          <w:szCs w:val="20"/>
+        </w:rPr>
+        <w:t>            pdf.cell(0, 10, 'Индексы качества:', 0, 1, 'L')</w:t>
+      </w:r>
+    </w:p>
+    <w:p>
+      <w:pPr>
+        <w:spacing w:line="360" w:lineRule="auto"/>
+        <w:ind w:firstLine="709"/>
+        <w:contextualSpacing/>
+        <w:jc w:val="both"/>
+        <w:rPr>
+          <w:sz w:val="20"/>
+          <w:szCs w:val="20"/>
+        </w:rPr>
+      </w:pPr>
+      <w:r>
+        <w:rPr>
+          <w:sz w:val="20"/>
+          <w:szCs w:val="20"/>
+        </w:rPr>
+        <w:t>            pdf.set_font('Times', '', 12)</w:t>
+      </w:r>
+    </w:p>
+    <w:p>
+      <w:pPr>
+        <w:spacing w:line="360" w:lineRule="auto"/>
+        <w:ind w:firstLine="709"/>
+        <w:contextualSpacing/>
+        <w:jc w:val="both"/>
+        <w:rPr>
+          <w:sz w:val="20"/>
+          <w:szCs w:val="20"/>
+        </w:rPr>
+      </w:pPr>
+      <w:r>
+        <w:rPr>
+          <w:sz w:val="20"/>
+          <w:szCs w:val="20"/>
+        </w:rPr>
+        <w:t>            pdf.cell(0, 10, f'  Cp = {cp:.3f}', 0, 1, 'L')</w:t>
+      </w:r>
+    </w:p>
+    <w:p>
+      <w:pPr>
+        <w:spacing w:line="360" w:lineRule="auto"/>
+        <w:ind w:firstLine="709"/>
+        <w:contextualSpacing/>
+        <w:jc w:val="both"/>
+        <w:rPr>
+          <w:sz w:val="20"/>
+          <w:szCs w:val="20"/>
+        </w:rPr>
+      </w:pPr>
+      <w:r>
+        <w:rPr>
+          <w:sz w:val="20"/>
+          <w:szCs w:val="20"/>
+        </w:rPr>
+        <w:t>            pdf.cell(0, 10, f'  Cpk = {cpk:.3f}', 0, 1, 'L')</w:t>
+      </w:r>
+    </w:p>
+    <w:p>
+      <w:pPr>
+        <w:spacing w:line="360" w:lineRule="auto"/>
+        <w:ind w:firstLine="709"/>
+        <w:contextualSpacing/>
+        <w:jc w:val="both"/>
+        <w:rPr>
+          <w:sz w:val="20"/>
+          <w:szCs w:val="20"/>
+        </w:rPr>
+      </w:pPr>
+      <w:r>
+        <w:rPr>
+          <w:sz w:val="20"/>
+          <w:szCs w:val="20"/>
+        </w:rPr>
+        <w:t>            pdf.ln(5)</w:t>
+      </w:r>
+    </w:p>
+    <w:p>
+      <w:pPr>
+        <w:spacing w:line="360" w:lineRule="auto"/>
+        <w:ind w:firstLine="709"/>
+        <w:contextualSpacing/>
+        <w:jc w:val="both"/>
+        <w:rPr>
+          <w:sz w:val="20"/>
+          <w:szCs w:val="20"/>
+        </w:rPr>
+      </w:pPr>
+      <w:r>
+        <w:rPr>
+          <w:sz w:val="20"/>
+          <w:szCs w:val="20"/>
+        </w:rPr>
+        <w:t xml:space="preserve">            </w:t>
+      </w:r>
+    </w:p>
+    <w:p>
+      <w:pPr>
+        <w:spacing w:line="360" w:lineRule="auto"/>
+        <w:ind w:firstLine="709"/>
+        <w:contextualSpacing/>
+        <w:jc w:val="both"/>
+        <w:rPr>
+          <w:sz w:val="20"/>
+          <w:szCs w:val="20"/>
+        </w:rPr>
+      </w:pPr>
+      <w:r>
+        <w:rPr>
+          <w:sz w:val="20"/>
+          <w:szCs w:val="20"/>
+        </w:rPr>
+        <w:t>            pdf.set_font('Times', 'B', 12)</w:t>
+      </w:r>
+    </w:p>
+    <w:p>
+      <w:pPr>
+        <w:spacing w:line="360" w:lineRule="auto"/>
+        <w:ind w:firstLine="709"/>
+        <w:contextualSpacing/>
+        <w:jc w:val="both"/>
+        <w:rPr>
+          <w:sz w:val="20"/>
+          <w:szCs w:val="20"/>
+        </w:rPr>
+      </w:pPr>
+      <w:r>
+        <w:rPr>
+          <w:sz w:val="20"/>
+          <w:szCs w:val="20"/>
+        </w:rPr>
+        <w:t>            pdf.cell(0, 10, f'Интерпретация: {interpretation}', 0, 1, 'L')</w:t>
+      </w:r>
+    </w:p>
+    <w:p>
+      <w:pPr>
+        <w:spacing w:line="360" w:lineRule="auto"/>
+        <w:ind w:firstLine="709"/>
+        <w:contextualSpacing/>
+        <w:jc w:val="both"/>
+        <w:rPr>
+          <w:sz w:val="20"/>
+          <w:szCs w:val="20"/>
+        </w:rPr>
+      </w:pPr>
+      <w:r>
+        <w:rPr>
+          <w:sz w:val="20"/>
+          <w:szCs w:val="20"/>
+        </w:rPr>
+        <w:t xml:space="preserve">            </w:t>
+      </w:r>
+    </w:p>
+    <w:p>
+      <w:pPr>
+        <w:spacing w:line="360" w:lineRule="auto"/>
+        <w:ind w:firstLine="709"/>
+        <w:contextualSpacing/>
+        <w:jc w:val="both"/>
+        <w:rPr>
+          <w:sz w:val="20"/>
+          <w:szCs w:val="20"/>
+        </w:rPr>
+      </w:pPr>
+      <w:r>
+        <w:rPr>
+          <w:sz w:val="20"/>
+          <w:szCs w:val="20"/>
+        </w:rPr>
+        <w:lastRenderedPageBreak/>
+        <w:t>            file_path = filedialog.asksaveasfilename(defaultextension=".pdf", filetypes=[("PDF files", "*.pdf")])</w:t>
+      </w:r>
+    </w:p>
+    <w:p>
+      <w:pPr>
+        <w:spacing w:line="360" w:lineRule="auto"/>
+        <w:ind w:firstLine="709"/>
+        <w:contextualSpacing/>
+        <w:jc w:val="both"/>
+        <w:rPr>
+          <w:sz w:val="20"/>
+          <w:szCs w:val="20"/>
+        </w:rPr>
+      </w:pPr>
+      <w:r>
+        <w:rPr>
+          <w:sz w:val="20"/>
+          <w:szCs w:val="20"/>
+        </w:rPr>
+        <w:t>            if file_path:</w:t>
+      </w:r>
+    </w:p>
+    <w:p>
+      <w:pPr>
+        <w:spacing w:line="360" w:lineRule="auto"/>
+        <w:ind w:firstLine="709"/>
+        <w:contextualSpacing/>
+        <w:jc w:val="both"/>
+        <w:rPr>
+          <w:sz w:val="20"/>
+          <w:szCs w:val="20"/>
+        </w:rPr>
+      </w:pPr>
+      <w:r>
+        <w:rPr>
+          <w:sz w:val="20"/>
+          <w:szCs w:val="20"/>
+        </w:rPr>
+        <w:t>                pdf.output(file_path)</w:t>
+      </w:r>
+    </w:p>
+    <w:p>
+      <w:pPr>
+        <w:spacing w:line="360" w:lineRule="auto"/>
+        <w:ind w:firstLine="709"/>
+        <w:contextualSpacing/>
+        <w:jc w:val="both"/>
+        <w:rPr>
+          <w:sz w:val="20"/>
+          <w:szCs w:val="20"/>
+        </w:rPr>
+      </w:pPr>
+      <w:r>
+        <w:rPr>
+          <w:sz w:val="20"/>
+          <w:szCs w:val="20"/>
+        </w:rPr>
+        <w:t>                messagebox.showinfo("Успех", f"Отчет экспортирован в {file_path}")</w:t>
+      </w:r>
+    </w:p>
+    <w:p>
+      <w:pPr>
+        <w:spacing w:line="360" w:lineRule="auto"/>
+        <w:ind w:firstLine="709"/>
+        <w:contextualSpacing/>
+        <w:jc w:val="both"/>
+        <w:rPr>
+          <w:sz w:val="20"/>
+          <w:szCs w:val="20"/>
+        </w:rPr>
+      </w:pPr>
+      <w:r>
+        <w:rPr>
+          <w:sz w:val="20"/>
+          <w:szCs w:val="20"/>
+        </w:rPr>
+        <w:t xml:space="preserve">                </w:t>
+      </w:r>
+    </w:p>
+    <w:p>
+      <w:pPr>
+        <w:spacing w:line="360" w:lineRule="auto"/>
+        <w:ind w:firstLine="709"/>
+        <w:contextualSpacing/>
+        <w:jc w:val="both"/>
+        <w:rPr>
+          <w:sz w:val="20"/>
+          <w:szCs w:val="20"/>
+        </w:rPr>
+      </w:pPr>
+      <w:r>
+        <w:rPr>
+          <w:sz w:val="20"/>
+          <w:szCs w:val="20"/>
+        </w:rPr>
+        <w:t>        except Exception as e:</w:t>
+      </w:r>
+    </w:p>
+    <w:p>
+      <w:pPr>
+        <w:spacing w:line="360" w:lineRule="auto"/>
+        <w:ind w:firstLine="709"/>
+        <w:contextualSpacing/>
+        <w:jc w:val="both"/>
+        <w:rPr>
+          <w:sz w:val="20"/>
+          <w:szCs w:val="20"/>
+        </w:rPr>
+      </w:pPr>
+      <w:r>
+        <w:rPr>
+          <w:sz w:val="20"/>
+          <w:szCs w:val="20"/>
+        </w:rPr>
+        <w:t>            messagebox.showerror("Ошибка", f"Не удалось создать PDF: {str(e)}")</w:t>
+      </w:r>
+    </w:p>
+    <w:p>
+      <w:pPr>
+        <w:spacing w:line="360" w:lineRule="auto"/>
+        <w:ind w:firstLine="709"/>
+        <w:contextualSpacing/>
+        <w:jc w:val="both"/>
+        <w:rPr>
+          <w:sz w:val="20"/>
+          <w:szCs w:val="20"/>
+        </w:rPr>
+      </w:pPr>
+    </w:p>
+    <w:p>
+      <w:pPr>
+        <w:spacing w:line="360" w:lineRule="auto"/>
+        <w:ind w:firstLine="709"/>
+        <w:contextualSpacing/>
+        <w:jc w:val="both"/>
+        <w:rPr>
+          <w:sz w:val="20"/>
+          <w:szCs w:val="20"/>
+        </w:rPr>
+      </w:pPr>
+      <w:r>
+        <w:rPr>
+          <w:sz w:val="20"/>
+          <w:szCs w:val="20"/>
+        </w:rPr>
+        <w:t>    def on_tab_change(self, event):</w:t>
+      </w:r>
+    </w:p>
+    <w:p>
+      <w:pPr>
+        <w:spacing w:line="360" w:lineRule="auto"/>
+        <w:ind w:firstLine="709"/>
+        <w:contextualSpacing/>
+        <w:jc w:val="both"/>
+        <w:rPr>
+          <w:sz w:val="20"/>
+          <w:szCs w:val="20"/>
+        </w:rPr>
+      </w:pPr>
+      <w:r>
+        <w:rPr>
+          <w:sz w:val="20"/>
+          <w:szCs w:val="20"/>
+        </w:rPr>
+        <w:t>        pass</w:t>
+      </w:r>
+    </w:p>
+    <w:p>
+      <w:pPr>
+        <w:spacing w:line="360" w:lineRule="auto"/>
+        <w:ind w:firstLine="709"/>
+        <w:contextualSpacing/>
+        <w:jc w:val="both"/>
+        <w:rPr>
+          <w:sz w:val="20"/>
+          <w:szCs w:val="20"/>
+        </w:rPr>
+      </w:pPr>
+    </w:p>
+    <w:p>
+      <w:pPr>
+        <w:spacing w:line="360" w:lineRule="auto"/>
+        <w:ind w:firstLine="709"/>
+        <w:contextualSpacing/>
+        <w:jc w:val="both"/>
+        <w:rPr>
+          <w:sz w:val="20"/>
+          <w:szCs w:val="20"/>
+        </w:rPr>
+      </w:pPr>
+      <w:r>
+        <w:rPr>
+          <w:sz w:val="20"/>
+          <w:szCs w:val="20"/>
+        </w:rPr>
+        <w:t>if __name__ == "__main__":</w:t>
+      </w:r>
+    </w:p>
+    <w:p>
+      <w:pPr>
+        <w:spacing w:line="360" w:lineRule="auto"/>
+        <w:ind w:firstLine="709"/>
+        <w:contextualSpacing/>
+        <w:jc w:val="both"/>
+        <w:rPr>
+          <w:sz w:val="20"/>
+          <w:szCs w:val="20"/>
+        </w:rPr>
+      </w:pPr>
+      <w:r>
+        <w:rPr>
+          <w:sz w:val="20"/>
+          <w:szCs w:val="20"/>
+        </w:rPr>
+        <w:t>    root = tk.Tk()</w:t>
+      </w:r>
+    </w:p>
+    <w:p>
+      <w:pPr>
+        <w:spacing w:line="360" w:lineRule="auto"/>
+        <w:ind w:firstLine="709"/>
+        <w:contextualSpacing/>
+        <w:jc w:val="both"/>
+        <w:rPr>
+          <w:sz w:val="20"/>
+          <w:szCs w:val="20"/>
+        </w:rPr>
+      </w:pPr>
+      <w:r>
+        <w:rPr>
+          <w:sz w:val="20"/>
+          <w:szCs w:val="20"/>
+        </w:rPr>
+        <w:t>    app = QualityApp(root)</w:t>
+      </w:r>
+    </w:p>
+    <w:p>
+      <w:pPr>
+        <w:spacing w:line="360" w:lineRule="auto"/>
+        <w:ind w:firstLine="709"/>
+        <w:contextualSpacing/>
+        <w:jc w:val="both"/>
+        <w:rPr>
+          <w:sz w:val="20"/>
+          <w:szCs w:val="20"/>
+        </w:rPr>
+      </w:pPr>
+      <w:r>
+        <w:rPr>
+          <w:sz w:val="20"/>
+          <w:szCs w:val="20"/>
+        </w:rPr>
+        <w:t>    root.mainloop()</w:t>
+      </w:r>
+    </w:p>
+    <w:p>
+      <w:pPr>
+        <w:spacing w:line="360" w:lineRule="auto"/>
+        <w:ind w:firstLine="709"/>
+        <w:contextualSpacing/>
+        <w:jc w:val="both"/>
+        <w:rPr>
+          <w:sz w:val="20"/>
+          <w:szCs w:val="20"/>
+        </w:rPr>
+      </w:pPr>
     </w:p>
     <w:sectPr>
       <w:footerReference w:type="default" r:id="rId14"/>
@@ -5829,7 +12338,6 @@
   <w:style w:type="character" w:default="1" w:styleId="a0">
     <w:name w:val="Default Paragraph Font"/>
     <w:uiPriority w:val="1"/>
-    <w:semiHidden/>
     <w:unhideWhenUsed/>
   </w:style>
   <w:style w:type="table" w:default="1" w:styleId="a1">
@@ -6280,6 +12788,22 @@
       <w:color w:val="2F5496" w:themeColor="accent1" w:themeShade="BF"/>
     </w:rPr>
   </w:style>
+  <w:style w:type="paragraph" w:customStyle="1" w:styleId="msonormal0">
+    <w:name w:val="msonormal"/>
+    <w:basedOn w:val="a"/>
+    <w:rsid w:val="00F006A3"/>
+    <w:pPr>
+      <w:widowControl/>
+      <w:autoSpaceDE/>
+      <w:autoSpaceDN/>
+      <w:spacing w:before="100" w:beforeAutospacing="1" w:after="100" w:afterAutospacing="1"/>
+    </w:pPr>
+    <w:rPr>
+      <w:sz w:val="24"/>
+      <w:szCs w:val="24"/>
+      <w:lang w:eastAsia="ru-RU"/>
+    </w:rPr>
+  </w:style>
 </w:styles>
 </file>
 
